--- a/report.docx
+++ b/report.docx
@@ -242,8 +242,17 @@
           <w:rFonts w:eastAsia="Times New Roman" w:cs="Times New Roman"/>
           <w:szCs w:val="28"/>
         </w:rPr>
-        <w:t>Сандов Кирилл Алекссевич</w:t>
-      </w:r>
+        <w:t xml:space="preserve">Сандов Кирилл </w:t>
+      </w:r>
+      <w:proofErr w:type="spellStart"/>
+      <w:r>
+        <w:rPr>
+          <w:rFonts w:eastAsia="Times New Roman" w:cs="Times New Roman"/>
+          <w:szCs w:val="28"/>
+        </w:rPr>
+        <w:t>Алекссевич</w:t>
+      </w:r>
+      <w:proofErr w:type="spellEnd"/>
     </w:p>
     <w:p>
       <w:pPr>
@@ -741,9 +750,11 @@
             <w:tcW w:w="1883" w:type="dxa"/>
           </w:tcPr>
           <w:p>
+            <w:proofErr w:type="spellStart"/>
             <w:r>
               <w:t>Tampering</w:t>
             </w:r>
+            <w:proofErr w:type="spellEnd"/>
           </w:p>
         </w:tc>
         <w:tc>
@@ -778,9 +789,11 @@
             <w:tcW w:w="1883" w:type="dxa"/>
           </w:tcPr>
           <w:p>
+            <w:proofErr w:type="spellStart"/>
             <w:r>
               <w:t>Repudiation</w:t>
             </w:r>
+            <w:proofErr w:type="spellEnd"/>
           </w:p>
         </w:tc>
         <w:tc>
@@ -929,15 +942,22 @@
             <w:r>
               <w:t xml:space="preserve">ожно </w:t>
             </w:r>
-            <w:r>
-              <w:t>инъециоровать N</w:t>
-            </w:r>
+            <w:proofErr w:type="spellStart"/>
+            <w:r>
+              <w:t>инъециоровать</w:t>
+            </w:r>
+            <w:proofErr w:type="spellEnd"/>
+            <w:r>
+              <w:t xml:space="preserve"> N</w:t>
+            </w:r>
+            <w:proofErr w:type="spellStart"/>
             <w:r>
               <w:rPr>
                 <w:lang w:val="en-US"/>
               </w:rPr>
               <w:t>oSQL</w:t>
             </w:r>
+            <w:proofErr w:type="spellEnd"/>
             <w:r>
               <w:t xml:space="preserve">-запрос с функцией </w:t>
             </w:r>
@@ -967,9 +987,27 @@
                 <w:lang w:val="en-US"/>
               </w:rPr>
             </w:pPr>
-            <w:r>
-              <w:t>Elevation of Privilege</w:t>
-            </w:r>
+            <w:proofErr w:type="spellStart"/>
+            <w:r>
+              <w:t>Elevation</w:t>
+            </w:r>
+            <w:proofErr w:type="spellEnd"/>
+            <w:r>
+              <w:t xml:space="preserve"> </w:t>
+            </w:r>
+            <w:proofErr w:type="spellStart"/>
+            <w:r>
+              <w:t>of</w:t>
+            </w:r>
+            <w:proofErr w:type="spellEnd"/>
+            <w:r>
+              <w:t xml:space="preserve"> </w:t>
+            </w:r>
+            <w:proofErr w:type="spellStart"/>
+            <w:r>
+              <w:t>Privilege</w:t>
+            </w:r>
+            <w:proofErr w:type="spellEnd"/>
           </w:p>
         </w:tc>
         <w:tc>
@@ -1189,8 +1227,13 @@
               </w:rPr>
             </w:pPr>
             <w:r>
-              <w:t>Предложения по исправленияю</w:t>
-            </w:r>
+              <w:t xml:space="preserve">Предложения по </w:t>
+            </w:r>
+            <w:proofErr w:type="spellStart"/>
+            <w:r>
+              <w:t>исправленияю</w:t>
+            </w:r>
+            <w:proofErr w:type="spellEnd"/>
           </w:p>
         </w:tc>
         <w:tc>
@@ -1558,7 +1601,21 @@
               <w:rPr>
                 <w:lang w:val="en-US"/>
               </w:rPr>
-              <w:t>/rest/products/search?q=</w:t>
+              <w:t>/rest/products/</w:t>
+            </w:r>
+            <w:proofErr w:type="spellStart"/>
+            <w:r>
+              <w:rPr>
+                <w:lang w:val="en-US"/>
+              </w:rPr>
+              <w:t>search?q</w:t>
+            </w:r>
+            <w:proofErr w:type="spellEnd"/>
+            <w:r>
+              <w:rPr>
+                <w:lang w:val="en-US"/>
+              </w:rPr>
+              <w:t>=</w:t>
             </w:r>
             <w:r>
               <w:rPr>
@@ -1686,8 +1743,13 @@
               </w:rPr>
             </w:pPr>
             <w:r>
-              <w:t>Предложения по исправленияю</w:t>
-            </w:r>
+              <w:t xml:space="preserve">Предложения по </w:t>
+            </w:r>
+            <w:proofErr w:type="spellStart"/>
+            <w:r>
+              <w:t>исправленияю</w:t>
+            </w:r>
+            <w:proofErr w:type="spellEnd"/>
           </w:p>
         </w:tc>
         <w:tc>
@@ -1923,7 +1985,23 @@
               <w:t xml:space="preserve">пользователя в запросе </w:t>
             </w:r>
             <w:r>
-              <w:t>/rest/products/</w:t>
+              <w:t>/</w:t>
+            </w:r>
+            <w:proofErr w:type="spellStart"/>
+            <w:r>
+              <w:t>rest</w:t>
+            </w:r>
+            <w:proofErr w:type="spellEnd"/>
+            <w:r>
+              <w:t>/</w:t>
+            </w:r>
+            <w:proofErr w:type="spellStart"/>
+            <w:r>
+              <w:t>products</w:t>
+            </w:r>
+            <w:proofErr w:type="spellEnd"/>
+            <w:r>
+              <w:t>/</w:t>
             </w:r>
             <w:r>
               <w:t>&lt;</w:t>
@@ -1938,8 +2016,13 @@
               <w:t>&gt;</w:t>
             </w:r>
             <w:r>
-              <w:t>/reviews</w:t>
-            </w:r>
+              <w:t>/</w:t>
+            </w:r>
+            <w:proofErr w:type="spellStart"/>
+            <w:r>
+              <w:t>reviews</w:t>
+            </w:r>
+            <w:proofErr w:type="spellEnd"/>
             <w:r>
               <w:t>:</w:t>
             </w:r>
@@ -2080,8 +2163,13 @@
               </w:rPr>
             </w:pPr>
             <w:r>
-              <w:t>Предложения по исправленияю</w:t>
-            </w:r>
+              <w:t xml:space="preserve">Предложения по </w:t>
+            </w:r>
+            <w:proofErr w:type="spellStart"/>
+            <w:r>
+              <w:t>исправленияю</w:t>
+            </w:r>
+            <w:proofErr w:type="spellEnd"/>
           </w:p>
         </w:tc>
         <w:tc>
@@ -2396,12 +2484,14 @@
             <w:r>
               <w:t>r</w:t>
             </w:r>
+            <w:proofErr w:type="spellStart"/>
             <w:r>
               <w:rPr>
                 <w:lang w:val="en-US"/>
               </w:rPr>
               <w:t>est</w:t>
             </w:r>
+            <w:proofErr w:type="spellEnd"/>
             <w:r>
               <w:t>/</w:t>
             </w:r>
@@ -2475,7 +2565,15 @@
               <w:t xml:space="preserve"> </w:t>
             </w:r>
             <w:r>
-              <w:t>(Medium)</w:t>
+              <w:t>(</w:t>
+            </w:r>
+            <w:proofErr w:type="spellStart"/>
+            <w:r>
+              <w:t>Medium</w:t>
+            </w:r>
+            <w:proofErr w:type="spellEnd"/>
+            <w:r>
+              <w:t>)</w:t>
             </w:r>
           </w:p>
         </w:tc>
@@ -2533,8 +2631,13 @@
               </w:rPr>
             </w:pPr>
             <w:r>
-              <w:t>Предложения по исправленияю</w:t>
-            </w:r>
+              <w:t xml:space="preserve">Предложения по </w:t>
+            </w:r>
+            <w:proofErr w:type="spellStart"/>
+            <w:r>
+              <w:t>исправленияю</w:t>
+            </w:r>
+            <w:proofErr w:type="spellEnd"/>
           </w:p>
         </w:tc>
         <w:tc>
@@ -2809,12 +2912,14 @@
             <w:r>
               <w:t>r</w:t>
             </w:r>
+            <w:proofErr w:type="spellStart"/>
             <w:r>
               <w:rPr>
                 <w:lang w:val="en-US"/>
               </w:rPr>
               <w:t>est</w:t>
             </w:r>
+            <w:proofErr w:type="spellEnd"/>
             <w:r>
               <w:t>/</w:t>
             </w:r>
@@ -2949,8 +3054,13 @@
               </w:rPr>
             </w:pPr>
             <w:r>
-              <w:t>Предложения по исправленияю</w:t>
-            </w:r>
+              <w:t xml:space="preserve">Предложения по </w:t>
+            </w:r>
+            <w:proofErr w:type="spellStart"/>
+            <w:r>
+              <w:t>исправленияю</w:t>
+            </w:r>
+            <w:proofErr w:type="spellEnd"/>
           </w:p>
         </w:tc>
         <w:tc>
@@ -2962,8 +3072,13 @@
               <w:t xml:space="preserve">Нужно задать </w:t>
             </w:r>
             <w:r>
-              <w:t>для эндпоинта</w:t>
-            </w:r>
+              <w:t xml:space="preserve">для </w:t>
+            </w:r>
+            <w:proofErr w:type="spellStart"/>
+            <w:r>
+              <w:t>эндпоинта</w:t>
+            </w:r>
+            <w:proofErr w:type="spellEnd"/>
             <w:r>
               <w:t xml:space="preserve"> </w:t>
             </w:r>
@@ -2986,29 +3101,47 @@
               <w:t xml:space="preserve"> </w:t>
             </w:r>
             <w:r>
-              <w:t>в ней, проверяя его валидность. А также сделать отдельный эндпоинт для изменения роли пользователей, который доступен только для других администраторов</w:t>
+              <w:t xml:space="preserve">в ней, проверяя его валидность. А также сделать отдельный </w:t>
+            </w:r>
+            <w:proofErr w:type="spellStart"/>
+            <w:r>
+              <w:t>эндпоинт</w:t>
+            </w:r>
+            <w:proofErr w:type="spellEnd"/>
+            <w:r>
+              <w:t xml:space="preserve"> для изменения роли пользователей, который доступен только для других администраторов</w:t>
             </w:r>
           </w:p>
         </w:tc>
       </w:tr>
     </w:tbl>
     <w:p/>
+    <w:p>
+      <w:r>
+        <w:t>Скриншоты</w:t>
+      </w:r>
+      <w:r>
+        <w:rPr>
+          <w:lang w:val="en-US"/>
+        </w:rPr>
+        <w:t>:</w:t>
+      </w:r>
+    </w:p>
     <w:p/>
     <w:p>
       <w:pPr>
         <w:rPr>
+          <w:noProof/>
+        </w:rPr>
+      </w:pPr>
+      <w:r>
+        <w:rPr>
           <w:lang w:val="en-US"/>
         </w:rPr>
-      </w:pPr>
-      <w:r>
-        <w:rPr>
-          <w:lang w:val="en-US"/>
-        </w:rPr>
-        <w:lastRenderedPageBreak/>
         <w:drawing>
-          <wp:inline distT="0" distB="0" distL="0" distR="0" wp14:anchorId="708B4508" wp14:editId="489E9175">
-            <wp:extent cx="5760085" cy="5339715"/>
-            <wp:effectExtent l="0" t="0" r="0" b="0"/>
+          <wp:inline distT="0" distB="0" distL="0" distR="0" wp14:anchorId="708B4508" wp14:editId="6A097414">
+            <wp:extent cx="2627586" cy="2435826"/>
+            <wp:effectExtent l="0" t="0" r="1905" b="3175"/>
             <wp:docPr id="643237021" name="Рисунок 1"/>
             <wp:cNvGraphicFramePr>
               <a:graphicFrameLocks xmlns:a="http://schemas.openxmlformats.org/drawingml/2006/main" noChangeAspect="1"/>
@@ -3029,7 +3162,7 @@
                   <pic:spPr>
                     <a:xfrm>
                       <a:off x="0" y="0"/>
-                      <a:ext cx="5760085" cy="5339715"/>
+                      <a:ext cx="2640785" cy="2448062"/>
                     </a:xfrm>
                     <a:prstGeom prst="rect">
                       <a:avLst/>
@@ -3041,11 +3174,300 @@
           </wp:inline>
         </w:drawing>
       </w:r>
+      <w:r>
+        <w:rPr>
+          <w:noProof/>
+        </w:rPr>
+        <w:t xml:space="preserve"> </w:t>
+      </w:r>
+      <w:r>
+        <w:rPr>
+          <w:lang w:val="en-US"/>
+        </w:rPr>
+        <w:drawing>
+          <wp:inline distT="0" distB="0" distL="0" distR="0" wp14:anchorId="088BBFB8" wp14:editId="78C7CDDE">
+            <wp:extent cx="2953406" cy="2029796"/>
+            <wp:effectExtent l="0" t="0" r="0" b="8890"/>
+            <wp:docPr id="1962045259" name="Рисунок 1"/>
+            <wp:cNvGraphicFramePr>
+              <a:graphicFrameLocks xmlns:a="http://schemas.openxmlformats.org/drawingml/2006/main" noChangeAspect="1"/>
+            </wp:cNvGraphicFramePr>
+            <a:graphic xmlns:a="http://schemas.openxmlformats.org/drawingml/2006/main">
+              <a:graphicData uri="http://schemas.openxmlformats.org/drawingml/2006/picture">
+                <pic:pic xmlns:pic="http://schemas.openxmlformats.org/drawingml/2006/picture">
+                  <pic:nvPicPr>
+                    <pic:cNvPr id="1962045259" name=""/>
+                    <pic:cNvPicPr/>
+                  </pic:nvPicPr>
+                  <pic:blipFill>
+                    <a:blip r:embed="rId21"/>
+                    <a:stretch>
+                      <a:fillRect/>
+                    </a:stretch>
+                  </pic:blipFill>
+                  <pic:spPr>
+                    <a:xfrm>
+                      <a:off x="0" y="0"/>
+                      <a:ext cx="2963735" cy="2036895"/>
+                    </a:xfrm>
+                    <a:prstGeom prst="rect">
+                      <a:avLst/>
+                    </a:prstGeom>
+                  </pic:spPr>
+                </pic:pic>
+              </a:graphicData>
+            </a:graphic>
+          </wp:inline>
+        </w:drawing>
+      </w:r>
+    </w:p>
+    <w:p>
+      <w:r>
+        <w:rPr>
+          <w:noProof/>
+        </w:rPr>
+        <w:lastRenderedPageBreak/>
+        <w:drawing>
+          <wp:inline distT="0" distB="0" distL="0" distR="0" wp14:anchorId="1FC701DD" wp14:editId="7B9CC0C6">
+            <wp:extent cx="5760085" cy="605790"/>
+            <wp:effectExtent l="0" t="0" r="0" b="3810"/>
+            <wp:docPr id="624598134" name="Рисунок 3" descr="You successfully solved a challenge: Admin Registration (Register as a user with administrator privileges.) X "/>
+            <wp:cNvGraphicFramePr>
+              <a:graphicFrameLocks xmlns:a="http://schemas.openxmlformats.org/drawingml/2006/main" noChangeAspect="1"/>
+            </wp:cNvGraphicFramePr>
+            <a:graphic xmlns:a="http://schemas.openxmlformats.org/drawingml/2006/main">
+              <a:graphicData uri="http://schemas.openxmlformats.org/drawingml/2006/picture">
+                <pic:pic xmlns:pic="http://schemas.openxmlformats.org/drawingml/2006/picture">
+                  <pic:nvPicPr>
+                    <pic:cNvPr id="0" name="Picture 3" descr="You successfully solved a challenge: Admin Registration (Register as a user with administrator privileges.) X "/>
+                    <pic:cNvPicPr>
+                      <a:picLocks noChangeAspect="1" noChangeArrowheads="1"/>
+                    </pic:cNvPicPr>
+                  </pic:nvPicPr>
+                  <pic:blipFill>
+                    <a:blip r:embed="rId22">
+                      <a:extLst>
+                        <a:ext uri="{28A0092B-C50C-407E-A947-70E740481C1C}">
+                          <a14:useLocalDpi xmlns:a14="http://schemas.microsoft.com/office/drawing/2010/main" val="0"/>
+                        </a:ext>
+                      </a:extLst>
+                    </a:blip>
+                    <a:srcRect/>
+                    <a:stretch>
+                      <a:fillRect/>
+                    </a:stretch>
+                  </pic:blipFill>
+                  <pic:spPr bwMode="auto">
+                    <a:xfrm>
+                      <a:off x="0" y="0"/>
+                      <a:ext cx="5760085" cy="605790"/>
+                    </a:xfrm>
+                    <a:prstGeom prst="rect">
+                      <a:avLst/>
+                    </a:prstGeom>
+                    <a:noFill/>
+                    <a:ln>
+                      <a:noFill/>
+                    </a:ln>
+                  </pic:spPr>
+                </pic:pic>
+              </a:graphicData>
+            </a:graphic>
+          </wp:inline>
+        </w:drawing>
+      </w:r>
+    </w:p>
+    <w:p>
+      <w:pPr>
+        <w:pStyle w:val="2"/>
+      </w:pPr>
+      <w:r>
+        <w:t>Рекомендации по устранению рисков</w:t>
+      </w:r>
+    </w:p>
+    <w:p/>
+    <w:p>
+      <w:pPr>
+        <w:pStyle w:val="af0"/>
+        <w:numPr>
+          <w:ilvl w:val="0"/>
+          <w:numId w:val="14"/>
+        </w:numPr>
+      </w:pPr>
+      <w:r>
+        <w:t>Нужно ко всем запросам добавить соответствующие заголовки</w:t>
+      </w:r>
+      <w:r>
+        <w:t xml:space="preserve"> </w:t>
+      </w:r>
+      <w:r>
+        <w:rPr>
+          <w:lang w:val="en-US"/>
+        </w:rPr>
+        <w:t>CSP</w:t>
+      </w:r>
+      <w:r>
+        <w:t xml:space="preserve"> </w:t>
+      </w:r>
+      <w:r>
+        <w:t xml:space="preserve">и </w:t>
+      </w:r>
+      <w:r>
+        <w:rPr>
+          <w:lang w:val="en-US"/>
+        </w:rPr>
+        <w:t>CORS</w:t>
+      </w:r>
+    </w:p>
+    <w:p>
+      <w:pPr>
+        <w:pStyle w:val="af0"/>
+        <w:numPr>
+          <w:ilvl w:val="0"/>
+          <w:numId w:val="14"/>
+        </w:numPr>
+      </w:pPr>
+      <w:r>
+        <w:t xml:space="preserve">Нужно включить в </w:t>
+      </w:r>
+      <w:r>
+        <w:rPr>
+          <w:lang w:val="en-US"/>
+        </w:rPr>
+        <w:t>ORM</w:t>
+      </w:r>
+      <w:r>
+        <w:t xml:space="preserve">-фреймворке автоматическую подготовку </w:t>
+      </w:r>
+      <w:r>
+        <w:rPr>
+          <w:lang w:val="en-US"/>
+        </w:rPr>
+        <w:t>SQL</w:t>
+      </w:r>
+      <w:r>
+        <w:t>-запросов, либо вручную подготавливать их в коде</w:t>
+      </w:r>
+    </w:p>
+    <w:p>
+      <w:pPr>
+        <w:pStyle w:val="af0"/>
+        <w:numPr>
+          <w:ilvl w:val="0"/>
+          <w:numId w:val="14"/>
+        </w:numPr>
+      </w:pPr>
+      <w:r>
+        <w:t xml:space="preserve">Нужно проверять как сущности, так и </w:t>
+      </w:r>
+      <w:proofErr w:type="spellStart"/>
+      <w:r>
+        <w:t>эндпоинты</w:t>
+      </w:r>
+      <w:proofErr w:type="spellEnd"/>
+      <w:r>
+        <w:t>, на возможность использования конкретным пользователем, чтобы избежать ситуаций с просмотром чужого контента</w:t>
+      </w:r>
+    </w:p>
+    <w:p>
+      <w:pPr>
+        <w:pStyle w:val="af0"/>
+        <w:numPr>
+          <w:ilvl w:val="0"/>
+          <w:numId w:val="14"/>
+        </w:numPr>
+      </w:pPr>
+      <w:r>
+        <w:t xml:space="preserve">Использовать </w:t>
+      </w:r>
+      <w:r>
+        <w:rPr>
+          <w:lang w:val="en-US"/>
+        </w:rPr>
+        <w:t>DAST</w:t>
+      </w:r>
+      <w:r>
+        <w:t>/</w:t>
+      </w:r>
+      <w:r>
+        <w:rPr>
+          <w:lang w:val="en-US"/>
+        </w:rPr>
+        <w:t>SAST</w:t>
+      </w:r>
+      <w:r>
+        <w:t>-утилиты для проверки безопасности, они бы помогли выявить данные дыры</w:t>
+      </w:r>
+    </w:p>
+    <w:p>
+      <w:pPr>
+        <w:pStyle w:val="af0"/>
+        <w:numPr>
+          <w:ilvl w:val="0"/>
+          <w:numId w:val="14"/>
+        </w:numPr>
+      </w:pPr>
+      <w:r>
+        <w:t>Верно настроить БД так, чтобы долгие запросы не влияли на её доступность</w:t>
+      </w:r>
+    </w:p>
+    <w:p>
+      <w:pPr>
+        <w:rPr>
+          <w:lang w:val="en-US"/>
+        </w:rPr>
+      </w:pPr>
+    </w:p>
+    <w:p>
+      <w:pPr>
+        <w:pStyle w:val="2"/>
+        <w:rPr>
+          <w:lang w:val="en-US"/>
+        </w:rPr>
+      </w:pPr>
+      <w:r>
+        <w:t xml:space="preserve">Отчёт </w:t>
+      </w:r>
+      <w:r>
+        <w:rPr>
+          <w:lang w:val="en-US"/>
+        </w:rPr>
+        <w:t>ZAP</w:t>
+      </w:r>
+    </w:p>
+    <w:p>
+      <w:pPr>
+        <w:rPr>
+          <w:lang w:val="en-US"/>
+        </w:rPr>
+      </w:pPr>
+    </w:p>
+    <w:p>
+      <w:pPr>
+        <w:rPr>
+          <w:lang w:val="en-US"/>
+        </w:rPr>
+      </w:pPr>
+      <w:hyperlink r:id="rId23" w:history="1">
+        <w:r>
+          <w:rPr>
+            <w:rStyle w:val="a4"/>
+            <w:lang w:val="en-US"/>
+          </w:rPr>
+          <w:t>https://github.com/amphyxs/infosec-lab-3/blob/main/zap-report.pdf</w:t>
+        </w:r>
+      </w:hyperlink>
+      <w:r>
+        <w:rPr>
+          <w:lang w:val="en-US"/>
+        </w:rPr>
+        <w:t xml:space="preserve"> </w:t>
+      </w:r>
     </w:p>
     <w:sectPr>
-      <w:footerReference w:type="default" r:id="rId21"/>
-      <w:headerReference w:type="first" r:id="rId22"/>
-      <w:footerReference w:type="first" r:id="rId23"/>
+      <w:footerReference w:type="default" r:id="rId24"/>
+      <w:headerReference w:type="first" r:id="rId25"/>
+      <w:footerReference w:type="first" r:id="rId26"/>
       <w:pgSz w:w="11906" w:h="16838"/>
       <w:pgMar w:top="567" w:right="1134" w:bottom="567" w:left="1701" w:header="720" w:footer="720" w:gutter="0"/>
       <w:cols w:space="720"/>
@@ -3301,6 +3723,155 @@
 <file path=word/numbering.xml><?xml version="1.0" encoding="utf-8"?>
 <w:numbering xmlns:wpc="http://schemas.microsoft.com/office/word/2010/wordprocessingCanvas" xmlns:cx="http://schemas.microsoft.com/office/drawing/2014/chartex" xmlns:cx1="http://schemas.microsoft.com/office/drawing/2015/9/8/chartex" xmlns:cx2="http://schemas.microsoft.com/office/drawing/2015/10/21/chartex" xmlns:cx3="http://schemas.microsoft.com/office/drawing/2016/5/9/chartex" xmlns:cx4="http://schemas.microsoft.com/office/drawing/2016/5/10/chartex" xmlns:cx5="http://schemas.microsoft.com/office/drawing/2016/5/11/chartex" xmlns:cx6="http://schemas.microsoft.com/office/drawing/2016/5/12/chartex" xmlns:cx7="http://schemas.microsoft.com/office/drawing/2016/5/13/chartex" xmlns:cx8="http://schemas.microsoft.com/office/drawing/2016/5/14/chartex" xmlns:mc="http://schemas.openxmlformats.org/markup-compatibility/2006" xmlns:aink="http://schemas.microsoft.com/office/drawing/2016/ink" xmlns:am3d="http://schemas.microsoft.com/office/drawing/2017/model3d" xmlns:o="urn:schemas-microsoft-com:office:office" xmlns:oel="http://schemas.microsoft.com/office/2019/extlst" xmlns:r="http://schemas.openxmlformats.org/officeDocument/2006/relationships" xmlns:m="http://schemas.openxmlformats.org/officeDocument/2006/math" xmlns:v="urn:schemas-microsoft-com:vml" xmlns:wp14="http://schemas.microsoft.com/office/word/2010/wordprocessingDrawing" xmlns:wp="http://schemas.openxmlformats.org/drawingml/2006/wordprocessingDrawing" xmlns:w10="urn:schemas-microsoft-com:office:word" xmlns:w="http://schemas.openxmlformats.org/wordprocessingml/2006/main" xmlns:w14="http://schemas.microsoft.com/office/word/2010/wordml" xmlns:w15="http://schemas.microsoft.com/office/word/2012/wordml" xmlns:w16cex="http://schemas.microsoft.com/office/word/2018/wordml/cex" xmlns:w16cid="http://schemas.microsoft.com/office/word/2016/wordml/cid" xmlns:w16="http://schemas.microsoft.com/office/word/2018/wordml" xmlns:w16du="http://schemas.microsoft.com/office/word/2023/wordml/word16du" xmlns:w16sdtdh="http://schemas.microsoft.com/office/word/2020/wordml/sdtdatahash" xmlns:w16sdtfl="http://schemas.microsoft.com/office/word/2024/wordml/sdtformatlock" xmlns:w16se="http://schemas.microsoft.com/office/word/2015/wordml/symex" xmlns:wpg="http://schemas.microsoft.com/office/word/2010/wordprocessingGroup" xmlns:wpi="http://schemas.microsoft.com/office/word/2010/wordprocessingInk" xmlns:wne="http://schemas.microsoft.com/office/word/2006/wordml" xmlns:wps="http://schemas.microsoft.com/office/word/2010/wordprocessingShape" mc:Ignorable="w14 w15 w16se w16cid w16 w16cex w16sdtdh w16sdtfl w16du wp14">
   <w:abstractNum w:abstractNumId="0" w15:restartNumberingAfterBreak="0">
+    <w:nsid w:val="00642C69"/>
+    <w:multiLevelType w:val="multilevel"/>
+    <w:tmpl w:val="DD8ABC2E"/>
+    <w:lvl w:ilvl="0">
+      <w:start w:val="1"/>
+      <w:numFmt w:val="bullet"/>
+      <w:lvlText w:val=""/>
+      <w:lvlJc w:val="left"/>
+      <w:pPr>
+        <w:tabs>
+          <w:tab w:val="num" w:pos="720"/>
+        </w:tabs>
+        <w:ind w:left="720" w:hanging="360"/>
+      </w:pPr>
+      <w:rPr>
+        <w:rFonts w:ascii="Wingdings" w:hAnsi="Wingdings" w:hint="default"/>
+        <w:sz w:val="20"/>
+      </w:rPr>
+    </w:lvl>
+    <w:lvl w:ilvl="1">
+      <w:start w:val="1"/>
+      <w:numFmt w:val="bullet"/>
+      <w:lvlText w:val=""/>
+      <w:lvlJc w:val="left"/>
+      <w:pPr>
+        <w:tabs>
+          <w:tab w:val="num" w:pos="1440"/>
+        </w:tabs>
+        <w:ind w:left="1440" w:hanging="360"/>
+      </w:pPr>
+      <w:rPr>
+        <w:rFonts w:ascii="Wingdings" w:hAnsi="Wingdings" w:hint="default"/>
+        <w:sz w:val="20"/>
+      </w:rPr>
+    </w:lvl>
+    <w:lvl w:ilvl="2" w:tentative="1">
+      <w:start w:val="1"/>
+      <w:numFmt w:val="bullet"/>
+      <w:lvlText w:val=""/>
+      <w:lvlJc w:val="left"/>
+      <w:pPr>
+        <w:tabs>
+          <w:tab w:val="num" w:pos="2160"/>
+        </w:tabs>
+        <w:ind w:left="2160" w:hanging="360"/>
+      </w:pPr>
+      <w:rPr>
+        <w:rFonts w:ascii="Wingdings" w:hAnsi="Wingdings" w:hint="default"/>
+        <w:sz w:val="20"/>
+      </w:rPr>
+    </w:lvl>
+    <w:lvl w:ilvl="3" w:tentative="1">
+      <w:start w:val="1"/>
+      <w:numFmt w:val="bullet"/>
+      <w:lvlText w:val=""/>
+      <w:lvlJc w:val="left"/>
+      <w:pPr>
+        <w:tabs>
+          <w:tab w:val="num" w:pos="2880"/>
+        </w:tabs>
+        <w:ind w:left="2880" w:hanging="360"/>
+      </w:pPr>
+      <w:rPr>
+        <w:rFonts w:ascii="Wingdings" w:hAnsi="Wingdings" w:hint="default"/>
+        <w:sz w:val="20"/>
+      </w:rPr>
+    </w:lvl>
+    <w:lvl w:ilvl="4" w:tentative="1">
+      <w:start w:val="1"/>
+      <w:numFmt w:val="bullet"/>
+      <w:lvlText w:val=""/>
+      <w:lvlJc w:val="left"/>
+      <w:pPr>
+        <w:tabs>
+          <w:tab w:val="num" w:pos="3600"/>
+        </w:tabs>
+        <w:ind w:left="3600" w:hanging="360"/>
+      </w:pPr>
+      <w:rPr>
+        <w:rFonts w:ascii="Wingdings" w:hAnsi="Wingdings" w:hint="default"/>
+        <w:sz w:val="20"/>
+      </w:rPr>
+    </w:lvl>
+    <w:lvl w:ilvl="5" w:tentative="1">
+      <w:start w:val="1"/>
+      <w:numFmt w:val="bullet"/>
+      <w:lvlText w:val=""/>
+      <w:lvlJc w:val="left"/>
+      <w:pPr>
+        <w:tabs>
+          <w:tab w:val="num" w:pos="4320"/>
+        </w:tabs>
+        <w:ind w:left="4320" w:hanging="360"/>
+      </w:pPr>
+      <w:rPr>
+        <w:rFonts w:ascii="Wingdings" w:hAnsi="Wingdings" w:hint="default"/>
+        <w:sz w:val="20"/>
+      </w:rPr>
+    </w:lvl>
+    <w:lvl w:ilvl="6" w:tentative="1">
+      <w:start w:val="1"/>
+      <w:numFmt w:val="bullet"/>
+      <w:lvlText w:val=""/>
+      <w:lvlJc w:val="left"/>
+      <w:pPr>
+        <w:tabs>
+          <w:tab w:val="num" w:pos="5040"/>
+        </w:tabs>
+        <w:ind w:left="5040" w:hanging="360"/>
+      </w:pPr>
+      <w:rPr>
+        <w:rFonts w:ascii="Wingdings" w:hAnsi="Wingdings" w:hint="default"/>
+        <w:sz w:val="20"/>
+      </w:rPr>
+    </w:lvl>
+    <w:lvl w:ilvl="7" w:tentative="1">
+      <w:start w:val="1"/>
+      <w:numFmt w:val="bullet"/>
+      <w:lvlText w:val=""/>
+      <w:lvlJc w:val="left"/>
+      <w:pPr>
+        <w:tabs>
+          <w:tab w:val="num" w:pos="5760"/>
+        </w:tabs>
+        <w:ind w:left="5760" w:hanging="360"/>
+      </w:pPr>
+      <w:rPr>
+        <w:rFonts w:ascii="Wingdings" w:hAnsi="Wingdings" w:hint="default"/>
+        <w:sz w:val="20"/>
+      </w:rPr>
+    </w:lvl>
+    <w:lvl w:ilvl="8" w:tentative="1">
+      <w:start w:val="1"/>
+      <w:numFmt w:val="bullet"/>
+      <w:lvlText w:val=""/>
+      <w:lvlJc w:val="left"/>
+      <w:pPr>
+        <w:tabs>
+          <w:tab w:val="num" w:pos="6480"/>
+        </w:tabs>
+        <w:ind w:left="6480" w:hanging="360"/>
+      </w:pPr>
+      <w:rPr>
+        <w:rFonts w:ascii="Wingdings" w:hAnsi="Wingdings" w:hint="default"/>
+        <w:sz w:val="20"/>
+      </w:rPr>
+    </w:lvl>
+  </w:abstractNum>
+  <w:abstractNum w:abstractNumId="1" w15:restartNumberingAfterBreak="0">
     <w:nsid w:val="01BA7972"/>
     <w:multiLevelType w:val="multilevel"/>
     <w:tmpl w:val="B7DE3A50"/>
@@ -3413,7 +3984,7 @@
       </w:pPr>
     </w:lvl>
   </w:abstractNum>
-  <w:abstractNum w:abstractNumId="1" w15:restartNumberingAfterBreak="0">
+  <w:abstractNum w:abstractNumId="2" w15:restartNumberingAfterBreak="0">
     <w:nsid w:val="03FD2226"/>
     <w:multiLevelType w:val="multilevel"/>
     <w:tmpl w:val="6E88BF36"/>
@@ -3526,7 +4097,7 @@
       </w:pPr>
     </w:lvl>
   </w:abstractNum>
-  <w:abstractNum w:abstractNumId="2" w15:restartNumberingAfterBreak="0">
+  <w:abstractNum w:abstractNumId="3" w15:restartNumberingAfterBreak="0">
     <w:nsid w:val="09176D32"/>
     <w:multiLevelType w:val="multilevel"/>
     <w:tmpl w:val="BE5ED5B6"/>
@@ -3639,7 +4210,124 @@
       </w:pPr>
     </w:lvl>
   </w:abstractNum>
-  <w:abstractNum w:abstractNumId="3" w15:restartNumberingAfterBreak="0">
+  <w:abstractNum w:abstractNumId="4" w15:restartNumberingAfterBreak="0">
+    <w:nsid w:val="0AE94C83"/>
+    <w:multiLevelType w:val="multilevel"/>
+    <w:tmpl w:val="28F0D524"/>
+    <w:lvl w:ilvl="0">
+      <w:start w:val="1"/>
+      <w:numFmt w:val="decimal"/>
+      <w:lvlText w:val="%1."/>
+      <w:lvlJc w:val="left"/>
+      <w:pPr>
+        <w:tabs>
+          <w:tab w:val="num" w:pos="720"/>
+        </w:tabs>
+        <w:ind w:left="720" w:hanging="360"/>
+      </w:pPr>
+    </w:lvl>
+    <w:lvl w:ilvl="1">
+      <w:start w:val="1"/>
+      <w:numFmt w:val="decimal"/>
+      <w:lvlText w:val="%2."/>
+      <w:lvlJc w:val="left"/>
+      <w:pPr>
+        <w:tabs>
+          <w:tab w:val="num" w:pos="1440"/>
+        </w:tabs>
+        <w:ind w:left="1440" w:hanging="360"/>
+      </w:pPr>
+    </w:lvl>
+    <w:lvl w:ilvl="2">
+      <w:start w:val="1"/>
+      <w:numFmt w:val="decimal"/>
+      <w:lvlText w:val="%3."/>
+      <w:lvlJc w:val="left"/>
+      <w:pPr>
+        <w:tabs>
+          <w:tab w:val="num" w:pos="2160"/>
+        </w:tabs>
+        <w:ind w:left="2160" w:hanging="360"/>
+      </w:pPr>
+    </w:lvl>
+    <w:lvl w:ilvl="3">
+      <w:start w:val="1"/>
+      <w:numFmt w:val="decimal"/>
+      <w:lvlText w:val="%4."/>
+      <w:lvlJc w:val="left"/>
+      <w:pPr>
+        <w:tabs>
+          <w:tab w:val="num" w:pos="2880"/>
+        </w:tabs>
+        <w:ind w:left="2880" w:hanging="360"/>
+      </w:pPr>
+    </w:lvl>
+    <w:lvl w:ilvl="4">
+      <w:start w:val="1"/>
+      <w:numFmt w:val="bullet"/>
+      <w:lvlText w:val=""/>
+      <w:lvlJc w:val="left"/>
+      <w:pPr>
+        <w:tabs>
+          <w:tab w:val="num" w:pos="3600"/>
+        </w:tabs>
+        <w:ind w:left="3600" w:hanging="360"/>
+      </w:pPr>
+      <w:rPr>
+        <w:rFonts w:ascii="Wingdings" w:hAnsi="Wingdings" w:hint="default"/>
+        <w:sz w:val="20"/>
+      </w:rPr>
+    </w:lvl>
+    <w:lvl w:ilvl="5" w:tentative="1">
+      <w:start w:val="1"/>
+      <w:numFmt w:val="decimal"/>
+      <w:lvlText w:val="%6."/>
+      <w:lvlJc w:val="left"/>
+      <w:pPr>
+        <w:tabs>
+          <w:tab w:val="num" w:pos="4320"/>
+        </w:tabs>
+        <w:ind w:left="4320" w:hanging="360"/>
+      </w:pPr>
+    </w:lvl>
+    <w:lvl w:ilvl="6" w:tentative="1">
+      <w:start w:val="1"/>
+      <w:numFmt w:val="decimal"/>
+      <w:lvlText w:val="%7."/>
+      <w:lvlJc w:val="left"/>
+      <w:pPr>
+        <w:tabs>
+          <w:tab w:val="num" w:pos="5040"/>
+        </w:tabs>
+        <w:ind w:left="5040" w:hanging="360"/>
+      </w:pPr>
+    </w:lvl>
+    <w:lvl w:ilvl="7" w:tentative="1">
+      <w:start w:val="1"/>
+      <w:numFmt w:val="decimal"/>
+      <w:lvlText w:val="%8."/>
+      <w:lvlJc w:val="left"/>
+      <w:pPr>
+        <w:tabs>
+          <w:tab w:val="num" w:pos="5760"/>
+        </w:tabs>
+        <w:ind w:left="5760" w:hanging="360"/>
+      </w:pPr>
+    </w:lvl>
+    <w:lvl w:ilvl="8" w:tentative="1">
+      <w:start w:val="1"/>
+      <w:numFmt w:val="decimal"/>
+      <w:lvlText w:val="%9."/>
+      <w:lvlJc w:val="left"/>
+      <w:pPr>
+        <w:tabs>
+          <w:tab w:val="num" w:pos="6480"/>
+        </w:tabs>
+        <w:ind w:left="6480" w:hanging="360"/>
+      </w:pPr>
+    </w:lvl>
+  </w:abstractNum>
+  <w:abstractNum w:abstractNumId="5" w15:restartNumberingAfterBreak="0">
     <w:nsid w:val="0BF56058"/>
     <w:multiLevelType w:val="multilevel"/>
     <w:tmpl w:val="B8DC6D22"/>
@@ -3752,7 +4440,7 @@
       </w:pPr>
     </w:lvl>
   </w:abstractNum>
-  <w:abstractNum w:abstractNumId="4" w15:restartNumberingAfterBreak="0">
+  <w:abstractNum w:abstractNumId="6" w15:restartNumberingAfterBreak="0">
     <w:nsid w:val="110B74DA"/>
     <w:multiLevelType w:val="multilevel"/>
     <w:tmpl w:val="47AABB26"/>
@@ -3865,7 +4553,7 @@
       </w:pPr>
     </w:lvl>
   </w:abstractNum>
-  <w:abstractNum w:abstractNumId="5" w15:restartNumberingAfterBreak="0">
+  <w:abstractNum w:abstractNumId="7" w15:restartNumberingAfterBreak="0">
     <w:nsid w:val="1F6810FC"/>
     <w:multiLevelType w:val="multilevel"/>
     <w:tmpl w:val="AB5EAE78"/>
@@ -3978,7 +4666,7 @@
       </w:pPr>
     </w:lvl>
   </w:abstractNum>
-  <w:abstractNum w:abstractNumId="6" w15:restartNumberingAfterBreak="0">
+  <w:abstractNum w:abstractNumId="8" w15:restartNumberingAfterBreak="0">
     <w:nsid w:val="23496F76"/>
     <w:multiLevelType w:val="hybridMultilevel"/>
     <w:tmpl w:val="FF54EB82"/>
@@ -4091,7 +4779,245 @@
       </w:rPr>
     </w:lvl>
   </w:abstractNum>
-  <w:abstractNum w:abstractNumId="7" w15:restartNumberingAfterBreak="0">
+  <w:abstractNum w:abstractNumId="9" w15:restartNumberingAfterBreak="0">
+    <w:nsid w:val="32216948"/>
+    <w:multiLevelType w:val="hybridMultilevel"/>
+    <w:tmpl w:val="89A29458"/>
+    <w:lvl w:ilvl="0" w:tplc="04190011">
+      <w:start w:val="1"/>
+      <w:numFmt w:val="decimal"/>
+      <w:lvlText w:val="%1)"/>
+      <w:lvlJc w:val="left"/>
+      <w:pPr>
+        <w:ind w:left="720" w:hanging="360"/>
+      </w:pPr>
+      <w:rPr>
+        <w:rFonts w:hint="default"/>
+      </w:rPr>
+    </w:lvl>
+    <w:lvl w:ilvl="1" w:tplc="04190019" w:tentative="1">
+      <w:start w:val="1"/>
+      <w:numFmt w:val="lowerLetter"/>
+      <w:lvlText w:val="%2."/>
+      <w:lvlJc w:val="left"/>
+      <w:pPr>
+        <w:ind w:left="1440" w:hanging="360"/>
+      </w:pPr>
+    </w:lvl>
+    <w:lvl w:ilvl="2" w:tplc="0419001B" w:tentative="1">
+      <w:start w:val="1"/>
+      <w:numFmt w:val="lowerRoman"/>
+      <w:lvlText w:val="%3."/>
+      <w:lvlJc w:val="right"/>
+      <w:pPr>
+        <w:ind w:left="2160" w:hanging="180"/>
+      </w:pPr>
+    </w:lvl>
+    <w:lvl w:ilvl="3" w:tplc="0419000F" w:tentative="1">
+      <w:start w:val="1"/>
+      <w:numFmt w:val="decimal"/>
+      <w:lvlText w:val="%4."/>
+      <w:lvlJc w:val="left"/>
+      <w:pPr>
+        <w:ind w:left="2880" w:hanging="360"/>
+      </w:pPr>
+    </w:lvl>
+    <w:lvl w:ilvl="4" w:tplc="04190019" w:tentative="1">
+      <w:start w:val="1"/>
+      <w:numFmt w:val="lowerLetter"/>
+      <w:lvlText w:val="%5."/>
+      <w:lvlJc w:val="left"/>
+      <w:pPr>
+        <w:ind w:left="3600" w:hanging="360"/>
+      </w:pPr>
+    </w:lvl>
+    <w:lvl w:ilvl="5" w:tplc="0419001B" w:tentative="1">
+      <w:start w:val="1"/>
+      <w:numFmt w:val="lowerRoman"/>
+      <w:lvlText w:val="%6."/>
+      <w:lvlJc w:val="right"/>
+      <w:pPr>
+        <w:ind w:left="4320" w:hanging="180"/>
+      </w:pPr>
+    </w:lvl>
+    <w:lvl w:ilvl="6" w:tplc="0419000F" w:tentative="1">
+      <w:start w:val="1"/>
+      <w:numFmt w:val="decimal"/>
+      <w:lvlText w:val="%7."/>
+      <w:lvlJc w:val="left"/>
+      <w:pPr>
+        <w:ind w:left="5040" w:hanging="360"/>
+      </w:pPr>
+    </w:lvl>
+    <w:lvl w:ilvl="7" w:tplc="04190019" w:tentative="1">
+      <w:start w:val="1"/>
+      <w:numFmt w:val="lowerLetter"/>
+      <w:lvlText w:val="%8."/>
+      <w:lvlJc w:val="left"/>
+      <w:pPr>
+        <w:ind w:left="5760" w:hanging="360"/>
+      </w:pPr>
+    </w:lvl>
+    <w:lvl w:ilvl="8" w:tplc="0419001B" w:tentative="1">
+      <w:start w:val="1"/>
+      <w:numFmt w:val="lowerRoman"/>
+      <w:lvlText w:val="%9."/>
+      <w:lvlJc w:val="right"/>
+      <w:pPr>
+        <w:ind w:left="6480" w:hanging="180"/>
+      </w:pPr>
+    </w:lvl>
+  </w:abstractNum>
+  <w:abstractNum w:abstractNumId="10" w15:restartNumberingAfterBreak="0">
+    <w:nsid w:val="3D5226BA"/>
+    <w:multiLevelType w:val="multilevel"/>
+    <w:tmpl w:val="B352D5E8"/>
+    <w:lvl w:ilvl="0">
+      <w:start w:val="1"/>
+      <w:numFmt w:val="bullet"/>
+      <w:lvlText w:val=""/>
+      <w:lvlJc w:val="left"/>
+      <w:pPr>
+        <w:tabs>
+          <w:tab w:val="num" w:pos="720"/>
+        </w:tabs>
+        <w:ind w:left="720" w:hanging="360"/>
+      </w:pPr>
+      <w:rPr>
+        <w:rFonts w:ascii="Wingdings" w:hAnsi="Wingdings" w:hint="default"/>
+        <w:sz w:val="20"/>
+      </w:rPr>
+    </w:lvl>
+    <w:lvl w:ilvl="1" w:tentative="1">
+      <w:start w:val="1"/>
+      <w:numFmt w:val="bullet"/>
+      <w:lvlText w:val=""/>
+      <w:lvlJc w:val="left"/>
+      <w:pPr>
+        <w:tabs>
+          <w:tab w:val="num" w:pos="1440"/>
+        </w:tabs>
+        <w:ind w:left="1440" w:hanging="360"/>
+      </w:pPr>
+      <w:rPr>
+        <w:rFonts w:ascii="Wingdings" w:hAnsi="Wingdings" w:hint="default"/>
+        <w:sz w:val="20"/>
+      </w:rPr>
+    </w:lvl>
+    <w:lvl w:ilvl="2" w:tentative="1">
+      <w:start w:val="1"/>
+      <w:numFmt w:val="bullet"/>
+      <w:lvlText w:val=""/>
+      <w:lvlJc w:val="left"/>
+      <w:pPr>
+        <w:tabs>
+          <w:tab w:val="num" w:pos="2160"/>
+        </w:tabs>
+        <w:ind w:left="2160" w:hanging="360"/>
+      </w:pPr>
+      <w:rPr>
+        <w:rFonts w:ascii="Wingdings" w:hAnsi="Wingdings" w:hint="default"/>
+        <w:sz w:val="20"/>
+      </w:rPr>
+    </w:lvl>
+    <w:lvl w:ilvl="3" w:tentative="1">
+      <w:start w:val="1"/>
+      <w:numFmt w:val="bullet"/>
+      <w:lvlText w:val=""/>
+      <w:lvlJc w:val="left"/>
+      <w:pPr>
+        <w:tabs>
+          <w:tab w:val="num" w:pos="2880"/>
+        </w:tabs>
+        <w:ind w:left="2880" w:hanging="360"/>
+      </w:pPr>
+      <w:rPr>
+        <w:rFonts w:ascii="Wingdings" w:hAnsi="Wingdings" w:hint="default"/>
+        <w:sz w:val="20"/>
+      </w:rPr>
+    </w:lvl>
+    <w:lvl w:ilvl="4" w:tentative="1">
+      <w:start w:val="1"/>
+      <w:numFmt w:val="bullet"/>
+      <w:lvlText w:val=""/>
+      <w:lvlJc w:val="left"/>
+      <w:pPr>
+        <w:tabs>
+          <w:tab w:val="num" w:pos="3600"/>
+        </w:tabs>
+        <w:ind w:left="3600" w:hanging="360"/>
+      </w:pPr>
+      <w:rPr>
+        <w:rFonts w:ascii="Wingdings" w:hAnsi="Wingdings" w:hint="default"/>
+        <w:sz w:val="20"/>
+      </w:rPr>
+    </w:lvl>
+    <w:lvl w:ilvl="5" w:tentative="1">
+      <w:start w:val="1"/>
+      <w:numFmt w:val="bullet"/>
+      <w:lvlText w:val=""/>
+      <w:lvlJc w:val="left"/>
+      <w:pPr>
+        <w:tabs>
+          <w:tab w:val="num" w:pos="4320"/>
+        </w:tabs>
+        <w:ind w:left="4320" w:hanging="360"/>
+      </w:pPr>
+      <w:rPr>
+        <w:rFonts w:ascii="Wingdings" w:hAnsi="Wingdings" w:hint="default"/>
+        <w:sz w:val="20"/>
+      </w:rPr>
+    </w:lvl>
+    <w:lvl w:ilvl="6" w:tentative="1">
+      <w:start w:val="1"/>
+      <w:numFmt w:val="bullet"/>
+      <w:lvlText w:val=""/>
+      <w:lvlJc w:val="left"/>
+      <w:pPr>
+        <w:tabs>
+          <w:tab w:val="num" w:pos="5040"/>
+        </w:tabs>
+        <w:ind w:left="5040" w:hanging="360"/>
+      </w:pPr>
+      <w:rPr>
+        <w:rFonts w:ascii="Wingdings" w:hAnsi="Wingdings" w:hint="default"/>
+        <w:sz w:val="20"/>
+      </w:rPr>
+    </w:lvl>
+    <w:lvl w:ilvl="7" w:tentative="1">
+      <w:start w:val="1"/>
+      <w:numFmt w:val="bullet"/>
+      <w:lvlText w:val=""/>
+      <w:lvlJc w:val="left"/>
+      <w:pPr>
+        <w:tabs>
+          <w:tab w:val="num" w:pos="5760"/>
+        </w:tabs>
+        <w:ind w:left="5760" w:hanging="360"/>
+      </w:pPr>
+      <w:rPr>
+        <w:rFonts w:ascii="Wingdings" w:hAnsi="Wingdings" w:hint="default"/>
+        <w:sz w:val="20"/>
+      </w:rPr>
+    </w:lvl>
+    <w:lvl w:ilvl="8" w:tentative="1">
+      <w:start w:val="1"/>
+      <w:numFmt w:val="bullet"/>
+      <w:lvlText w:val=""/>
+      <w:lvlJc w:val="left"/>
+      <w:pPr>
+        <w:tabs>
+          <w:tab w:val="num" w:pos="6480"/>
+        </w:tabs>
+        <w:ind w:left="6480" w:hanging="360"/>
+      </w:pPr>
+      <w:rPr>
+        <w:rFonts w:ascii="Wingdings" w:hAnsi="Wingdings" w:hint="default"/>
+        <w:sz w:val="20"/>
+      </w:rPr>
+    </w:lvl>
+  </w:abstractNum>
+  <w:abstractNum w:abstractNumId="11" w15:restartNumberingAfterBreak="0">
     <w:nsid w:val="3E4A6B5B"/>
     <w:multiLevelType w:val="hybridMultilevel"/>
     <w:tmpl w:val="DCB47192"/>
@@ -4204,7 +5130,7 @@
       </w:rPr>
     </w:lvl>
   </w:abstractNum>
-  <w:abstractNum w:abstractNumId="8" w15:restartNumberingAfterBreak="0">
+  <w:abstractNum w:abstractNumId="12" w15:restartNumberingAfterBreak="0">
     <w:nsid w:val="46545484"/>
     <w:multiLevelType w:val="hybridMultilevel"/>
     <w:tmpl w:val="2D509D9A"/>
@@ -4317,7 +5243,7 @@
       </w:rPr>
     </w:lvl>
   </w:abstractNum>
-  <w:abstractNum w:abstractNumId="9" w15:restartNumberingAfterBreak="0">
+  <w:abstractNum w:abstractNumId="13" w15:restartNumberingAfterBreak="0">
     <w:nsid w:val="5C5E5981"/>
     <w:multiLevelType w:val="hybridMultilevel"/>
     <w:tmpl w:val="EC82B84C"/>
@@ -4403,7 +5329,7 @@
       </w:pPr>
     </w:lvl>
   </w:abstractNum>
-  <w:abstractNum w:abstractNumId="10" w15:restartNumberingAfterBreak="0">
+  <w:abstractNum w:abstractNumId="14" w15:restartNumberingAfterBreak="0">
     <w:nsid w:val="63A15B9E"/>
     <w:multiLevelType w:val="hybridMultilevel"/>
     <w:tmpl w:val="8618C7F6"/>
@@ -4516,7 +5442,7 @@
       </w:rPr>
     </w:lvl>
   </w:abstractNum>
-  <w:abstractNum w:abstractNumId="11" w15:restartNumberingAfterBreak="0">
+  <w:abstractNum w:abstractNumId="15" w15:restartNumberingAfterBreak="0">
     <w:nsid w:val="73235E6E"/>
     <w:multiLevelType w:val="multilevel"/>
     <w:tmpl w:val="D4D8EF82"/>
@@ -4629,7 +5555,124 @@
       </w:pPr>
     </w:lvl>
   </w:abstractNum>
-  <w:abstractNum w:abstractNumId="12" w15:restartNumberingAfterBreak="0">
+  <w:abstractNum w:abstractNumId="16" w15:restartNumberingAfterBreak="0">
+    <w:nsid w:val="78A22E3A"/>
+    <w:multiLevelType w:val="multilevel"/>
+    <w:tmpl w:val="5366D61C"/>
+    <w:lvl w:ilvl="0">
+      <w:start w:val="1"/>
+      <w:numFmt w:val="decimal"/>
+      <w:lvlText w:val="%1."/>
+      <w:lvlJc w:val="left"/>
+      <w:pPr>
+        <w:tabs>
+          <w:tab w:val="num" w:pos="720"/>
+        </w:tabs>
+        <w:ind w:left="720" w:hanging="360"/>
+      </w:pPr>
+    </w:lvl>
+    <w:lvl w:ilvl="1">
+      <w:start w:val="1"/>
+      <w:numFmt w:val="bullet"/>
+      <w:lvlText w:val=""/>
+      <w:lvlJc w:val="left"/>
+      <w:pPr>
+        <w:tabs>
+          <w:tab w:val="num" w:pos="1440"/>
+        </w:tabs>
+        <w:ind w:left="1440" w:hanging="360"/>
+      </w:pPr>
+      <w:rPr>
+        <w:rFonts w:ascii="Wingdings" w:hAnsi="Wingdings" w:hint="default"/>
+        <w:sz w:val="20"/>
+      </w:rPr>
+    </w:lvl>
+    <w:lvl w:ilvl="2" w:tentative="1">
+      <w:start w:val="1"/>
+      <w:numFmt w:val="decimal"/>
+      <w:lvlText w:val="%3."/>
+      <w:lvlJc w:val="left"/>
+      <w:pPr>
+        <w:tabs>
+          <w:tab w:val="num" w:pos="2160"/>
+        </w:tabs>
+        <w:ind w:left="2160" w:hanging="360"/>
+      </w:pPr>
+    </w:lvl>
+    <w:lvl w:ilvl="3" w:tentative="1">
+      <w:start w:val="1"/>
+      <w:numFmt w:val="decimal"/>
+      <w:lvlText w:val="%4."/>
+      <w:lvlJc w:val="left"/>
+      <w:pPr>
+        <w:tabs>
+          <w:tab w:val="num" w:pos="2880"/>
+        </w:tabs>
+        <w:ind w:left="2880" w:hanging="360"/>
+      </w:pPr>
+    </w:lvl>
+    <w:lvl w:ilvl="4" w:tentative="1">
+      <w:start w:val="1"/>
+      <w:numFmt w:val="decimal"/>
+      <w:lvlText w:val="%5."/>
+      <w:lvlJc w:val="left"/>
+      <w:pPr>
+        <w:tabs>
+          <w:tab w:val="num" w:pos="3600"/>
+        </w:tabs>
+        <w:ind w:left="3600" w:hanging="360"/>
+      </w:pPr>
+    </w:lvl>
+    <w:lvl w:ilvl="5" w:tentative="1">
+      <w:start w:val="1"/>
+      <w:numFmt w:val="decimal"/>
+      <w:lvlText w:val="%6."/>
+      <w:lvlJc w:val="left"/>
+      <w:pPr>
+        <w:tabs>
+          <w:tab w:val="num" w:pos="4320"/>
+        </w:tabs>
+        <w:ind w:left="4320" w:hanging="360"/>
+      </w:pPr>
+    </w:lvl>
+    <w:lvl w:ilvl="6" w:tentative="1">
+      <w:start w:val="1"/>
+      <w:numFmt w:val="decimal"/>
+      <w:lvlText w:val="%7."/>
+      <w:lvlJc w:val="left"/>
+      <w:pPr>
+        <w:tabs>
+          <w:tab w:val="num" w:pos="5040"/>
+        </w:tabs>
+        <w:ind w:left="5040" w:hanging="360"/>
+      </w:pPr>
+    </w:lvl>
+    <w:lvl w:ilvl="7" w:tentative="1">
+      <w:start w:val="1"/>
+      <w:numFmt w:val="decimal"/>
+      <w:lvlText w:val="%8."/>
+      <w:lvlJc w:val="left"/>
+      <w:pPr>
+        <w:tabs>
+          <w:tab w:val="num" w:pos="5760"/>
+        </w:tabs>
+        <w:ind w:left="5760" w:hanging="360"/>
+      </w:pPr>
+    </w:lvl>
+    <w:lvl w:ilvl="8" w:tentative="1">
+      <w:start w:val="1"/>
+      <w:numFmt w:val="decimal"/>
+      <w:lvlText w:val="%9."/>
+      <w:lvlJc w:val="left"/>
+      <w:pPr>
+        <w:tabs>
+          <w:tab w:val="num" w:pos="6480"/>
+        </w:tabs>
+        <w:ind w:left="6480" w:hanging="360"/>
+      </w:pPr>
+    </w:lvl>
+  </w:abstractNum>
+  <w:abstractNum w:abstractNumId="17" w15:restartNumberingAfterBreak="0">
     <w:nsid w:val="7ADE5691"/>
     <w:multiLevelType w:val="multilevel"/>
     <w:tmpl w:val="928225AE"/>
@@ -4743,43 +5786,58 @@
     </w:lvl>
   </w:abstractNum>
   <w:num w:numId="1" w16cid:durableId="1372340550">
+    <w:abstractNumId w:val="13"/>
+  </w:num>
+  <w:num w:numId="2" w16cid:durableId="248121197">
+    <w:abstractNumId w:val="8"/>
+  </w:num>
+  <w:num w:numId="3" w16cid:durableId="97869153">
+    <w:abstractNumId w:val="12"/>
+  </w:num>
+  <w:num w:numId="4" w16cid:durableId="1540123446">
+    <w:abstractNumId w:val="7"/>
+  </w:num>
+  <w:num w:numId="5" w16cid:durableId="1728802139">
+    <w:abstractNumId w:val="15"/>
+  </w:num>
+  <w:num w:numId="6" w16cid:durableId="752704323">
+    <w:abstractNumId w:val="3"/>
+  </w:num>
+  <w:num w:numId="7" w16cid:durableId="1308433819">
+    <w:abstractNumId w:val="1"/>
+  </w:num>
+  <w:num w:numId="8" w16cid:durableId="105852472">
+    <w:abstractNumId w:val="14"/>
+  </w:num>
+  <w:num w:numId="9" w16cid:durableId="1070927064">
+    <w:abstractNumId w:val="11"/>
+  </w:num>
+  <w:num w:numId="10" w16cid:durableId="729496718">
+    <w:abstractNumId w:val="6"/>
+  </w:num>
+  <w:num w:numId="11" w16cid:durableId="2102336189">
+    <w:abstractNumId w:val="2"/>
+  </w:num>
+  <w:num w:numId="12" w16cid:durableId="2146239316">
+    <w:abstractNumId w:val="17"/>
+  </w:num>
+  <w:num w:numId="13" w16cid:durableId="632950575">
+    <w:abstractNumId w:val="5"/>
+  </w:num>
+  <w:num w:numId="14" w16cid:durableId="704643897">
     <w:abstractNumId w:val="9"/>
   </w:num>
-  <w:num w:numId="2" w16cid:durableId="248121197">
-    <w:abstractNumId w:val="6"/>
-  </w:num>
-  <w:num w:numId="3" w16cid:durableId="97869153">
-    <w:abstractNumId w:val="8"/>
-  </w:num>
-  <w:num w:numId="4" w16cid:durableId="1540123446">
-    <w:abstractNumId w:val="5"/>
-  </w:num>
-  <w:num w:numId="5" w16cid:durableId="1728802139">
-    <w:abstractNumId w:val="11"/>
-  </w:num>
-  <w:num w:numId="6" w16cid:durableId="752704323">
-    <w:abstractNumId w:val="2"/>
-  </w:num>
-  <w:num w:numId="7" w16cid:durableId="1308433819">
+  <w:num w:numId="15" w16cid:durableId="1845394328">
     <w:abstractNumId w:val="0"/>
   </w:num>
-  <w:num w:numId="8" w16cid:durableId="105852472">
+  <w:num w:numId="16" w16cid:durableId="1518692015">
     <w:abstractNumId w:val="10"/>
   </w:num>
-  <w:num w:numId="9" w16cid:durableId="1070927064">
-    <w:abstractNumId w:val="7"/>
-  </w:num>
-  <w:num w:numId="10" w16cid:durableId="729496718">
+  <w:num w:numId="17" w16cid:durableId="725446507">
     <w:abstractNumId w:val="4"/>
   </w:num>
-  <w:num w:numId="11" w16cid:durableId="2102336189">
-    <w:abstractNumId w:val="1"/>
-  </w:num>
-  <w:num w:numId="12" w16cid:durableId="2146239316">
-    <w:abstractNumId w:val="12"/>
-  </w:num>
-  <w:num w:numId="13" w16cid:durableId="632950575">
-    <w:abstractNumId w:val="3"/>
+  <w:num w:numId="18" w16cid:durableId="1446923318">
+    <w:abstractNumId w:val="16"/>
   </w:num>
 </w:numbering>
 </file>
@@ -5260,6 +6318,48 @@
       <w:color w:val="1F3763" w:themeColor="accent1" w:themeShade="7F"/>
       <w:sz w:val="24"/>
       <w:szCs w:val="24"/>
+    </w:rPr>
+  </w:style>
+  <w:style w:type="paragraph" w:styleId="4">
+    <w:name w:val="heading 4"/>
+    <w:basedOn w:val="a"/>
+    <w:next w:val="a"/>
+    <w:link w:val="40"/>
+    <w:uiPriority w:val="9"/>
+    <w:unhideWhenUsed/>
+    <w:qFormat/>
+    <w:rsid w:val="00431926"/>
+    <w:pPr>
+      <w:keepNext/>
+      <w:keepLines/>
+      <w:spacing w:before="40" w:after="0"/>
+      <w:outlineLvl w:val="3"/>
+    </w:pPr>
+    <w:rPr>
+      <w:rFonts w:asciiTheme="majorHAnsi" w:eastAsiaTheme="majorEastAsia" w:hAnsiTheme="majorHAnsi" w:cstheme="majorBidi"/>
+      <w:i/>
+      <w:iCs/>
+      <w:color w:val="2F5496" w:themeColor="accent1" w:themeShade="BF"/>
+    </w:rPr>
+  </w:style>
+  <w:style w:type="paragraph" w:styleId="5">
+    <w:name w:val="heading 5"/>
+    <w:basedOn w:val="a"/>
+    <w:next w:val="a"/>
+    <w:link w:val="50"/>
+    <w:uiPriority w:val="9"/>
+    <w:unhideWhenUsed/>
+    <w:qFormat/>
+    <w:rsid w:val="00431926"/>
+    <w:pPr>
+      <w:keepNext/>
+      <w:keepLines/>
+      <w:spacing w:before="40" w:after="0"/>
+      <w:outlineLvl w:val="4"/>
+    </w:pPr>
+    <w:rPr>
+      <w:rFonts w:asciiTheme="majorHAnsi" w:eastAsiaTheme="majorEastAsia" w:hAnsiTheme="majorHAnsi" w:cstheme="majorBidi"/>
+      <w:color w:val="2F5496" w:themeColor="accent1" w:themeShade="BF"/>
     </w:rPr>
   </w:style>
   <w:style w:type="character" w:default="1" w:styleId="a0">
@@ -5759,6 +6859,125 @@
       <w:szCs w:val="24"/>
     </w:rPr>
   </w:style>
+  <w:style w:type="character" w:customStyle="1" w:styleId="40">
+    <w:name w:val="Заголовок 4 Знак"/>
+    <w:basedOn w:val="a0"/>
+    <w:link w:val="4"/>
+    <w:uiPriority w:val="9"/>
+    <w:rsid w:val="00431926"/>
+    <w:rPr>
+      <w:rFonts w:asciiTheme="majorHAnsi" w:eastAsiaTheme="majorEastAsia" w:hAnsiTheme="majorHAnsi" w:cstheme="majorBidi"/>
+      <w:i/>
+      <w:iCs/>
+      <w:color w:val="2F5496" w:themeColor="accent1" w:themeShade="BF"/>
+      <w:sz w:val="28"/>
+    </w:rPr>
+  </w:style>
+  <w:style w:type="character" w:customStyle="1" w:styleId="50">
+    <w:name w:val="Заголовок 5 Знак"/>
+    <w:basedOn w:val="a0"/>
+    <w:link w:val="5"/>
+    <w:uiPriority w:val="9"/>
+    <w:rsid w:val="00431926"/>
+    <w:rPr>
+      <w:rFonts w:asciiTheme="majorHAnsi" w:eastAsiaTheme="majorEastAsia" w:hAnsiTheme="majorHAnsi" w:cstheme="majorBidi"/>
+      <w:color w:val="2F5496" w:themeColor="accent1" w:themeShade="BF"/>
+      <w:sz w:val="28"/>
+    </w:rPr>
+  </w:style>
+  <w:style w:type="paragraph" w:customStyle="1" w:styleId="msonormal0">
+    <w:name w:val="msonormal"/>
+    <w:basedOn w:val="a"/>
+    <w:rsid w:val="00431926"/>
+    <w:pPr>
+      <w:spacing w:before="100" w:beforeAutospacing="1" w:after="100" w:afterAutospacing="1" w:line="240" w:lineRule="auto"/>
+      <w:jc w:val="left"/>
+    </w:pPr>
+    <w:rPr>
+      <w:rFonts w:ascii="Times New Roman" w:eastAsia="Times New Roman" w:hAnsi="Times New Roman" w:cs="Times New Roman"/>
+      <w:sz w:val="24"/>
+      <w:szCs w:val="24"/>
+      <w:lang w:eastAsia="ru-RU"/>
+    </w:rPr>
+  </w:style>
+  <w:style w:type="character" w:customStyle="1" w:styleId="risk-level">
+    <w:name w:val="risk-level"/>
+    <w:basedOn w:val="a0"/>
+    <w:rsid w:val="00431926"/>
+  </w:style>
+  <w:style w:type="character" w:customStyle="1" w:styleId="confidence-level">
+    <w:name w:val="confidence-level"/>
+    <w:basedOn w:val="a0"/>
+    <w:rsid w:val="00431926"/>
+  </w:style>
+  <w:style w:type="character" w:customStyle="1" w:styleId="site">
+    <w:name w:val="site"/>
+    <w:basedOn w:val="a0"/>
+    <w:rsid w:val="00431926"/>
+  </w:style>
+  <w:style w:type="character" w:customStyle="1" w:styleId="included-risk-codes">
+    <w:name w:val="included-risk-codes"/>
+    <w:basedOn w:val="a0"/>
+    <w:rsid w:val="00431926"/>
+  </w:style>
+  <w:style w:type="character" w:customStyle="1" w:styleId="included-confidence-codes">
+    <w:name w:val="included-confidence-codes"/>
+    <w:basedOn w:val="a0"/>
+    <w:rsid w:val="00431926"/>
+  </w:style>
+  <w:style w:type="character" w:customStyle="1" w:styleId="additional-info-percentages">
+    <w:name w:val="additional-info-percentages"/>
+    <w:basedOn w:val="a0"/>
+    <w:rsid w:val="00431926"/>
+  </w:style>
+  <w:style w:type="paragraph" w:customStyle="1" w:styleId="alerts--site-li">
+    <w:name w:val="alerts--site-li"/>
+    <w:basedOn w:val="a"/>
+    <w:rsid w:val="00431926"/>
+    <w:pPr>
+      <w:spacing w:before="100" w:beforeAutospacing="1" w:after="100" w:afterAutospacing="1" w:line="240" w:lineRule="auto"/>
+      <w:jc w:val="left"/>
+    </w:pPr>
+    <w:rPr>
+      <w:rFonts w:ascii="Times New Roman" w:eastAsia="Times New Roman" w:hAnsi="Times New Roman" w:cs="Times New Roman"/>
+      <w:sz w:val="24"/>
+      <w:szCs w:val="24"/>
+      <w:lang w:eastAsia="ru-RU"/>
+    </w:rPr>
+  </w:style>
+  <w:style w:type="character" w:customStyle="1" w:styleId="request-method-n-url">
+    <w:name w:val="request-method-n-url"/>
+    <w:basedOn w:val="a0"/>
+    <w:rsid w:val="00431926"/>
+  </w:style>
+  <w:style w:type="character" w:styleId="HTML1">
+    <w:name w:val="HTML Code"/>
+    <w:basedOn w:val="a0"/>
+    <w:uiPriority w:val="99"/>
+    <w:semiHidden/>
+    <w:unhideWhenUsed/>
+    <w:rsid w:val="00431926"/>
+    <w:rPr>
+      <w:rFonts w:ascii="Courier New" w:eastAsia="Times New Roman" w:hAnsi="Courier New" w:cs="Courier New"/>
+      <w:sz w:val="20"/>
+      <w:szCs w:val="20"/>
+    </w:rPr>
+  </w:style>
+  <w:style w:type="paragraph" w:customStyle="1" w:styleId="alert-types-intro">
+    <w:name w:val="alert-types-intro"/>
+    <w:basedOn w:val="a"/>
+    <w:rsid w:val="00431926"/>
+    <w:pPr>
+      <w:spacing w:before="100" w:beforeAutospacing="1" w:after="100" w:afterAutospacing="1" w:line="240" w:lineRule="auto"/>
+      <w:jc w:val="left"/>
+    </w:pPr>
+    <w:rPr>
+      <w:rFonts w:ascii="Times New Roman" w:eastAsia="Times New Roman" w:hAnsi="Times New Roman" w:cs="Times New Roman"/>
+      <w:sz w:val="24"/>
+      <w:szCs w:val="24"/>
+      <w:lang w:eastAsia="ru-RU"/>
+    </w:rPr>
+  </w:style>
 </w:styles>
 </file>
 

--- a/report.docx
+++ b/report.docx
@@ -386,19 +386,10 @@
         <w:t>5</w:t>
       </w:r>
     </w:p>
-    <w:p>
-      <w:pPr>
-        <w:rPr>
-          <w:lang w:val="en-US"/>
-        </w:rPr>
-      </w:pPr>
-    </w:p>
+    <w:p/>
     <w:p>
       <w:pPr>
         <w:pStyle w:val="2"/>
-        <w:rPr>
-          <w:lang w:val="en-US"/>
-        </w:rPr>
       </w:pPr>
       <w:r>
         <w:lastRenderedPageBreak/>
@@ -406,25 +397,33 @@
       </w:r>
     </w:p>
     <w:p>
-      <w:pPr>
-        <w:rPr>
-          <w:lang w:val="en-US"/>
-        </w:rPr>
-      </w:pPr>
-    </w:p>
-    <w:p>
-      <w:pPr>
-        <w:rPr>
-          <w:lang w:val="en-US"/>
-        </w:rPr>
-      </w:pPr>
+      <w:r>
+        <w:t xml:space="preserve">Было найдено множество уязвимостей через </w:t>
+      </w:r>
+      <w:r>
+        <w:rPr>
+          <w:lang w:val="en-US"/>
+        </w:rPr>
+        <w:t>DAST</w:t>
+      </w:r>
+      <w:r>
+        <w:t xml:space="preserve">-инструмент </w:t>
+      </w:r>
+      <w:r>
+        <w:rPr>
+          <w:lang w:val="en-US"/>
+        </w:rPr>
+        <w:t>ZAP</w:t>
+      </w:r>
+      <w:r>
+        <w:t>.</w:t>
+      </w:r>
+    </w:p>
+    <w:p>
       <w:r>
         <w:t>Найденные уязвимости</w:t>
       </w:r>
       <w:r>
-        <w:rPr>
-          <w:lang w:val="en-US"/>
-        </w:rPr>
         <w:t>:</w:t>
       </w:r>
     </w:p>
@@ -436,6 +435,7 @@
       </w:pPr>
       <w:r>
         <w:rPr>
+          <w:noProof/>
           <w:lang w:val="en-US"/>
         </w:rPr>
         <w:drawing>
@@ -476,13 +476,58 @@
       </w:r>
     </w:p>
     <w:p>
-      <w:pPr>
-        <w:rPr>
-          <w:lang w:val="en-US"/>
-        </w:rPr>
-      </w:pPr>
-      <w:r>
-        <w:rPr>
+      <w:r>
+        <w:t xml:space="preserve">Но список далеко не полный. Создатели </w:t>
+      </w:r>
+      <w:r>
+        <w:rPr>
+          <w:lang w:val="en-US"/>
+        </w:rPr>
+        <w:t>OWASP</w:t>
+      </w:r>
+      <w:r>
+        <w:t xml:space="preserve"> </w:t>
+      </w:r>
+      <w:r>
+        <w:rPr>
+          <w:lang w:val="en-US"/>
+        </w:rPr>
+        <w:t>Juice</w:t>
+      </w:r>
+      <w:r>
+        <w:t xml:space="preserve"> </w:t>
+      </w:r>
+      <w:r>
+        <w:rPr>
+          <w:lang w:val="en-US"/>
+        </w:rPr>
+        <w:t>Shop</w:t>
+      </w:r>
+      <w:r>
+        <w:t xml:space="preserve"> </w:t>
+      </w:r>
+      <w:r>
+        <w:t xml:space="preserve">выписали все уязвимости приложения на странице </w:t>
+      </w:r>
+      <w:r>
+        <w:rPr>
+          <w:lang w:val="en-US"/>
+        </w:rPr>
+        <w:t>Scoreboard</w:t>
+      </w:r>
+      <w:r>
+        <w:t>:</w:t>
+      </w:r>
+    </w:p>
+    <w:p>
+      <w:pPr>
+        <w:rPr>
+          <w:lang w:val="en-US"/>
+        </w:rPr>
+      </w:pPr>
+      <w:r>
+        <w:rPr>
+          <w:noProof/>
           <w:lang w:val="en-US"/>
         </w:rPr>
         <w:drawing>
@@ -531,27 +576,6 @@
     </w:p>
     <w:p>
       <w:pPr>
-        <w:rPr>
-          <w:lang w:val="en-US"/>
-        </w:rPr>
-      </w:pPr>
-    </w:p>
-    <w:p>
-      <w:pPr>
-        <w:rPr>
-          <w:lang w:val="en-US"/>
-        </w:rPr>
-      </w:pPr>
-    </w:p>
-    <w:p>
-      <w:pPr>
-        <w:rPr>
-          <w:lang w:val="en-US"/>
-        </w:rPr>
-      </w:pPr>
-    </w:p>
-    <w:p>
-      <w:pPr>
         <w:pStyle w:val="2"/>
         <w:rPr>
           <w:lang w:val="en-US"/>
@@ -567,13 +591,7 @@
     </w:p>
     <w:p>
       <w:pPr>
-        <w:rPr>
-          <w:lang w:val="en-US"/>
-        </w:rPr>
-      </w:pPr>
-    </w:p>
-    <w:p>
-      <w:pPr>
+        <w:ind w:hanging="1418"/>
         <w:rPr>
           <w:lang w:val="en-US"/>
         </w:rPr>
@@ -584,10 +602,10 @@
           <w:lang w:val="en-US"/>
         </w:rPr>
         <w:drawing>
-          <wp:inline distT="0" distB="0" distL="0" distR="0" wp14:anchorId="58B8090C" wp14:editId="636763BA">
-            <wp:extent cx="5762625" cy="2981325"/>
-            <wp:effectExtent l="0" t="0" r="9525" b="9525"/>
-            <wp:docPr id="353328765" name="Рисунок 2"/>
+          <wp:inline distT="0" distB="0" distL="0" distR="0" wp14:anchorId="474901B8" wp14:editId="2EF36F48">
+            <wp:extent cx="7223163" cy="4537495"/>
+            <wp:effectExtent l="0" t="0" r="0" b="0"/>
+            <wp:docPr id="190196054" name="Рисунок 3"/>
             <wp:cNvGraphicFramePr>
               <a:graphicFrameLocks xmlns:a="http://schemas.openxmlformats.org/drawingml/2006/main" noChangeAspect="1"/>
             </wp:cNvGraphicFramePr>
@@ -595,7 +613,7 @@
               <a:graphicData uri="http://schemas.openxmlformats.org/drawingml/2006/picture">
                 <pic:pic xmlns:pic="http://schemas.openxmlformats.org/drawingml/2006/picture">
                   <pic:nvPicPr>
-                    <pic:cNvPr id="0" name="Picture 2"/>
+                    <pic:cNvPr id="0" name="Picture 3"/>
                     <pic:cNvPicPr>
                       <a:picLocks noChangeAspect="1" noChangeArrowheads="1"/>
                     </pic:cNvPicPr>
@@ -616,7 +634,7 @@
                   <pic:spPr bwMode="auto">
                     <a:xfrm>
                       <a:off x="0" y="0"/>
-                      <a:ext cx="5762625" cy="2981325"/>
+                      <a:ext cx="7233323" cy="4543878"/>
                     </a:xfrm>
                     <a:prstGeom prst="rect">
                       <a:avLst/>
@@ -635,43 +653,28 @@
     </w:p>
     <w:p>
       <w:pPr>
-        <w:rPr>
-          <w:lang w:val="en-US"/>
-        </w:rPr>
-      </w:pPr>
-    </w:p>
-    <w:p>
-      <w:pPr>
         <w:pStyle w:val="2"/>
-        <w:rPr>
-          <w:lang w:val="en-US"/>
-        </w:rPr>
       </w:pPr>
       <w:r>
         <w:t>Анализ угроз по методике STRIDE</w:t>
       </w:r>
     </w:p>
-    <w:p>
-      <w:pPr>
-        <w:rPr>
-          <w:lang w:val="en-US"/>
-        </w:rPr>
-      </w:pPr>
-    </w:p>
+    <w:p/>
     <w:tbl>
       <w:tblPr>
         <w:tblStyle w:val="a5"/>
         <w:tblW w:w="0" w:type="auto"/>
+        <w:tblLayout w:type="fixed"/>
         <w:tblLook w:val="04A0" w:firstRow="1" w:lastRow="0" w:firstColumn="1" w:lastColumn="0" w:noHBand="0" w:noVBand="1"/>
       </w:tblPr>
       <w:tblGrid>
-        <w:gridCol w:w="1883"/>
-        <w:gridCol w:w="7404"/>
+        <w:gridCol w:w="1951"/>
+        <w:gridCol w:w="7336"/>
       </w:tblGrid>
       <w:tr>
         <w:tc>
           <w:tcPr>
-            <w:tcW w:w="1883" w:type="dxa"/>
+            <w:tcW w:w="1951" w:type="dxa"/>
           </w:tcPr>
           <w:p>
             <w:r>
@@ -681,7 +684,7 @@
         </w:tc>
         <w:tc>
           <w:tcPr>
-            <w:tcW w:w="7404" w:type="dxa"/>
+            <w:tcW w:w="7336" w:type="dxa"/>
           </w:tcPr>
           <w:p>
             <w:r>
@@ -693,10 +696,11 @@
       <w:tr>
         <w:tc>
           <w:tcPr>
-            <w:tcW w:w="1883" w:type="dxa"/>
+            <w:tcW w:w="1951" w:type="dxa"/>
           </w:tcPr>
           <w:p>
             <w:pPr>
+              <w:ind w:hanging="284"/>
               <w:rPr>
                 <w:lang w:val="en-US"/>
               </w:rPr>
@@ -705,29 +709,59 @@
               <w:rPr>
                 <w:lang w:val="en-US"/>
               </w:rPr>
-              <w:t>Spoofing</w:t>
+              <w:t>S</w:t>
+            </w:r>
+            <w:r>
+              <w:rPr>
+                <w:lang w:val="en-US"/>
+              </w:rPr>
+              <w:t xml:space="preserve"> S</w:t>
+            </w:r>
+            <w:r>
+              <w:rPr>
+                <w:lang w:val="en-US"/>
+              </w:rPr>
+              <w:t>poofing</w:t>
             </w:r>
           </w:p>
         </w:tc>
         <w:tc>
           <w:tcPr>
-            <w:tcW w:w="7404" w:type="dxa"/>
+            <w:tcW w:w="7336" w:type="dxa"/>
           </w:tcPr>
           <w:p>
             <w:r>
-              <w:t>На потоке данных Авторизация м</w:t>
+              <w:rPr>
+                <w:lang w:val="en-US"/>
+              </w:rPr>
+              <w:t>S</w:t>
+            </w:r>
+            <w:r>
+              <w:t xml:space="preserve">1) </w:t>
+            </w:r>
+            <w:r>
+              <w:t xml:space="preserve">На потоке данных </w:t>
+            </w:r>
+            <w:r>
+              <w:t>«Аутентификация</w:t>
+            </w:r>
+            <w:r>
+              <w:t xml:space="preserve"> </w:t>
+            </w:r>
+            <w:r>
+              <w:t>пользователя</w:t>
+            </w:r>
+            <w:r>
+              <w:t>»</w:t>
+            </w:r>
+            <w:r>
+              <w:t xml:space="preserve"> м</w:t>
             </w:r>
             <w:r>
               <w:t>ожно украсть сессионный токен пользователя из-за уязвимости</w:t>
             </w:r>
             <w:r>
-              <w:t xml:space="preserve"> “</w:t>
-            </w:r>
-            <w:r>
-              <w:t>Заголовок Content Security Policy (CSP) не задан</w:t>
-            </w:r>
-            <w:r>
-              <w:t>”</w:t>
+              <w:t xml:space="preserve"> “Заголовок Content Security Policy (CSP) не задан”</w:t>
             </w:r>
             <w:r>
               <w:t>, сделав X</w:t>
@@ -740,6 +774,87 @@
             </w:r>
             <w:r>
               <w:t>-атаку</w:t>
+            </w:r>
+          </w:p>
+          <w:p/>
+          <w:p>
+            <w:r>
+              <w:t>S2) На потоке данных «Поиск товаров» можно выдавать себя за другого пользователя, подделав токен из</w:t>
+            </w:r>
+            <w:r>
+              <w:noBreakHyphen/>
+              <w:t>за уязвимости «</w:t>
+            </w:r>
+            <w:proofErr w:type="spellStart"/>
+            <w:r>
+              <w:t>Unsigned</w:t>
+            </w:r>
+            <w:proofErr w:type="spellEnd"/>
+            <w:r>
+              <w:t> JWT» (или «</w:t>
+            </w:r>
+            <w:proofErr w:type="spellStart"/>
+            <w:r>
+              <w:t>Forged</w:t>
+            </w:r>
+            <w:proofErr w:type="spellEnd"/>
+            <w:r>
+              <w:t> </w:t>
+            </w:r>
+            <w:proofErr w:type="spellStart"/>
+            <w:r>
+              <w:t>Signed</w:t>
+            </w:r>
+            <w:proofErr w:type="spellEnd"/>
+            <w:r>
+              <w:t xml:space="preserve"> JWT») и отправлять поисковые запросы от его имени.</w:t>
+            </w:r>
+          </w:p>
+          <w:p/>
+          <w:p>
+            <w:r>
+              <w:t>S3) На потоке данных «Отправка отзывов» можно опубликовать отзыв от имени другого пользователя из</w:t>
+            </w:r>
+            <w:r>
+              <w:noBreakHyphen/>
+              <w:t>за уязвимости «</w:t>
+            </w:r>
+            <w:proofErr w:type="spellStart"/>
+            <w:r>
+              <w:t>Forged</w:t>
+            </w:r>
+            <w:proofErr w:type="spellEnd"/>
+            <w:r>
+              <w:t xml:space="preserve"> </w:t>
+            </w:r>
+            <w:proofErr w:type="spellStart"/>
+            <w:r>
+              <w:t>Feedback</w:t>
+            </w:r>
+            <w:proofErr w:type="spellEnd"/>
+            <w:r>
+              <w:t>», подменив идентификатор автора в запросе.</w:t>
+            </w:r>
+          </w:p>
+          <w:p/>
+          <w:p>
+            <w:r>
+              <w:t>S4) На потоке данных «Оформление заказов» можно оформить заказ от лица жертвы из</w:t>
+            </w:r>
+            <w:r>
+              <w:noBreakHyphen/>
+              <w:t>за уязвимости «CSRF», отправив кросс</w:t>
+            </w:r>
+            <w:r>
+              <w:noBreakHyphen/>
+            </w:r>
+            <w:proofErr w:type="spellStart"/>
+            <w:r>
+              <w:t>сайтовый</w:t>
+            </w:r>
+            <w:proofErr w:type="spellEnd"/>
+            <w:r>
+              <w:t xml:space="preserve"> запрос из другого происхождения.</w:t>
             </w:r>
           </w:p>
         </w:tc>
@@ -747,11 +862,12 @@
       <w:tr>
         <w:tc>
           <w:tcPr>
-            <w:tcW w:w="1883" w:type="dxa"/>
+            <w:tcW w:w="1951" w:type="dxa"/>
           </w:tcPr>
           <w:p>
             <w:proofErr w:type="spellStart"/>
             <w:r>
+              <w:lastRenderedPageBreak/>
               <w:t>Tampering</w:t>
             </w:r>
             <w:proofErr w:type="spellEnd"/>
@@ -759,26 +875,79 @@
         </w:tc>
         <w:tc>
           <w:tcPr>
-            <w:tcW w:w="7404" w:type="dxa"/>
+            <w:tcW w:w="7336" w:type="dxa"/>
           </w:tcPr>
           <w:p>
             <w:r>
-              <w:t>На потоке данных Поиск товаров м</w:t>
-            </w:r>
-            <w:r>
-              <w:t xml:space="preserve">ожно изменить </w:t>
-            </w:r>
-            <w:r>
-              <w:t xml:space="preserve">товары через </w:t>
-            </w:r>
-            <w:r>
-              <w:rPr>
-                <w:lang w:val="en-US"/>
-              </w:rPr>
-              <w:t>SQL</w:t>
-            </w:r>
-            <w:r>
-              <w:t>-инъекцию</w:t>
+              <w:t xml:space="preserve">T1) На потоке данных «Аутентификация пользователя» можно изменить чужие учётные данные, выполнив </w:t>
+            </w:r>
+            <w:r>
+              <w:t xml:space="preserve">процесс </w:t>
+            </w:r>
+            <w:r>
+              <w:t>«</w:t>
+            </w:r>
+            <w:proofErr w:type="spellStart"/>
+            <w:r>
+              <w:t>Forgot</w:t>
+            </w:r>
+            <w:proofErr w:type="spellEnd"/>
+            <w:r>
+              <w:t> Password» из</w:t>
+            </w:r>
+            <w:r>
+              <w:noBreakHyphen/>
+              <w:t>за недостаточной проверки прав.</w:t>
+            </w:r>
+          </w:p>
+          <w:p/>
+          <w:p>
+            <w:r>
+              <w:t xml:space="preserve">T2) На потоке данных «Поиск товаров» можно изменить результаты и/или данные о товарах через SQL-инъекцию в параметре поиска (уязвимость «SQL </w:t>
+            </w:r>
+            <w:proofErr w:type="spellStart"/>
+            <w:r>
+              <w:t>Injection</w:t>
+            </w:r>
+            <w:proofErr w:type="spellEnd"/>
+            <w:r>
+              <w:t>»).</w:t>
+            </w:r>
+          </w:p>
+          <w:p/>
+          <w:p>
+            <w:r>
+              <w:t>T3) На потоке данных «Отправка отзывов» можно подменить автора и содержимое отзывов других пользователей (уязвимость «</w:t>
+            </w:r>
+            <w:proofErr w:type="spellStart"/>
+            <w:r>
+              <w:t>Forged</w:t>
+            </w:r>
+            <w:proofErr w:type="spellEnd"/>
+            <w:r>
+              <w:t xml:space="preserve"> Review»), отправив изменённый запрос.</w:t>
+            </w:r>
+          </w:p>
+          <w:p/>
+          <w:p>
+            <w:r>
+              <w:t>T4) На потоке данных «Оформление заказов» можно изменить содержимое заказа другого пользователя (уязвимость «</w:t>
+            </w:r>
+            <w:proofErr w:type="spellStart"/>
+            <w:r>
+              <w:t>Manipulate</w:t>
+            </w:r>
+            <w:proofErr w:type="spellEnd"/>
+            <w:r>
+              <w:t xml:space="preserve"> </w:t>
+            </w:r>
+            <w:proofErr w:type="spellStart"/>
+            <w:r>
+              <w:t>Basket</w:t>
+            </w:r>
+            <w:proofErr w:type="spellEnd"/>
+            <w:r>
+              <w:t>»), подложив дополнительные товары в его корзину.</w:t>
             </w:r>
           </w:p>
         </w:tc>
@@ -786,7 +955,7 @@
       <w:tr>
         <w:tc>
           <w:tcPr>
-            <w:tcW w:w="1883" w:type="dxa"/>
+            <w:tcW w:w="1951" w:type="dxa"/>
           </w:tcPr>
           <w:p>
             <w:proofErr w:type="spellStart"/>
@@ -798,26 +967,102 @@
         </w:tc>
         <w:tc>
           <w:tcPr>
-            <w:tcW w:w="7404" w:type="dxa"/>
+            <w:tcW w:w="7336" w:type="dxa"/>
           </w:tcPr>
           <w:p>
             <w:r>
-              <w:t xml:space="preserve">На потоке данных Отправка отзывов </w:t>
-            </w:r>
-            <w:r>
-              <w:t>м</w:t>
-            </w:r>
-            <w:r>
-              <w:t>ожно опубликовать отзыв под именем другого пользователя</w:t>
+              <w:t>R1) На потоке данных «Аутентификация пользователя» можно выполнить действия под поддельной учётной записью из</w:t>
+            </w:r>
+            <w:r>
+              <w:noBreakHyphen/>
+              <w:t>за уязвимости «</w:t>
+            </w:r>
+            <w:proofErr w:type="spellStart"/>
+            <w:r>
+              <w:t>Unsigned</w:t>
+            </w:r>
+            <w:proofErr w:type="spellEnd"/>
+            <w:r>
+              <w:t xml:space="preserve"> JWT/ </w:t>
+            </w:r>
+            <w:proofErr w:type="spellStart"/>
+            <w:r>
+              <w:t>Forged</w:t>
+            </w:r>
+            <w:proofErr w:type="spellEnd"/>
+            <w:r>
+              <w:t xml:space="preserve"> </w:t>
+            </w:r>
+            <w:proofErr w:type="spellStart"/>
+            <w:r>
+              <w:t>Signed</w:t>
+            </w:r>
+            <w:proofErr w:type="spellEnd"/>
+            <w:r>
+              <w:t xml:space="preserve"> JWT» — логи зафиксируют фальшивый идентификатор, что позволяет отрицать авторство.</w:t>
             </w:r>
           </w:p>
           <w:p/>
+          <w:p>
+            <w:r>
+              <w:t>R2) На потоке данных «Поиск товаров» можно инициировать запросы от имени жертвы через «</w:t>
+            </w:r>
+            <w:proofErr w:type="spellStart"/>
+            <w:r>
+              <w:t>Reflected</w:t>
+            </w:r>
+            <w:proofErr w:type="spellEnd"/>
+            <w:r>
+              <w:t>/DOM XSS» в параметрах поиска — действия будут записаны как выполненные жертвой, что позволяет злоумышленнику отрицать причастность.</w:t>
+            </w:r>
+          </w:p>
+          <w:p/>
+          <w:p>
+            <w:r>
+              <w:t>R3) На потоке данных «Отправка отзывов» можно опубликовать отзыв под именем другого пользователя из</w:t>
+            </w:r>
+            <w:r>
+              <w:noBreakHyphen/>
+              <w:t>за уязвимости «</w:t>
+            </w:r>
+            <w:proofErr w:type="spellStart"/>
+            <w:r>
+              <w:t>Forged</w:t>
+            </w:r>
+            <w:proofErr w:type="spellEnd"/>
+            <w:r>
+              <w:t xml:space="preserve"> </w:t>
+            </w:r>
+            <w:proofErr w:type="spellStart"/>
+            <w:r>
+              <w:lastRenderedPageBreak/>
+              <w:t>Feedback</w:t>
+            </w:r>
+            <w:proofErr w:type="spellEnd"/>
+            <w:r>
+              <w:t>/</w:t>
+            </w:r>
+            <w:proofErr w:type="spellStart"/>
+            <w:r>
+              <w:t>Forged</w:t>
+            </w:r>
+            <w:proofErr w:type="spellEnd"/>
+            <w:r>
+              <w:t xml:space="preserve"> Review», что делает журналы недостоверными для установления авторства.</w:t>
+            </w:r>
+          </w:p>
+          <w:p/>
+          <w:p>
+            <w:r>
+              <w:t>R4) На потоке данных «Оформление заказов» можно оформить заказ от лица жертвы через «CSRF», и логи покажут действия как инициированные жертвой, что позволяет злоумышленнику отрицать участие.</w:t>
+            </w:r>
+          </w:p>
         </w:tc>
       </w:tr>
       <w:tr>
         <w:tc>
           <w:tcPr>
-            <w:tcW w:w="1883" w:type="dxa"/>
+            <w:tcW w:w="1951" w:type="dxa"/>
           </w:tcPr>
           <w:p>
             <w:pPr>
@@ -829,73 +1074,112 @@
               <w:rPr>
                 <w:lang w:val="en-US"/>
               </w:rPr>
+              <w:lastRenderedPageBreak/>
               <w:t>Information Disclosure</w:t>
             </w:r>
           </w:p>
         </w:tc>
         <w:tc>
           <w:tcPr>
-            <w:tcW w:w="7404" w:type="dxa"/>
+            <w:tcW w:w="7336" w:type="dxa"/>
           </w:tcPr>
           <w:p>
-            <w:pPr>
-              <w:rPr>
-                <w:b/>
-                <w:bCs/>
-                <w:lang w:val="en-US"/>
-              </w:rPr>
-            </w:pPr>
-            <w:r>
-              <w:t>На потоке данных Поиск товаров м</w:t>
-            </w:r>
-            <w:r>
-              <w:t>ожно посмотреть чужую корзину</w:t>
-            </w:r>
-          </w:p>
-          <w:p>
-            <w:pPr>
-              <w:rPr>
-                <w:b/>
-                <w:bCs/>
-                <w:lang w:val="en-US"/>
-              </w:rPr>
-            </w:pPr>
-          </w:p>
-          <w:p>
-            <w:pPr>
-              <w:rPr>
-                <w:lang w:val="en-US"/>
-              </w:rPr>
-            </w:pPr>
-            <w:r>
-              <w:t xml:space="preserve">Там </w:t>
-            </w:r>
-            <w:r>
-              <w:t xml:space="preserve">надо подменить </w:t>
-            </w:r>
-            <w:r>
-              <w:rPr>
-                <w:lang w:val="en-US"/>
-              </w:rPr>
+            <w:r>
+              <w:t>I1) На потоке данных «Аутентификация пользователя» можно раскрыть действительные тестовые учётные данные из</w:t>
+            </w:r>
+            <w:r>
+              <w:noBreakHyphen/>
+              <w:t>за уязвимости «</w:t>
+            </w:r>
+            <w:proofErr w:type="spellStart"/>
+            <w:r>
+              <w:t>Exposed</w:t>
+            </w:r>
+            <w:proofErr w:type="spellEnd"/>
+            <w:r>
+              <w:t xml:space="preserve"> </w:t>
+            </w:r>
+            <w:proofErr w:type="spellStart"/>
+            <w:r>
+              <w:t>credentials</w:t>
+            </w:r>
+            <w:proofErr w:type="spellEnd"/>
+            <w:r>
+              <w:t>» (жёстко прописаны на клиенте) и получить доступ к аккаунту жертвы.</w:t>
+            </w:r>
+          </w:p>
+          <w:p/>
+          <w:p>
+            <w:r>
+              <w:t xml:space="preserve">I2) На потоке данных «Поиск товаров» можно посмотреть чужую корзину, подменив </w:t>
+            </w:r>
+            <w:proofErr w:type="spellStart"/>
+            <w:r>
               <w:t>cookie</w:t>
             </w:r>
+            <w:proofErr w:type="spellEnd"/>
+            <w:r>
+              <w:t xml:space="preserve"> с идентификатором корзины (уязвимость «View </w:t>
+            </w:r>
+            <w:proofErr w:type="spellStart"/>
+            <w:r>
+              <w:t>Basket</w:t>
+            </w:r>
+            <w:proofErr w:type="spellEnd"/>
+            <w:r>
+              <w:t>»).</w:t>
+            </w:r>
+          </w:p>
+          <w:p/>
+          <w:p>
+            <w:r>
+              <w:t>I3) На потоке данных «Отправка отзывов» можно раскрыть секрет внешнего сервиса (уязвимость «</w:t>
+            </w:r>
+            <w:proofErr w:type="spellStart"/>
+            <w:r>
+              <w:t>Leaked</w:t>
+            </w:r>
+            <w:proofErr w:type="spellEnd"/>
+            <w:r>
+              <w:t xml:space="preserve"> API Key»), извлекая API</w:t>
+            </w:r>
+            <w:r>
+              <w:noBreakHyphen/>
+              <w:t>ключ из загруженного фронтенд</w:t>
+            </w:r>
+            <w:r>
+              <w:noBreakHyphen/>
+              <w:t>кода/сетевых запросов страницы отзывов.</w:t>
+            </w:r>
+          </w:p>
+          <w:p/>
+          <w:p>
+            <w:r>
+              <w:t xml:space="preserve">I4) На потоке данных «Оформление заказов» можно </w:t>
+            </w:r>
+            <w:proofErr w:type="spellStart"/>
+            <w:r>
+              <w:t>эксфильтровать</w:t>
+            </w:r>
+            <w:proofErr w:type="spellEnd"/>
+            <w:r>
+              <w:t xml:space="preserve"> сведения о заказах других пользователей через уязвимость «</w:t>
+            </w:r>
+            <w:proofErr w:type="spellStart"/>
+            <w:r>
+              <w:t>NoSQL</w:t>
+            </w:r>
+            <w:proofErr w:type="spellEnd"/>
             <w:r>
               <w:t xml:space="preserve"> </w:t>
             </w:r>
-            <w:r>
-              <w:t xml:space="preserve">с </w:t>
-            </w:r>
-            <w:r>
-              <w:rPr>
-                <w:lang w:val="en-US"/>
-              </w:rPr>
-              <w:t>id</w:t>
-            </w:r>
-            <w:r>
-              <w:t xml:space="preserve"> </w:t>
-            </w:r>
-            <w:r>
-              <w:t>корзины на ту, которую хотим посмотреть</w:t>
+            <w:proofErr w:type="spellStart"/>
+            <w:r>
+              <w:t>Exfiltration</w:t>
+            </w:r>
+            <w:proofErr w:type="spellEnd"/>
+            <w:r>
+              <w:t>», передав инъекционный запрос, возвращающий чужие записи.</w:t>
             </w:r>
           </w:p>
         </w:tc>
@@ -903,7 +1187,7 @@
       <w:tr>
         <w:tc>
           <w:tcPr>
-            <w:tcW w:w="1883" w:type="dxa"/>
+            <w:tcW w:w="1951" w:type="dxa"/>
           </w:tcPr>
           <w:p>
             <w:pPr>
@@ -921,57 +1205,153 @@
         </w:tc>
         <w:tc>
           <w:tcPr>
-            <w:tcW w:w="7404" w:type="dxa"/>
+            <w:tcW w:w="7336" w:type="dxa"/>
           </w:tcPr>
           <w:p>
             <w:r>
-              <w:t xml:space="preserve">На потоке данных </w:t>
-            </w:r>
-            <w:r>
-              <w:t>Отправка</w:t>
-            </w:r>
+              <w:t xml:space="preserve">D1) На потоке данных «Аутентификация пользователя» можно вызвать отказ в обслуживании массовыми попытками входа (отсутствует жёсткий </w:t>
+            </w:r>
+            <w:proofErr w:type="spellStart"/>
+            <w:r>
+              <w:t>rate</w:t>
+            </w:r>
+            <w:proofErr w:type="spellEnd"/>
             <w:r>
               <w:t xml:space="preserve"> </w:t>
             </w:r>
-            <w:r>
-              <w:t xml:space="preserve">отзывов </w:t>
-            </w:r>
-            <w:r>
-              <w:t>м</w:t>
-            </w:r>
-            <w:r>
-              <w:t xml:space="preserve">ожно </w:t>
-            </w:r>
             <w:proofErr w:type="spellStart"/>
             <w:r>
-              <w:t>инъециоровать</w:t>
+              <w:t>limiting</w:t>
             </w:r>
             <w:proofErr w:type="spellEnd"/>
             <w:r>
-              <w:t xml:space="preserve"> N</w:t>
+              <w:t>/</w:t>
             </w:r>
             <w:proofErr w:type="spellStart"/>
             <w:r>
-              <w:rPr>
-                <w:lang w:val="en-US"/>
-              </w:rPr>
-              <w:t>oSQL</w:t>
+              <w:t>lockout</w:t>
             </w:r>
             <w:proofErr w:type="spellEnd"/>
             <w:r>
-              <w:t xml:space="preserve">-запрос с функцией </w:t>
-            </w:r>
-            <w:r>
-              <w:rPr>
-                <w:lang w:val="en-US"/>
-              </w:rPr>
+              <w:t xml:space="preserve">): непрерывный </w:t>
+            </w:r>
+            <w:proofErr w:type="spellStart"/>
+            <w:r>
+              <w:t>брутфорс</w:t>
+            </w:r>
+            <w:proofErr w:type="spellEnd"/>
+            <w:r>
+              <w:t xml:space="preserve"> «Password </w:t>
+            </w:r>
+            <w:proofErr w:type="spellStart"/>
+            <w:r>
+              <w:t>Strength</w:t>
+            </w:r>
+            <w:proofErr w:type="spellEnd"/>
+            <w:r>
+              <w:t>/</w:t>
+            </w:r>
+            <w:proofErr w:type="spellStart"/>
+            <w:r>
+              <w:t>Login</w:t>
+            </w:r>
+            <w:proofErr w:type="spellEnd"/>
+            <w:r>
+              <w:t xml:space="preserve"> </w:t>
+            </w:r>
+            <w:proofErr w:type="spellStart"/>
+            <w:r>
+              <w:t>Admin</w:t>
+            </w:r>
+            <w:proofErr w:type="spellEnd"/>
+            <w:r>
+              <w:t>» перегружает обработку аутентификации.</w:t>
+            </w:r>
+          </w:p>
+          <w:p/>
+          <w:p>
+            <w:r>
+              <w:t xml:space="preserve">D2) На потоке данных «Поиск товаров» можно “повесить” рендер/бэкенд через </w:t>
+            </w:r>
+            <w:proofErr w:type="spellStart"/>
+            <w:r>
+              <w:t>SSTi-пейлоад</w:t>
+            </w:r>
+            <w:proofErr w:type="spellEnd"/>
+            <w:r>
+              <w:t xml:space="preserve"> в параметре поиска (уязвимость «</w:t>
+            </w:r>
+            <w:proofErr w:type="spellStart"/>
+            <w:r>
+              <w:t>SSTi</w:t>
+            </w:r>
+            <w:proofErr w:type="spellEnd"/>
+            <w:r>
+              <w:t xml:space="preserve">»), </w:t>
+            </w:r>
+            <w:r>
+              <w:lastRenderedPageBreak/>
+              <w:t>вызывающий ресурсоёмкие вычисления.</w:t>
+            </w:r>
+          </w:p>
+          <w:p/>
+          <w:p>
+            <w:r>
+              <w:t>D3) На потоке данных «Отправка отзывов» можно сделать БД недоступной, добавив в тело создания отзыва поле с "$</w:t>
+            </w:r>
+            <w:proofErr w:type="spellStart"/>
+            <w:r>
+              <w:t>where</w:t>
+            </w:r>
+            <w:proofErr w:type="spellEnd"/>
+            <w:r>
+              <w:t>": "</w:t>
+            </w:r>
+            <w:proofErr w:type="spellStart"/>
+            <w:r>
               <w:t>sleep</w:t>
             </w:r>
-            <w:r>
-              <w:t>()</w:t>
-            </w:r>
-            <w:r>
-              <w:t>, которая сделает всю БД недоступной</w:t>
+            <w:proofErr w:type="spellEnd"/>
+            <w:r>
+              <w:t>(...)" (уязвимость «</w:t>
+            </w:r>
+            <w:proofErr w:type="spellStart"/>
+            <w:r>
+              <w:t>NoSQL</w:t>
+            </w:r>
+            <w:proofErr w:type="spellEnd"/>
+            <w:r>
+              <w:t> </w:t>
+            </w:r>
+            <w:proofErr w:type="spellStart"/>
+            <w:r>
+              <w:t>DoS</w:t>
+            </w:r>
+            <w:proofErr w:type="spellEnd"/>
+            <w:r>
+              <w:t>»).</w:t>
+            </w:r>
+          </w:p>
+          <w:p/>
+          <w:p>
+            <w:r>
+              <w:t>D4) На потоке данных «Оформление заказов» можно блокировать оформление, инъецировав "$where": "sleep(...)" в данные чекаута/применения купона в корзине (уязвимость «</w:t>
+            </w:r>
+            <w:proofErr w:type="spellStart"/>
+            <w:r>
+              <w:t>NoSQL</w:t>
+            </w:r>
+            <w:proofErr w:type="spellEnd"/>
+            <w:r>
+              <w:t xml:space="preserve"> </w:t>
+            </w:r>
+            <w:proofErr w:type="spellStart"/>
+            <w:r>
+              <w:t>DoS</w:t>
+            </w:r>
+            <w:proofErr w:type="spellEnd"/>
+            <w:r>
+              <w:t>»).</w:t>
             </w:r>
           </w:p>
         </w:tc>
@@ -979,7 +1359,7 @@
       <w:tr>
         <w:tc>
           <w:tcPr>
-            <w:tcW w:w="1883" w:type="dxa"/>
+            <w:tcW w:w="1951" w:type="dxa"/>
           </w:tcPr>
           <w:p>
             <w:pPr>
@@ -989,6 +1369,7 @@
             </w:pPr>
             <w:proofErr w:type="spellStart"/>
             <w:r>
+              <w:lastRenderedPageBreak/>
               <w:t>Elevation</w:t>
             </w:r>
             <w:proofErr w:type="spellEnd"/>
@@ -1012,27 +1393,115 @@
         </w:tc>
         <w:tc>
           <w:tcPr>
-            <w:tcW w:w="7404" w:type="dxa"/>
+            <w:tcW w:w="7336" w:type="dxa"/>
           </w:tcPr>
           <w:p>
             <w:r>
-              <w:t xml:space="preserve">На потоке данных Авторизация </w:t>
-            </w:r>
-            <w:r>
-              <w:t xml:space="preserve">можно </w:t>
-            </w:r>
-            <w:r>
-              <w:t xml:space="preserve">дополнить запрос так, чтобы при регистрации </w:t>
-            </w:r>
-            <w:r>
-              <w:lastRenderedPageBreak/>
-              <w:t>стразу стать администратором</w:t>
+              <w:t>E1) На потоке данных «Аутентификация пользователя» можно при регистрации сразу получить права администратора (уязвимость «</w:t>
+            </w:r>
+            <w:proofErr w:type="spellStart"/>
+            <w:r>
+              <w:t>Admin</w:t>
+            </w:r>
+            <w:proofErr w:type="spellEnd"/>
+            <w:r>
+              <w:t xml:space="preserve"> </w:t>
+            </w:r>
+            <w:proofErr w:type="spellStart"/>
+            <w:r>
+              <w:t>Registration</w:t>
+            </w:r>
+            <w:proofErr w:type="spellEnd"/>
+            <w:r>
+              <w:t>») за счёт подмены признака роли.</w:t>
+            </w:r>
+          </w:p>
+          <w:p/>
+          <w:p>
+            <w:r>
+              <w:t>E2) На потоке данных «Поиск товаров» можно подменить JWT (уязвимость «</w:t>
+            </w:r>
+            <w:proofErr w:type="spellStart"/>
+            <w:r>
+              <w:t>Unsigned</w:t>
+            </w:r>
+            <w:proofErr w:type="spellEnd"/>
+            <w:r>
+              <w:t xml:space="preserve"> JWT/ </w:t>
+            </w:r>
+            <w:proofErr w:type="spellStart"/>
+            <w:r>
+              <w:t>Forged</w:t>
+            </w:r>
+            <w:proofErr w:type="spellEnd"/>
+            <w:r>
+              <w:t> </w:t>
+            </w:r>
+            <w:proofErr w:type="spellStart"/>
+            <w:r>
+              <w:t>Signed</w:t>
+            </w:r>
+            <w:proofErr w:type="spellEnd"/>
+            <w:r>
+              <w:t xml:space="preserve"> JWT») и искать/просматривать скрытые или админ</w:t>
+            </w:r>
+            <w:r>
+              <w:noBreakHyphen/>
+              <w:t>только позиции как администратор.</w:t>
+            </w:r>
+          </w:p>
+          <w:p/>
+          <w:p>
+            <w:r>
+              <w:t>E3) На потоке данных «Отправка отзывов» можно получить фактические модераторские полномочия и удалить все 5</w:t>
+            </w:r>
+            <w:r>
+              <w:noBreakHyphen/>
+              <w:t>звёздочные отзывы (уязвимость «</w:t>
+            </w:r>
+            <w:proofErr w:type="spellStart"/>
+            <w:r>
+              <w:t>Five</w:t>
+            </w:r>
+            <w:proofErr w:type="spellEnd"/>
+            <w:r>
+              <w:noBreakHyphen/>
+              <w:t xml:space="preserve">Star </w:t>
+            </w:r>
+            <w:proofErr w:type="spellStart"/>
+            <w:r>
+              <w:t>Feedback</w:t>
+            </w:r>
+            <w:proofErr w:type="spellEnd"/>
+            <w:r>
+              <w:t>») при отсутствии корректной проверки прав.</w:t>
+            </w:r>
+          </w:p>
+          <w:p/>
+          <w:p>
+            <w:r>
+              <w:t xml:space="preserve">E4) На потоке данных «Оформление заказов» можно незаконно получить привилегированный статус «Deluxe </w:t>
+            </w:r>
+            <w:proofErr w:type="spellStart"/>
+            <w:r>
+              <w:t>Membership</w:t>
+            </w:r>
+            <w:proofErr w:type="spellEnd"/>
+            <w:r>
+              <w:t xml:space="preserve">» (уязвимость «Deluxe </w:t>
+            </w:r>
+            <w:proofErr w:type="spellStart"/>
+            <w:r>
+              <w:t>Fraud</w:t>
+            </w:r>
+            <w:proofErr w:type="spellEnd"/>
+            <w:r>
+              <w:t>»), расширяющий права и льготы при заказах.</w:t>
             </w:r>
           </w:p>
         </w:tc>
       </w:tr>
     </w:tbl>
-    <w:p/>
     <w:p>
       <w:pPr>
         <w:pStyle w:val="2"/>
@@ -1131,7 +1600,11 @@
               <w:t>JS</w:t>
             </w:r>
             <w:r>
-              <w:t>-код, который перешлёт злоумышленнику локальные данные пользователя</w:t>
+              <w:t xml:space="preserve">-код, который перешлёт злоумышленнику локальные </w:t>
+            </w:r>
+            <w:r>
+              <w:lastRenderedPageBreak/>
+              <w:t>данные пользователя</w:t>
             </w:r>
           </w:p>
         </w:tc>
@@ -1148,6 +1621,7 @@
               </w:rPr>
             </w:pPr>
             <w:r>
+              <w:lastRenderedPageBreak/>
               <w:t>Уровень риска</w:t>
             </w:r>
           </w:p>
@@ -1310,6 +1784,7 @@
             </w:pPr>
             <w:r>
               <w:rPr>
+                <w:noProof/>
                 <w:lang w:val="en-US"/>
               </w:rPr>
               <w:drawing>
@@ -1360,6 +1835,7 @@
             <w:r>
               <w:t xml:space="preserve">Он заблокирует вызовы </w:t>
             </w:r>
+            <w:proofErr w:type="gramStart"/>
             <w:r>
               <w:rPr>
                 <w:lang w:val="en-US"/>
@@ -1367,7 +1843,11 @@
               <w:t>eval</w:t>
             </w:r>
             <w:r>
-              <w:t>()</w:t>
+              <w:t>(</w:t>
+            </w:r>
+            <w:proofErr w:type="gramEnd"/>
+            <w:r>
+              <w:t>)</w:t>
             </w:r>
             <w:r>
               <w:t>, запретит динамическое выполнение скриптов</w:t>
@@ -1380,506 +1860,6 @@
         </w:tc>
       </w:tr>
     </w:tbl>
-    <w:p>
-      <w:pPr>
-        <w:rPr>
-          <w:lang w:val="en-US"/>
-        </w:rPr>
-      </w:pPr>
-    </w:p>
-    <w:p>
-      <w:pPr>
-        <w:rPr>
-          <w:lang w:val="en-US"/>
-        </w:rPr>
-      </w:pPr>
-      <w:r>
-        <w:t>Скриншот</w:t>
-      </w:r>
-      <w:r>
-        <w:rPr>
-          <w:lang w:val="en-US"/>
-        </w:rPr>
-        <w:t>:</w:t>
-      </w:r>
-    </w:p>
-    <w:p>
-      <w:pPr>
-        <w:rPr>
-          <w:lang w:val="en-US"/>
-        </w:rPr>
-      </w:pPr>
-      <w:r>
-        <w:rPr>
-          <w:lang w:val="en-US"/>
-        </w:rPr>
-        <w:drawing>
-          <wp:inline distT="0" distB="0" distL="0" distR="0" wp14:anchorId="6435EDBF" wp14:editId="5B7DDEF5">
-            <wp:extent cx="5760085" cy="1715770"/>
-            <wp:effectExtent l="0" t="0" r="0" b="0"/>
-            <wp:docPr id="1360842310" name="Рисунок 1"/>
-            <wp:cNvGraphicFramePr>
-              <a:graphicFrameLocks xmlns:a="http://schemas.openxmlformats.org/drawingml/2006/main" noChangeAspect="1"/>
-            </wp:cNvGraphicFramePr>
-            <a:graphic xmlns:a="http://schemas.openxmlformats.org/drawingml/2006/main">
-              <a:graphicData uri="http://schemas.openxmlformats.org/drawingml/2006/picture">
-                <pic:pic xmlns:pic="http://schemas.openxmlformats.org/drawingml/2006/picture">
-                  <pic:nvPicPr>
-                    <pic:cNvPr id="1360842310" name=""/>
-                    <pic:cNvPicPr/>
-                  </pic:nvPicPr>
-                  <pic:blipFill>
-                    <a:blip r:embed="rId12"/>
-                    <a:stretch>
-                      <a:fillRect/>
-                    </a:stretch>
-                  </pic:blipFill>
-                  <pic:spPr>
-                    <a:xfrm>
-                      <a:off x="0" y="0"/>
-                      <a:ext cx="5760085" cy="1715770"/>
-                    </a:xfrm>
-                    <a:prstGeom prst="rect">
-                      <a:avLst/>
-                    </a:prstGeom>
-                  </pic:spPr>
-                </pic:pic>
-              </a:graphicData>
-            </a:graphic>
-          </wp:inline>
-        </w:drawing>
-      </w:r>
-    </w:p>
-    <w:p>
-      <w:pPr>
-        <w:rPr>
-          <w:lang w:val="en-US"/>
-        </w:rPr>
-      </w:pPr>
-    </w:p>
-    <w:tbl>
-      <w:tblPr>
-        <w:tblStyle w:val="a5"/>
-        <w:tblW w:w="0" w:type="auto"/>
-        <w:tblLook w:val="04A0" w:firstRow="1" w:lastRow="0" w:firstColumn="1" w:lastColumn="0" w:noHBand="0" w:noVBand="1"/>
-      </w:tblPr>
-      <w:tblGrid>
-        <w:gridCol w:w="2376"/>
-        <w:gridCol w:w="6911"/>
-      </w:tblGrid>
-      <w:tr>
-        <w:tc>
-          <w:tcPr>
-            <w:tcW w:w="2376" w:type="dxa"/>
-          </w:tcPr>
-          <w:p>
-            <w:pPr>
-              <w:rPr>
-                <w:lang w:val="en-US"/>
-              </w:rPr>
-            </w:pPr>
-            <w:r>
-              <w:t>Название</w:t>
-            </w:r>
-          </w:p>
-        </w:tc>
-        <w:tc>
-          <w:tcPr>
-            <w:tcW w:w="6911" w:type="dxa"/>
-          </w:tcPr>
-          <w:p>
-            <w:r>
-              <w:rPr>
-                <w:lang w:val="en-US"/>
-              </w:rPr>
-              <w:t>SQL</w:t>
-            </w:r>
-            <w:r>
-              <w:t>-</w:t>
-            </w:r>
-            <w:r>
-              <w:t>инъекция через запрос поиска</w:t>
-            </w:r>
-            <w:r>
-              <w:t xml:space="preserve"> </w:t>
-            </w:r>
-          </w:p>
-        </w:tc>
-      </w:tr>
-      <w:tr>
-        <w:tc>
-          <w:tcPr>
-            <w:tcW w:w="2376" w:type="dxa"/>
-          </w:tcPr>
-          <w:p>
-            <w:pPr>
-              <w:rPr>
-                <w:lang w:val="en-US"/>
-              </w:rPr>
-            </w:pPr>
-            <w:r>
-              <w:t>Описание</w:t>
-            </w:r>
-          </w:p>
-        </w:tc>
-        <w:tc>
-          <w:tcPr>
-            <w:tcW w:w="6911" w:type="dxa"/>
-          </w:tcPr>
-          <w:p>
-            <w:pPr>
-              <w:rPr>
-                <w:lang w:val="en-US"/>
-              </w:rPr>
-            </w:pPr>
-            <w:r>
-              <w:t xml:space="preserve">Можно </w:t>
-            </w:r>
-            <w:r>
-              <w:t xml:space="preserve">изменить </w:t>
-            </w:r>
-            <w:r>
-              <w:t xml:space="preserve">записи в таблице </w:t>
-            </w:r>
-            <w:r>
-              <w:rPr>
-                <w:lang w:val="en-US"/>
-              </w:rPr>
-              <w:t>Products</w:t>
-            </w:r>
-            <w:r>
-              <w:t xml:space="preserve"> </w:t>
-            </w:r>
-            <w:r>
-              <w:t>через S</w:t>
-            </w:r>
-            <w:r>
-              <w:rPr>
-                <w:lang w:val="en-US"/>
-              </w:rPr>
-              <w:t>QL</w:t>
-            </w:r>
-            <w:r>
-              <w:t>-</w:t>
-            </w:r>
-            <w:r>
-              <w:t>инъекцию</w:t>
-            </w:r>
-            <w:r>
-              <w:t xml:space="preserve">, которую нужно передать в </w:t>
-            </w:r>
-            <w:r>
-              <w:rPr>
-                <w:lang w:val="en-US"/>
-              </w:rPr>
-              <w:t>query</w:t>
-            </w:r>
-            <w:r>
-              <w:t>-</w:t>
-            </w:r>
-            <w:r>
-              <w:t>параметре запроса</w:t>
-            </w:r>
-            <w:r>
-              <w:t>:</w:t>
-            </w:r>
-          </w:p>
-          <w:p>
-            <w:pPr>
-              <w:rPr>
-                <w:lang w:val="en-US"/>
-              </w:rPr>
-            </w:pPr>
-          </w:p>
-          <w:p>
-            <w:pPr>
-              <w:rPr>
-                <w:lang w:val="en-US"/>
-              </w:rPr>
-            </w:pPr>
-            <w:r>
-              <w:rPr>
-                <w:lang w:val="en-US"/>
-              </w:rPr>
-              <w:t>/rest/products/</w:t>
-            </w:r>
-            <w:proofErr w:type="spellStart"/>
-            <w:r>
-              <w:rPr>
-                <w:lang w:val="en-US"/>
-              </w:rPr>
-              <w:t>search?q</w:t>
-            </w:r>
-            <w:proofErr w:type="spellEnd"/>
-            <w:r>
-              <w:rPr>
-                <w:lang w:val="en-US"/>
-              </w:rPr>
-              <w:t>=</w:t>
-            </w:r>
-            <w:r>
-              <w:rPr>
-                <w:lang w:val="en-US"/>
-              </w:rPr>
-              <w:t>&lt;SQL-</w:t>
-            </w:r>
-            <w:r>
-              <w:t>инъекция</w:t>
-            </w:r>
-            <w:r>
-              <w:rPr>
-                <w:lang w:val="en-US"/>
-              </w:rPr>
-              <w:t xml:space="preserve"> </w:t>
-            </w:r>
-            <w:r>
-              <w:t>тут</w:t>
-            </w:r>
-            <w:r>
-              <w:rPr>
-                <w:lang w:val="en-US"/>
-              </w:rPr>
-              <w:t>&gt;</w:t>
-            </w:r>
-          </w:p>
-          <w:p>
-            <w:pPr>
-              <w:rPr>
-                <w:lang w:val="en-US"/>
-              </w:rPr>
-            </w:pPr>
-          </w:p>
-        </w:tc>
-      </w:tr>
-      <w:tr>
-        <w:tc>
-          <w:tcPr>
-            <w:tcW w:w="2376" w:type="dxa"/>
-          </w:tcPr>
-          <w:p>
-            <w:pPr>
-              <w:rPr>
-                <w:lang w:val="en-US"/>
-              </w:rPr>
-            </w:pPr>
-            <w:r>
-              <w:t>Уровень риска</w:t>
-            </w:r>
-          </w:p>
-        </w:tc>
-        <w:tc>
-          <w:tcPr>
-            <w:tcW w:w="6911" w:type="dxa"/>
-          </w:tcPr>
-          <w:p>
-            <w:pPr>
-              <w:rPr>
-                <w:lang w:val="en-US"/>
-              </w:rPr>
-            </w:pPr>
-            <w:r>
-              <w:t>9,8</w:t>
-            </w:r>
-            <w:r>
-              <w:rPr>
-                <w:lang w:val="en-US"/>
-              </w:rPr>
-              <w:t xml:space="preserve"> </w:t>
-            </w:r>
-            <w:r>
-              <w:t>(Критический)</w:t>
-            </w:r>
-          </w:p>
-        </w:tc>
-      </w:tr>
-      <w:tr>
-        <w:tc>
-          <w:tcPr>
-            <w:tcW w:w="2376" w:type="dxa"/>
-          </w:tcPr>
-          <w:p>
-            <w:pPr>
-              <w:rPr>
-                <w:lang w:val="en-US"/>
-              </w:rPr>
-            </w:pPr>
-            <w:r>
-              <w:lastRenderedPageBreak/>
-              <w:t xml:space="preserve">Категория </w:t>
-            </w:r>
-            <w:r>
-              <w:rPr>
-                <w:lang w:val="en-US"/>
-              </w:rPr>
-              <w:t>OWASP Top 10</w:t>
-            </w:r>
-          </w:p>
-        </w:tc>
-        <w:tc>
-          <w:tcPr>
-            <w:tcW w:w="6911" w:type="dxa"/>
-          </w:tcPr>
-          <w:p>
-            <w:pPr>
-              <w:rPr>
-                <w:lang w:val="en-US"/>
-              </w:rPr>
-            </w:pPr>
-            <w:r>
-              <w:t>A03:2021-Injection</w:t>
-            </w:r>
-          </w:p>
-        </w:tc>
-      </w:tr>
-      <w:tr>
-        <w:tc>
-          <w:tcPr>
-            <w:tcW w:w="2376" w:type="dxa"/>
-          </w:tcPr>
-          <w:p>
-            <w:pPr>
-              <w:rPr>
-                <w:lang w:val="en-US"/>
-              </w:rPr>
-            </w:pPr>
-            <w:r>
-              <w:t xml:space="preserve">Предложения по </w:t>
-            </w:r>
-            <w:proofErr w:type="spellStart"/>
-            <w:r>
-              <w:t>исправленияю</w:t>
-            </w:r>
-            <w:proofErr w:type="spellEnd"/>
-          </w:p>
-        </w:tc>
-        <w:tc>
-          <w:tcPr>
-            <w:tcW w:w="6911" w:type="dxa"/>
-          </w:tcPr>
-          <w:p>
-            <w:r>
-              <w:t xml:space="preserve">Нужно использовать </w:t>
-            </w:r>
-            <w:r>
-              <w:rPr>
-                <w:lang w:val="en-US"/>
-              </w:rPr>
-              <w:t>prepared</w:t>
-            </w:r>
-            <w:r>
-              <w:t>-</w:t>
-            </w:r>
-            <w:r>
-              <w:rPr>
-                <w:lang w:val="en-US"/>
-              </w:rPr>
-              <w:t>statements</w:t>
-            </w:r>
-            <w:r>
-              <w:t xml:space="preserve"> </w:t>
-            </w:r>
-            <w:r>
-              <w:t xml:space="preserve">в </w:t>
-            </w:r>
-            <w:r>
-              <w:rPr>
-                <w:lang w:val="en-US"/>
-              </w:rPr>
-              <w:t>SQL</w:t>
-            </w:r>
-            <w:r>
-              <w:t xml:space="preserve">-запросах, чтобы не выполнять сторонний </w:t>
-            </w:r>
-            <w:r>
-              <w:rPr>
-                <w:lang w:val="en-US"/>
-              </w:rPr>
-              <w:t>SQL</w:t>
-            </w:r>
-            <w:r>
-              <w:t>-запрос</w:t>
-            </w:r>
-          </w:p>
-        </w:tc>
-      </w:tr>
-    </w:tbl>
-    <w:p>
-      <w:pPr>
-        <w:rPr>
-          <w:lang w:val="en-US"/>
-        </w:rPr>
-      </w:pPr>
-    </w:p>
-    <w:p>
-      <w:pPr>
-        <w:rPr>
-          <w:lang w:val="en-US"/>
-        </w:rPr>
-      </w:pPr>
-      <w:r>
-        <w:t>Скриншот</w:t>
-      </w:r>
-      <w:r>
-        <w:rPr>
-          <w:lang w:val="en-US"/>
-        </w:rPr>
-        <w:t>:</w:t>
-      </w:r>
-    </w:p>
-    <w:p>
-      <w:pPr>
-        <w:rPr>
-          <w:lang w:val="en-US"/>
-        </w:rPr>
-      </w:pPr>
-    </w:p>
-    <w:p>
-      <w:pPr>
-        <w:rPr>
-          <w:lang w:val="en-US"/>
-        </w:rPr>
-      </w:pPr>
-      <w:r>
-        <w:rPr>
-          <w:lang w:val="en-US"/>
-        </w:rPr>
-        <w:drawing>
-          <wp:inline distT="0" distB="0" distL="0" distR="0" wp14:anchorId="2B7EF2E9" wp14:editId="4039AEDC">
-            <wp:extent cx="4464685" cy="976019"/>
-            <wp:effectExtent l="0" t="0" r="0" b="0"/>
-            <wp:docPr id="160749339" name="Рисунок 1"/>
-            <wp:cNvGraphicFramePr>
-              <a:graphicFrameLocks xmlns:a="http://schemas.openxmlformats.org/drawingml/2006/main" noChangeAspect="1"/>
-            </wp:cNvGraphicFramePr>
-            <a:graphic xmlns:a="http://schemas.openxmlformats.org/drawingml/2006/main">
-              <a:graphicData uri="http://schemas.openxmlformats.org/drawingml/2006/picture">
-                <pic:pic xmlns:pic="http://schemas.openxmlformats.org/drawingml/2006/picture">
-                  <pic:nvPicPr>
-                    <pic:cNvPr id="160749339" name=""/>
-                    <pic:cNvPicPr/>
-                  </pic:nvPicPr>
-                  <pic:blipFill>
-                    <a:blip r:embed="rId13"/>
-                    <a:stretch>
-                      <a:fillRect/>
-                    </a:stretch>
-                  </pic:blipFill>
-                  <pic:spPr>
-                    <a:xfrm>
-                      <a:off x="0" y="0"/>
-                      <a:ext cx="4483623" cy="980159"/>
-                    </a:xfrm>
-                    <a:prstGeom prst="rect">
-                      <a:avLst/>
-                    </a:prstGeom>
-                  </pic:spPr>
-                </pic:pic>
-              </a:graphicData>
-            </a:graphic>
-          </wp:inline>
-        </w:drawing>
-      </w:r>
-    </w:p>
     <w:p/>
     <w:tbl>
       <w:tblPr>
@@ -1916,25 +1896,13 @@
               <w:rPr>
                 <w:lang w:val="en-US"/>
               </w:rPr>
-              <w:t>Forged</w:t>
-            </w:r>
-            <w:r>
-              <w:t xml:space="preserve"> </w:t>
-            </w:r>
-            <w:r>
-              <w:rPr>
-                <w:lang w:val="en-US"/>
-              </w:rPr>
-              <w:t>Feedback</w:t>
-            </w:r>
-            <w:r>
-              <w:rPr>
-                <w:lang w:val="en-US"/>
-              </w:rPr>
-              <w:t xml:space="preserve"> – </w:t>
-            </w:r>
-            <w:r>
-              <w:t>подмена логина</w:t>
+              <w:t>SQL</w:t>
+            </w:r>
+            <w:r>
+              <w:t>-</w:t>
+            </w:r>
+            <w:r>
+              <w:t xml:space="preserve">инъекция через запрос поиска </w:t>
             </w:r>
           </w:p>
         </w:tc>
@@ -1961,15 +1929,348 @@
           </w:tcPr>
           <w:p>
             <w:r>
-              <w:t>Э</w:t>
-            </w:r>
-            <w:r>
-              <w:t>ксплойт</w:t>
+              <w:t xml:space="preserve">Можно изменить записи в таблице </w:t>
+            </w:r>
+            <w:r>
+              <w:rPr>
+                <w:lang w:val="en-US"/>
+              </w:rPr>
+              <w:t>Products</w:t>
             </w:r>
             <w:r>
               <w:t xml:space="preserve"> </w:t>
             </w:r>
             <w:r>
+              <w:t>через S</w:t>
+            </w:r>
+            <w:r>
+              <w:rPr>
+                <w:lang w:val="en-US"/>
+              </w:rPr>
+              <w:t>QL</w:t>
+            </w:r>
+            <w:r>
+              <w:t>-</w:t>
+            </w:r>
+            <w:r>
+              <w:t xml:space="preserve">инъекцию, которую нужно передать в </w:t>
+            </w:r>
+            <w:r>
+              <w:rPr>
+                <w:lang w:val="en-US"/>
+              </w:rPr>
+              <w:t>query</w:t>
+            </w:r>
+            <w:r>
+              <w:t>-</w:t>
+            </w:r>
+            <w:r>
+              <w:t>параметре запроса</w:t>
+            </w:r>
+            <w:r>
+              <w:t>:</w:t>
+            </w:r>
+          </w:p>
+          <w:p/>
+          <w:p>
+            <w:pPr>
+              <w:rPr>
+                <w:lang w:val="en-US"/>
+              </w:rPr>
+            </w:pPr>
+            <w:r>
+              <w:rPr>
+                <w:lang w:val="en-US"/>
+              </w:rPr>
+              <w:t>/rest/products/</w:t>
+            </w:r>
+            <w:proofErr w:type="spellStart"/>
+            <w:r>
+              <w:rPr>
+                <w:lang w:val="en-US"/>
+              </w:rPr>
+              <w:t>search?q</w:t>
+            </w:r>
+            <w:proofErr w:type="spellEnd"/>
+            <w:r>
+              <w:rPr>
+                <w:lang w:val="en-US"/>
+              </w:rPr>
+              <w:t>=</w:t>
+            </w:r>
+            <w:r>
+              <w:rPr>
+                <w:lang w:val="en-US"/>
+              </w:rPr>
+              <w:t>&lt;SQL-</w:t>
+            </w:r>
+            <w:r>
+              <w:t>инъекция</w:t>
+            </w:r>
+            <w:r>
+              <w:rPr>
+                <w:lang w:val="en-US"/>
+              </w:rPr>
+              <w:t xml:space="preserve"> </w:t>
+            </w:r>
+            <w:r>
+              <w:t>тут</w:t>
+            </w:r>
+            <w:r>
+              <w:rPr>
+                <w:lang w:val="en-US"/>
+              </w:rPr>
+              <w:t>&gt;</w:t>
+            </w:r>
+          </w:p>
+          <w:p>
+            <w:pPr>
+              <w:rPr>
+                <w:lang w:val="en-US"/>
+              </w:rPr>
+            </w:pPr>
+          </w:p>
+        </w:tc>
+      </w:tr>
+      <w:tr>
+        <w:tc>
+          <w:tcPr>
+            <w:tcW w:w="2376" w:type="dxa"/>
+          </w:tcPr>
+          <w:p>
+            <w:pPr>
+              <w:rPr>
+                <w:lang w:val="en-US"/>
+              </w:rPr>
+            </w:pPr>
+            <w:r>
+              <w:t>Уровень риска</w:t>
+            </w:r>
+          </w:p>
+        </w:tc>
+        <w:tc>
+          <w:tcPr>
+            <w:tcW w:w="6911" w:type="dxa"/>
+          </w:tcPr>
+          <w:p>
+            <w:pPr>
+              <w:rPr>
+                <w:lang w:val="en-US"/>
+              </w:rPr>
+            </w:pPr>
+            <w:r>
+              <w:t>9,8</w:t>
+            </w:r>
+            <w:r>
+              <w:rPr>
+                <w:lang w:val="en-US"/>
+              </w:rPr>
+              <w:t xml:space="preserve"> </w:t>
+            </w:r>
+            <w:r>
+              <w:t>(Критический)</w:t>
+            </w:r>
+          </w:p>
+        </w:tc>
+      </w:tr>
+      <w:tr>
+        <w:tc>
+          <w:tcPr>
+            <w:tcW w:w="2376" w:type="dxa"/>
+          </w:tcPr>
+          <w:p>
+            <w:pPr>
+              <w:rPr>
+                <w:lang w:val="en-US"/>
+              </w:rPr>
+            </w:pPr>
+            <w:r>
+              <w:t xml:space="preserve">Категория </w:t>
+            </w:r>
+            <w:r>
+              <w:rPr>
+                <w:lang w:val="en-US"/>
+              </w:rPr>
+              <w:t>OWASP Top 10</w:t>
+            </w:r>
+          </w:p>
+        </w:tc>
+        <w:tc>
+          <w:tcPr>
+            <w:tcW w:w="6911" w:type="dxa"/>
+          </w:tcPr>
+          <w:p>
+            <w:pPr>
+              <w:rPr>
+                <w:lang w:val="en-US"/>
+              </w:rPr>
+            </w:pPr>
+            <w:r>
+              <w:t>A03:2021-Injection</w:t>
+            </w:r>
+          </w:p>
+        </w:tc>
+      </w:tr>
+      <w:tr>
+        <w:tc>
+          <w:tcPr>
+            <w:tcW w:w="2376" w:type="dxa"/>
+          </w:tcPr>
+          <w:p>
+            <w:pPr>
+              <w:rPr>
+                <w:lang w:val="en-US"/>
+              </w:rPr>
+            </w:pPr>
+            <w:r>
+              <w:t xml:space="preserve">Предложения по </w:t>
+            </w:r>
+            <w:proofErr w:type="spellStart"/>
+            <w:r>
+              <w:t>исправленияю</w:t>
+            </w:r>
+            <w:proofErr w:type="spellEnd"/>
+          </w:p>
+        </w:tc>
+        <w:tc>
+          <w:tcPr>
+            <w:tcW w:w="6911" w:type="dxa"/>
+          </w:tcPr>
+          <w:p>
+            <w:r>
+              <w:t xml:space="preserve">Нужно использовать </w:t>
+            </w:r>
+            <w:r>
+              <w:rPr>
+                <w:lang w:val="en-US"/>
+              </w:rPr>
+              <w:t>prepared</w:t>
+            </w:r>
+            <w:r>
+              <w:t>-</w:t>
+            </w:r>
+            <w:r>
+              <w:rPr>
+                <w:lang w:val="en-US"/>
+              </w:rPr>
+              <w:t>statements</w:t>
+            </w:r>
+            <w:r>
+              <w:t xml:space="preserve"> </w:t>
+            </w:r>
+            <w:r>
+              <w:t xml:space="preserve">в </w:t>
+            </w:r>
+            <w:r>
+              <w:rPr>
+                <w:lang w:val="en-US"/>
+              </w:rPr>
+              <w:t>SQL</w:t>
+            </w:r>
+            <w:r>
+              <w:t xml:space="preserve">-запросах, чтобы не выполнять сторонний </w:t>
+            </w:r>
+            <w:r>
+              <w:rPr>
+                <w:lang w:val="en-US"/>
+              </w:rPr>
+              <w:t>SQL</w:t>
+            </w:r>
+            <w:r>
+              <w:t>-запрос</w:t>
+            </w:r>
+          </w:p>
+        </w:tc>
+      </w:tr>
+    </w:tbl>
+    <w:p/>
+    <w:p/>
+    <w:tbl>
+      <w:tblPr>
+        <w:tblStyle w:val="a5"/>
+        <w:tblW w:w="0" w:type="auto"/>
+        <w:tblLook w:val="04A0" w:firstRow="1" w:lastRow="0" w:firstColumn="1" w:lastColumn="0" w:noHBand="0" w:noVBand="1"/>
+      </w:tblPr>
+      <w:tblGrid>
+        <w:gridCol w:w="2376"/>
+        <w:gridCol w:w="6911"/>
+      </w:tblGrid>
+      <w:tr>
+        <w:tc>
+          <w:tcPr>
+            <w:tcW w:w="2376" w:type="dxa"/>
+          </w:tcPr>
+          <w:p>
+            <w:pPr>
+              <w:rPr>
+                <w:lang w:val="en-US"/>
+              </w:rPr>
+            </w:pPr>
+            <w:r>
+              <w:t>Название</w:t>
+            </w:r>
+          </w:p>
+        </w:tc>
+        <w:tc>
+          <w:tcPr>
+            <w:tcW w:w="6911" w:type="dxa"/>
+          </w:tcPr>
+          <w:p>
+            <w:r>
+              <w:rPr>
+                <w:lang w:val="en-US"/>
+              </w:rPr>
+              <w:t>Forged</w:t>
+            </w:r>
+            <w:r>
+              <w:t xml:space="preserve"> </w:t>
+            </w:r>
+            <w:r>
+              <w:rPr>
+                <w:lang w:val="en-US"/>
+              </w:rPr>
+              <w:t>Feedback</w:t>
+            </w:r>
+            <w:r>
+              <w:rPr>
+                <w:lang w:val="en-US"/>
+              </w:rPr>
+              <w:t xml:space="preserve"> – </w:t>
+            </w:r>
+            <w:r>
+              <w:t>подмена логина</w:t>
+            </w:r>
+          </w:p>
+        </w:tc>
+      </w:tr>
+      <w:tr>
+        <w:tc>
+          <w:tcPr>
+            <w:tcW w:w="2376" w:type="dxa"/>
+          </w:tcPr>
+          <w:p>
+            <w:pPr>
+              <w:rPr>
+                <w:lang w:val="en-US"/>
+              </w:rPr>
+            </w:pPr>
+            <w:r>
+              <w:t>Описание</w:t>
+            </w:r>
+          </w:p>
+        </w:tc>
+        <w:tc>
+          <w:tcPr>
+            <w:tcW w:w="6911" w:type="dxa"/>
+          </w:tcPr>
+          <w:p>
+            <w:r>
+              <w:t>Эксплойт</w:t>
+            </w:r>
+            <w:r>
+              <w:t xml:space="preserve"> </w:t>
+            </w:r>
+            <w:r>
               <w:t>позволяет отправлять отзывы под именем другого пользователя</w:t>
             </w:r>
           </w:p>
@@ -2001,10 +2302,7 @@
             </w:r>
             <w:proofErr w:type="spellEnd"/>
             <w:r>
-              <w:t>/</w:t>
-            </w:r>
-            <w:r>
-              <w:t>&lt;</w:t>
+              <w:t>/&lt;</w:t>
             </w:r>
             <w:r>
               <w:rPr>
@@ -2013,10 +2311,7 @@
               <w:t>id</w:t>
             </w:r>
             <w:r>
-              <w:t>&gt;</w:t>
-            </w:r>
-            <w:r>
-              <w:t>/</w:t>
+              <w:t>&gt;/</w:t>
             </w:r>
             <w:proofErr w:type="spellStart"/>
             <w:r>
@@ -2030,6 +2325,9 @@
           <w:p/>
           <w:p>
             <w:r>
+              <w:rPr>
+                <w:noProof/>
+              </w:rPr>
               <w:drawing>
                 <wp:inline distT="0" distB="0" distL="0" distR="0" wp14:anchorId="3EF8301D" wp14:editId="525A8D65">
                   <wp:extent cx="2876951" cy="514422"/>
@@ -2046,7 +2344,7 @@
                           <pic:cNvPicPr/>
                         </pic:nvPicPr>
                         <pic:blipFill>
-                          <a:blip r:embed="rId14"/>
+                          <a:blip r:embed="rId12"/>
                           <a:stretch>
                             <a:fillRect/>
                           </a:stretch>
@@ -2128,6 +2426,7 @@
               <w:rPr>
                 <w:lang w:val="en-US"/>
               </w:rPr>
+              <w:lastRenderedPageBreak/>
               <w:t>OWASP Top 10</w:t>
             </w:r>
           </w:p>
@@ -2146,7 +2445,15 @@
               <w:rPr>
                 <w:lang w:val="en-US"/>
               </w:rPr>
-              <w:t>A07:2021-Identification and Authentication Failures</w:t>
+              <w:lastRenderedPageBreak/>
+              <w:t xml:space="preserve">A07:2021-Identification and Authentication </w:t>
+            </w:r>
+            <w:r>
+              <w:rPr>
+                <w:lang w:val="en-US"/>
+              </w:rPr>
+              <w:lastRenderedPageBreak/>
+              <w:t>Failures</w:t>
             </w:r>
           </w:p>
         </w:tc>
@@ -2163,6 +2470,7 @@
               </w:rPr>
             </w:pPr>
             <w:r>
+              <w:lastRenderedPageBreak/>
               <w:t xml:space="preserve">Предложения по </w:t>
             </w:r>
             <w:proofErr w:type="spellStart"/>
@@ -2206,24 +2514,1211 @@
       </w:tr>
     </w:tbl>
     <w:p/>
-    <w:p>
-      <w:r>
-        <w:t>Скриншот</w:t>
-      </w:r>
-      <w:r>
-        <w:t>ы</w:t>
-      </w:r>
-      <w:r>
-        <w:rPr>
-          <w:lang w:val="en-US"/>
-        </w:rPr>
+    <w:tbl>
+      <w:tblPr>
+        <w:tblStyle w:val="a5"/>
+        <w:tblW w:w="0" w:type="auto"/>
+        <w:tblLook w:val="04A0" w:firstRow="1" w:lastRow="0" w:firstColumn="1" w:lastColumn="0" w:noHBand="0" w:noVBand="1"/>
+      </w:tblPr>
+      <w:tblGrid>
+        <w:gridCol w:w="2376"/>
+        <w:gridCol w:w="6911"/>
+      </w:tblGrid>
+      <w:tr>
+        <w:tc>
+          <w:tcPr>
+            <w:tcW w:w="2376" w:type="dxa"/>
+          </w:tcPr>
+          <w:p>
+            <w:r>
+              <w:t>Название</w:t>
+            </w:r>
+          </w:p>
+        </w:tc>
+        <w:tc>
+          <w:tcPr>
+            <w:tcW w:w="6911" w:type="dxa"/>
+          </w:tcPr>
+          <w:p>
+            <w:r>
+              <w:rPr>
+                <w:lang w:val="en-US"/>
+              </w:rPr>
+              <w:t>View</w:t>
+            </w:r>
+            <w:r>
+              <w:t xml:space="preserve"> </w:t>
+            </w:r>
+            <w:r>
+              <w:rPr>
+                <w:lang w:val="en-US"/>
+              </w:rPr>
+              <w:t>Basket</w:t>
+            </w:r>
+            <w:r>
+              <w:t xml:space="preserve"> – </w:t>
+            </w:r>
+            <w:r>
+              <w:t>отсутствие проверок владения сущностями</w:t>
+            </w:r>
+          </w:p>
+        </w:tc>
+      </w:tr>
+      <w:tr>
+        <w:tc>
+          <w:tcPr>
+            <w:tcW w:w="2376" w:type="dxa"/>
+          </w:tcPr>
+          <w:p>
+            <w:pPr>
+              <w:rPr>
+                <w:lang w:val="en-US"/>
+              </w:rPr>
+            </w:pPr>
+            <w:r>
+              <w:t>Описание</w:t>
+            </w:r>
+          </w:p>
+        </w:tc>
+        <w:tc>
+          <w:tcPr>
+            <w:tcW w:w="6911" w:type="dxa"/>
+          </w:tcPr>
+          <w:p>
+            <w:r>
+              <w:t>Эксплойт</w:t>
+            </w:r>
+            <w:r>
+              <w:t xml:space="preserve"> </w:t>
+            </w:r>
+            <w:r>
+              <w:t xml:space="preserve">позволяет </w:t>
+            </w:r>
+            <w:r>
+              <w:t>посмотреть чужую корзину</w:t>
+            </w:r>
+            <w:r>
+              <w:t>.</w:t>
+            </w:r>
+          </w:p>
+          <w:p/>
+          <w:p>
+            <w:r>
+              <w:t xml:space="preserve">Для этого надо в запросе </w:t>
+            </w:r>
+            <w:r>
+              <w:rPr>
+                <w:lang w:val="en-US"/>
+              </w:rPr>
+              <w:t>GET</w:t>
+            </w:r>
+            <w:r>
+              <w:t xml:space="preserve"> /</w:t>
+            </w:r>
+            <w:r>
+              <w:t>r</w:t>
+            </w:r>
+            <w:proofErr w:type="spellStart"/>
+            <w:r>
+              <w:rPr>
+                <w:lang w:val="en-US"/>
+              </w:rPr>
+              <w:t>est</w:t>
+            </w:r>
+            <w:proofErr w:type="spellEnd"/>
+            <w:r>
+              <w:t>/</w:t>
+            </w:r>
+            <w:r>
+              <w:rPr>
+                <w:lang w:val="en-US"/>
+              </w:rPr>
+              <w:t>basket</w:t>
+            </w:r>
+            <w:r>
+              <w:t>/&lt;</w:t>
+            </w:r>
+            <w:r>
+              <w:rPr>
+                <w:lang w:val="en-US"/>
+              </w:rPr>
+              <w:t>id</w:t>
+            </w:r>
+            <w:r>
+              <w:t xml:space="preserve">&gt; </w:t>
+            </w:r>
+            <w:r>
+              <w:t xml:space="preserve">использовать </w:t>
+            </w:r>
+            <w:r>
+              <w:rPr>
+                <w:lang w:val="en-US"/>
+              </w:rPr>
+              <w:t>id</w:t>
+            </w:r>
+            <w:r>
+              <w:t xml:space="preserve"> </w:t>
+            </w:r>
+            <w:r>
+              <w:t>искомой корзины</w:t>
+            </w:r>
+          </w:p>
+          <w:p/>
+        </w:tc>
+      </w:tr>
+      <w:tr>
+        <w:tc>
+          <w:tcPr>
+            <w:tcW w:w="2376" w:type="dxa"/>
+          </w:tcPr>
+          <w:p>
+            <w:pPr>
+              <w:rPr>
+                <w:lang w:val="en-US"/>
+              </w:rPr>
+            </w:pPr>
+            <w:r>
+              <w:t>Уровень риска</w:t>
+            </w:r>
+          </w:p>
+        </w:tc>
+        <w:tc>
+          <w:tcPr>
+            <w:tcW w:w="6911" w:type="dxa"/>
+          </w:tcPr>
+          <w:p>
+            <w:pPr>
+              <w:rPr>
+                <w:lang w:val="en-US"/>
+              </w:rPr>
+            </w:pPr>
+            <w:r>
+              <w:t>4.3</w:t>
+            </w:r>
+            <w:r>
+              <w:t xml:space="preserve"> </w:t>
+            </w:r>
+            <w:r>
+              <w:t>(</w:t>
+            </w:r>
+            <w:proofErr w:type="spellStart"/>
+            <w:r>
+              <w:t>Medium</w:t>
+            </w:r>
+            <w:proofErr w:type="spellEnd"/>
+            <w:r>
+              <w:t>)</w:t>
+            </w:r>
+          </w:p>
+        </w:tc>
+      </w:tr>
+      <w:tr>
+        <w:tc>
+          <w:tcPr>
+            <w:tcW w:w="2376" w:type="dxa"/>
+          </w:tcPr>
+          <w:p>
+            <w:pPr>
+              <w:rPr>
+                <w:lang w:val="en-US"/>
+              </w:rPr>
+            </w:pPr>
+            <w:r>
+              <w:t xml:space="preserve">Категория </w:t>
+            </w:r>
+            <w:r>
+              <w:rPr>
+                <w:lang w:val="en-US"/>
+              </w:rPr>
+              <w:t>OWASP Top 10</w:t>
+            </w:r>
+          </w:p>
+        </w:tc>
+        <w:tc>
+          <w:tcPr>
+            <w:tcW w:w="6911" w:type="dxa"/>
+          </w:tcPr>
+          <w:p>
+            <w:pPr>
+              <w:rPr>
+                <w:lang w:val="en-US"/>
+              </w:rPr>
+            </w:pPr>
+            <w:r>
+              <w:rPr>
+                <w:lang w:val="en-US"/>
+              </w:rPr>
+              <w:t>A07:2021-Identification and Authentication Failures</w:t>
+            </w:r>
+          </w:p>
+        </w:tc>
+      </w:tr>
+      <w:tr>
+        <w:tc>
+          <w:tcPr>
+            <w:tcW w:w="2376" w:type="dxa"/>
+          </w:tcPr>
+          <w:p>
+            <w:pPr>
+              <w:rPr>
+                <w:lang w:val="en-US"/>
+              </w:rPr>
+            </w:pPr>
+            <w:r>
+              <w:t xml:space="preserve">Предложения по </w:t>
+            </w:r>
+            <w:proofErr w:type="spellStart"/>
+            <w:r>
+              <w:t>исправленияю</w:t>
+            </w:r>
+            <w:proofErr w:type="spellEnd"/>
+          </w:p>
+        </w:tc>
+        <w:tc>
+          <w:tcPr>
+            <w:tcW w:w="6911" w:type="dxa"/>
+          </w:tcPr>
+          <w:p>
+            <w:r>
+              <w:t xml:space="preserve">Нужно определять пользователя по его </w:t>
+            </w:r>
+            <w:r>
+              <w:rPr>
+                <w:lang w:val="en-US"/>
+              </w:rPr>
+              <w:t>JWT</w:t>
+            </w:r>
+            <w:r>
+              <w:t xml:space="preserve">-токену из заголовка </w:t>
+            </w:r>
+            <w:r>
+              <w:rPr>
+                <w:lang w:val="en-US"/>
+              </w:rPr>
+              <w:t>Authorization</w:t>
+            </w:r>
+            <w:r>
+              <w:t xml:space="preserve"> </w:t>
+            </w:r>
+            <w:r>
+              <w:t xml:space="preserve">и выдавать соответствующую ему и только ему корзину, а не запрашивать её </w:t>
+            </w:r>
+            <w:r>
+              <w:rPr>
+                <w:lang w:val="en-US"/>
+              </w:rPr>
+              <w:t>id</w:t>
+            </w:r>
+            <w:r>
+              <w:t xml:space="preserve"> </w:t>
+            </w:r>
+            <w:r>
+              <w:t>из клиента</w:t>
+            </w:r>
+            <w:r>
+              <w:t>. Либо хотя бы проверять перед запросом, является ли пользователем владельцем корзины</w:t>
+            </w:r>
+          </w:p>
+        </w:tc>
+      </w:tr>
+    </w:tbl>
+    <w:p/>
+    <w:tbl>
+      <w:tblPr>
+        <w:tblStyle w:val="a5"/>
+        <w:tblW w:w="0" w:type="auto"/>
+        <w:tblLook w:val="04A0" w:firstRow="1" w:lastRow="0" w:firstColumn="1" w:lastColumn="0" w:noHBand="0" w:noVBand="1"/>
+      </w:tblPr>
+      <w:tblGrid>
+        <w:gridCol w:w="2376"/>
+        <w:gridCol w:w="6911"/>
+      </w:tblGrid>
+      <w:tr>
+        <w:tc>
+          <w:tcPr>
+            <w:tcW w:w="2376" w:type="dxa"/>
+          </w:tcPr>
+          <w:p>
+            <w:r>
+              <w:t>Название</w:t>
+            </w:r>
+          </w:p>
+        </w:tc>
+        <w:tc>
+          <w:tcPr>
+            <w:tcW w:w="6911" w:type="dxa"/>
+          </w:tcPr>
+          <w:p>
+            <w:r>
+              <w:rPr>
+                <w:lang w:val="en-US"/>
+              </w:rPr>
+              <w:t>Admin</w:t>
+            </w:r>
+            <w:r>
+              <w:t xml:space="preserve"> </w:t>
+            </w:r>
+            <w:r>
+              <w:rPr>
+                <w:lang w:val="en-US"/>
+              </w:rPr>
+              <w:t>Registration</w:t>
+            </w:r>
+            <w:r>
+              <w:t xml:space="preserve"> – </w:t>
+            </w:r>
+            <w:r>
+              <w:t>нелегальное становление администратором</w:t>
+            </w:r>
+          </w:p>
+        </w:tc>
+      </w:tr>
+      <w:tr>
+        <w:tc>
+          <w:tcPr>
+            <w:tcW w:w="2376" w:type="dxa"/>
+          </w:tcPr>
+          <w:p>
+            <w:pPr>
+              <w:rPr>
+                <w:lang w:val="en-US"/>
+              </w:rPr>
+            </w:pPr>
+            <w:r>
+              <w:t>Описание</w:t>
+            </w:r>
+          </w:p>
+        </w:tc>
+        <w:tc>
+          <w:tcPr>
+            <w:tcW w:w="6911" w:type="dxa"/>
+          </w:tcPr>
+          <w:p>
+            <w:r>
+              <w:t>Эксплойт</w:t>
+            </w:r>
+            <w:r>
+              <w:t xml:space="preserve"> </w:t>
+            </w:r>
+            <w:r>
+              <w:t xml:space="preserve">позволяет </w:t>
+            </w:r>
+            <w:r>
+              <w:t>зарегистрировать пользователя как администратора</w:t>
+            </w:r>
+            <w:r>
+              <w:t>.</w:t>
+            </w:r>
+          </w:p>
+          <w:p/>
+          <w:p>
+            <w:r>
+              <w:t xml:space="preserve">Для этого надо </w:t>
+            </w:r>
+            <w:r>
+              <w:t xml:space="preserve">к </w:t>
+            </w:r>
+            <w:r>
+              <w:t>запрос</w:t>
+            </w:r>
+            <w:r>
+              <w:t>у</w:t>
+            </w:r>
+            <w:r>
+              <w:t xml:space="preserve"> </w:t>
+            </w:r>
+            <w:r>
+              <w:rPr>
+                <w:lang w:val="en-US"/>
+              </w:rPr>
+              <w:t>POST</w:t>
+            </w:r>
+            <w:r>
+              <w:t xml:space="preserve"> </w:t>
+            </w:r>
+            <w:r>
+              <w:t>/</w:t>
+            </w:r>
+            <w:r>
+              <w:t>r</w:t>
+            </w:r>
+            <w:proofErr w:type="spellStart"/>
+            <w:r>
+              <w:rPr>
+                <w:lang w:val="en-US"/>
+              </w:rPr>
+              <w:t>est</w:t>
+            </w:r>
+            <w:proofErr w:type="spellEnd"/>
+            <w:r>
+              <w:t>/</w:t>
+            </w:r>
+            <w:r>
+              <w:rPr>
+                <w:lang w:val="en-US"/>
+              </w:rPr>
+              <w:t>Users</w:t>
+            </w:r>
+            <w:r>
+              <w:t xml:space="preserve"> </w:t>
+            </w:r>
+            <w:r>
+              <w:t xml:space="preserve">добавить поле </w:t>
+            </w:r>
+            <w:r>
+              <w:t>“</w:t>
+            </w:r>
+            <w:r>
+              <w:rPr>
+                <w:lang w:val="en-US"/>
+              </w:rPr>
+              <w:t>role</w:t>
+            </w:r>
+            <w:r>
+              <w:t>”: “</w:t>
+            </w:r>
+            <w:r>
+              <w:rPr>
+                <w:lang w:val="en-US"/>
+              </w:rPr>
+              <w:t>admin</w:t>
+            </w:r>
+            <w:r>
+              <w:t>”</w:t>
+            </w:r>
+          </w:p>
+          <w:p/>
+        </w:tc>
+      </w:tr>
+      <w:tr>
+        <w:tc>
+          <w:tcPr>
+            <w:tcW w:w="2376" w:type="dxa"/>
+          </w:tcPr>
+          <w:p>
+            <w:pPr>
+              <w:rPr>
+                <w:lang w:val="en-US"/>
+              </w:rPr>
+            </w:pPr>
+            <w:r>
+              <w:t>Уровень риска</w:t>
+            </w:r>
+          </w:p>
+        </w:tc>
+        <w:tc>
+          <w:tcPr>
+            <w:tcW w:w="6911" w:type="dxa"/>
+          </w:tcPr>
+          <w:p>
+            <w:pPr>
+              <w:rPr>
+                <w:lang w:val="en-US"/>
+              </w:rPr>
+            </w:pPr>
+            <w:r>
+              <w:t>7.5</w:t>
+            </w:r>
+            <w:r>
+              <w:rPr>
+                <w:lang w:val="en-US"/>
+              </w:rPr>
+              <w:t xml:space="preserve"> </w:t>
+            </w:r>
+            <w:r>
+              <w:t>(High)</w:t>
+            </w:r>
+          </w:p>
+        </w:tc>
+      </w:tr>
+      <w:tr>
+        <w:tc>
+          <w:tcPr>
+            <w:tcW w:w="2376" w:type="dxa"/>
+          </w:tcPr>
+          <w:p>
+            <w:pPr>
+              <w:rPr>
+                <w:lang w:val="en-US"/>
+              </w:rPr>
+            </w:pPr>
+            <w:r>
+              <w:t xml:space="preserve">Категория </w:t>
+            </w:r>
+            <w:r>
+              <w:rPr>
+                <w:lang w:val="en-US"/>
+              </w:rPr>
+              <w:t>OWASP Top 10</w:t>
+            </w:r>
+          </w:p>
+        </w:tc>
+        <w:tc>
+          <w:tcPr>
+            <w:tcW w:w="6911" w:type="dxa"/>
+          </w:tcPr>
+          <w:p>
+            <w:pPr>
+              <w:rPr>
+                <w:lang w:val="en-US"/>
+              </w:rPr>
+            </w:pPr>
+            <w:r>
+              <w:rPr>
+                <w:lang w:val="en-US"/>
+              </w:rPr>
+              <w:t>A01:2021-Broken Access Control</w:t>
+            </w:r>
+          </w:p>
+        </w:tc>
+      </w:tr>
+      <w:tr>
+        <w:tc>
+          <w:tcPr>
+            <w:tcW w:w="2376" w:type="dxa"/>
+          </w:tcPr>
+          <w:p>
+            <w:pPr>
+              <w:rPr>
+                <w:lang w:val="en-US"/>
+              </w:rPr>
+            </w:pPr>
+            <w:r>
+              <w:t xml:space="preserve">Предложения по </w:t>
+            </w:r>
+            <w:proofErr w:type="spellStart"/>
+            <w:r>
+              <w:t>исправленияю</w:t>
+            </w:r>
+            <w:proofErr w:type="spellEnd"/>
+          </w:p>
+        </w:tc>
+        <w:tc>
+          <w:tcPr>
+            <w:tcW w:w="6911" w:type="dxa"/>
+          </w:tcPr>
+          <w:p>
+            <w:r>
+              <w:t xml:space="preserve">Нужно задать для </w:t>
+            </w:r>
+            <w:proofErr w:type="spellStart"/>
+            <w:r>
+              <w:t>эндпоинта</w:t>
+            </w:r>
+            <w:proofErr w:type="spellEnd"/>
+            <w:r>
+              <w:t xml:space="preserve"> </w:t>
+            </w:r>
+            <w:r>
+              <w:rPr>
+                <w:lang w:val="en-US"/>
+              </w:rPr>
+              <w:t>DTO</w:t>
+            </w:r>
+            <w:r>
+              <w:t xml:space="preserve"> без поля </w:t>
+            </w:r>
+            <w:r>
+              <w:rPr>
+                <w:lang w:val="en-US"/>
+              </w:rPr>
+              <w:t>role</w:t>
+            </w:r>
+            <w:r>
+              <w:t xml:space="preserve"> </w:t>
+            </w:r>
+            <w:r>
+              <w:t xml:space="preserve">в ней, проверяя его валидность. А также сделать отдельный </w:t>
+            </w:r>
+            <w:proofErr w:type="spellStart"/>
+            <w:r>
+              <w:t>эндпоинт</w:t>
+            </w:r>
+            <w:proofErr w:type="spellEnd"/>
+            <w:r>
+              <w:t xml:space="preserve"> для изменения роли пользователей, который доступен только для других администраторов</w:t>
+            </w:r>
+          </w:p>
+        </w:tc>
+      </w:tr>
+    </w:tbl>
+    <w:p/>
+    <w:p>
+      <w:pPr>
+        <w:pStyle w:val="2"/>
+        <w:rPr>
+          <w:lang w:val="en-US"/>
+        </w:rPr>
+      </w:pPr>
+      <w:r>
+        <w:lastRenderedPageBreak/>
+        <w:t>Скриншоты</w:t>
+      </w:r>
+    </w:p>
+    <w:p>
+      <w:pPr>
+        <w:pStyle w:val="af0"/>
+        <w:numPr>
+          <w:ilvl w:val="0"/>
+          <w:numId w:val="19"/>
+        </w:numPr>
+      </w:pPr>
+      <w:r>
+        <w:rPr>
+          <w:lang w:val="en-US"/>
+        </w:rPr>
+        <w:t>XSS</w:t>
+      </w:r>
+      <w:r>
+        <w:t xml:space="preserve">-атака из-за отсутствия заголовков </w:t>
+      </w:r>
+      <w:r>
+        <w:rPr>
+          <w:lang w:val="en-US"/>
+        </w:rPr>
+        <w:t>CSP</w:t>
+      </w:r>
+      <w:r>
+        <w:t xml:space="preserve"> </w:t>
+      </w:r>
+    </w:p>
+    <w:p>
+      <w:pPr>
+        <w:rPr>
+          <w:lang w:val="en-US"/>
+        </w:rPr>
+      </w:pPr>
+      <w:r>
+        <w:t>В поисковую строку надо вставить</w:t>
+      </w:r>
+      <w:r>
         <w:t>:</w:t>
       </w:r>
     </w:p>
     <w:p>
       <w:pPr>
+        <w:pStyle w:val="af1"/>
+        <w:pBdr>
+          <w:top w:val="single" w:sz="6" w:space="2" w:color="888888"/>
+          <w:left w:val="single" w:sz="6" w:space="2" w:color="888888"/>
+          <w:bottom w:val="single" w:sz="6" w:space="2" w:color="888888"/>
+          <w:right w:val="single" w:sz="6" w:space="2" w:color="888888"/>
+        </w:pBdr>
+        <w:shd w:val="clear" w:color="auto" w:fill="282C34"/>
+        <w:tabs>
+          <w:tab w:val="left" w:pos="916"/>
+          <w:tab w:val="left" w:pos="1832"/>
+          <w:tab w:val="left" w:pos="2748"/>
+          <w:tab w:val="left" w:pos="3664"/>
+          <w:tab w:val="left" w:pos="4580"/>
+          <w:tab w:val="left" w:pos="5496"/>
+          <w:tab w:val="left" w:pos="6412"/>
+          <w:tab w:val="left" w:pos="7328"/>
+          <w:tab w:val="left" w:pos="8244"/>
+          <w:tab w:val="left" w:pos="9160"/>
+          <w:tab w:val="left" w:pos="10076"/>
+          <w:tab w:val="left" w:pos="10992"/>
+          <w:tab w:val="left" w:pos="11908"/>
+          <w:tab w:val="left" w:pos="12824"/>
+          <w:tab w:val="left" w:pos="13740"/>
+          <w:tab w:val="left" w:pos="14656"/>
+        </w:tabs>
+        <w:spacing w:before="0" w:beforeAutospacing="0" w:after="0" w:afterAutospacing="0"/>
+        <w:divId w:val="2072458640"/>
+        <w:rPr>
+          <w:rFonts w:ascii="Consolas" w:hAnsi="Consolas" w:cs="Courier New"/>
+          <w:color w:val="ABB2BF"/>
+          <w:sz w:val="17"/>
+          <w:szCs w:val="17"/>
+          <w:lang w:val="en-US"/>
+        </w:rPr>
+      </w:pPr>
+      <w:r>
+        <w:rPr>
+          <w:rFonts w:ascii="Consolas" w:hAnsi="Consolas" w:cs="Courier New"/>
+          <w:color w:val="ABB2BF"/>
+          <w:sz w:val="17"/>
+          <w:szCs w:val="17"/>
+          <w:lang w:val="en-US"/>
+        </w:rPr>
+        <w:t>1. &lt;</w:t>
+      </w:r>
+      <w:proofErr w:type="spellStart"/>
+      <w:r>
+        <w:rPr>
+          <w:rFonts w:ascii="Consolas" w:hAnsi="Consolas" w:cs="Courier New"/>
+          <w:color w:val="ABB2BF"/>
+          <w:sz w:val="17"/>
+          <w:szCs w:val="17"/>
+          <w:lang w:val="en-US"/>
+        </w:rPr>
+        <w:t>iframe</w:t>
+      </w:r>
+      <w:proofErr w:type="spellEnd"/>
+      <w:r>
+        <w:rPr>
+          <w:rFonts w:ascii="Consolas" w:hAnsi="Consolas" w:cs="Courier New"/>
+          <w:color w:val="ABB2BF"/>
+          <w:sz w:val="17"/>
+          <w:szCs w:val="17"/>
+          <w:lang w:val="en-US"/>
+        </w:rPr>
+        <w:t xml:space="preserve"> </w:t>
+      </w:r>
+      <w:proofErr w:type="spellStart"/>
+      <w:r>
+        <w:rPr>
+          <w:rFonts w:ascii="Consolas" w:hAnsi="Consolas" w:cs="Courier New"/>
+          <w:color w:val="ABB2BF"/>
+          <w:sz w:val="17"/>
+          <w:szCs w:val="17"/>
+          <w:lang w:val="en-US"/>
+        </w:rPr>
+        <w:t>src</w:t>
+      </w:r>
+      <w:proofErr w:type="spellEnd"/>
+      <w:r>
+        <w:rPr>
+          <w:rFonts w:ascii="Consolas" w:hAnsi="Consolas" w:cs="Courier New"/>
+          <w:color w:val="ABB2BF"/>
+          <w:sz w:val="17"/>
+          <w:szCs w:val="17"/>
+          <w:lang w:val="en-US"/>
+        </w:rPr>
+        <w:t>=</w:t>
+      </w:r>
+      <w:r>
+        <w:rPr>
+          <w:rFonts w:ascii="Consolas" w:hAnsi="Consolas" w:cs="Courier New"/>
+          <w:color w:val="61AEEE"/>
+          <w:sz w:val="17"/>
+          <w:szCs w:val="17"/>
+          <w:lang w:val="en-US"/>
+        </w:rPr>
+        <w:t>"</w:t>
+      </w:r>
+      <w:proofErr w:type="spellStart"/>
+      <w:proofErr w:type="gramStart"/>
+      <w:r>
+        <w:rPr>
+          <w:rFonts w:ascii="Consolas" w:hAnsi="Consolas" w:cs="Courier New"/>
+          <w:color w:val="61AEEE"/>
+          <w:sz w:val="17"/>
+          <w:szCs w:val="17"/>
+          <w:lang w:val="en-US"/>
+        </w:rPr>
+        <w:t>javascript:alert</w:t>
+      </w:r>
+      <w:proofErr w:type="spellEnd"/>
+      <w:proofErr w:type="gramEnd"/>
+      <w:r>
+        <w:rPr>
+          <w:rFonts w:ascii="Consolas" w:hAnsi="Consolas" w:cs="Courier New"/>
+          <w:color w:val="61AEEE"/>
+          <w:sz w:val="17"/>
+          <w:szCs w:val="17"/>
+          <w:lang w:val="en-US"/>
+        </w:rPr>
+        <w:t>(`Hahaha, no CSP))</w:t>
+      </w:r>
+      <w:proofErr w:type="gramStart"/>
+      <w:r>
+        <w:rPr>
+          <w:rFonts w:ascii="Consolas" w:hAnsi="Consolas" w:cs="Courier New"/>
+          <w:color w:val="61AEEE"/>
+          <w:sz w:val="17"/>
+          <w:szCs w:val="17"/>
+          <w:lang w:val="en-US"/>
+        </w:rPr>
+        <w:t>))`</w:t>
+      </w:r>
+      <w:proofErr w:type="gramEnd"/>
+      <w:r>
+        <w:rPr>
+          <w:rFonts w:ascii="Consolas" w:hAnsi="Consolas" w:cs="Courier New"/>
+          <w:color w:val="61AEEE"/>
+          <w:sz w:val="17"/>
+          <w:szCs w:val="17"/>
+          <w:lang w:val="en-US"/>
+        </w:rPr>
+        <w:t>)"</w:t>
+      </w:r>
+      <w:r>
+        <w:rPr>
+          <w:rFonts w:ascii="Consolas" w:hAnsi="Consolas" w:cs="Courier New"/>
+          <w:color w:val="ABB2BF"/>
+          <w:sz w:val="17"/>
+          <w:szCs w:val="17"/>
+          <w:lang w:val="en-US"/>
+        </w:rPr>
+        <w:t>&gt;</w:t>
+      </w:r>
+    </w:p>
+    <w:p>
+      <w:pPr>
+        <w:rPr>
+          <w:lang w:val="en-US"/>
+        </w:rPr>
+      </w:pPr>
+    </w:p>
+    <w:p>
+      <w:pPr>
+        <w:rPr>
+          <w:lang w:val="en-US"/>
+        </w:rPr>
+      </w:pPr>
+      <w:r>
+        <w:rPr>
+          <w:lang w:val="en-US"/>
+        </w:rPr>
+        <w:drawing>
+          <wp:inline distT="0" distB="0" distL="0" distR="0" wp14:anchorId="4FA7F08D" wp14:editId="46FE91B6">
+            <wp:extent cx="5760085" cy="339090"/>
+            <wp:effectExtent l="0" t="0" r="0" b="3810"/>
+            <wp:docPr id="105088624" name="Рисунок 1"/>
+            <wp:cNvGraphicFramePr>
+              <a:graphicFrameLocks xmlns:a="http://schemas.openxmlformats.org/drawingml/2006/main" noChangeAspect="1"/>
+            </wp:cNvGraphicFramePr>
+            <a:graphic xmlns:a="http://schemas.openxmlformats.org/drawingml/2006/main">
+              <a:graphicData uri="http://schemas.openxmlformats.org/drawingml/2006/picture">
+                <pic:pic xmlns:pic="http://schemas.openxmlformats.org/drawingml/2006/picture">
+                  <pic:nvPicPr>
+                    <pic:cNvPr id="105088624" name=""/>
+                    <pic:cNvPicPr/>
+                  </pic:nvPicPr>
+                  <pic:blipFill>
+                    <a:blip r:embed="rId13"/>
+                    <a:stretch>
+                      <a:fillRect/>
+                    </a:stretch>
+                  </pic:blipFill>
+                  <pic:spPr>
+                    <a:xfrm>
+                      <a:off x="0" y="0"/>
+                      <a:ext cx="5760085" cy="339090"/>
+                    </a:xfrm>
+                    <a:prstGeom prst="rect">
+                      <a:avLst/>
+                    </a:prstGeom>
+                  </pic:spPr>
+                </pic:pic>
+              </a:graphicData>
+            </a:graphic>
+          </wp:inline>
+        </w:drawing>
+      </w:r>
+    </w:p>
+    <w:p>
+      <w:pPr>
+        <w:rPr>
+          <w:lang w:val="en-US"/>
+        </w:rPr>
+      </w:pPr>
+    </w:p>
+    <w:p>
+      <w:pPr>
         <w:rPr>
           <w:noProof/>
+        </w:rPr>
+      </w:pPr>
+      <w:r>
+        <w:rPr>
+          <w:noProof/>
+        </w:rPr>
+        <w:t xml:space="preserve">Выполнится </w:t>
+      </w:r>
+      <w:r>
+        <w:rPr>
+          <w:noProof/>
+          <w:lang w:val="en-US"/>
+        </w:rPr>
+        <w:t>JS</w:t>
+      </w:r>
+      <w:r>
+        <w:rPr>
+          <w:noProof/>
+        </w:rPr>
+        <w:t>-код и отобразится алерт</w:t>
+      </w:r>
+      <w:r>
+        <w:rPr>
+          <w:noProof/>
+        </w:rPr>
+        <w:t>:</w:t>
+      </w:r>
+    </w:p>
+    <w:p>
+      <w:pPr>
+        <w:jc w:val="center"/>
+        <w:rPr>
+          <w:lang w:val="en-US"/>
+        </w:rPr>
+      </w:pPr>
+      <w:r>
+        <w:rPr>
+          <w:noProof/>
+          <w:lang w:val="en-US"/>
+        </w:rPr>
+        <w:drawing>
+          <wp:inline distT="0" distB="0" distL="0" distR="0" wp14:anchorId="63BA6125" wp14:editId="39FB55C0">
+            <wp:extent cx="3001433" cy="1715770"/>
+            <wp:effectExtent l="0" t="0" r="8890" b="0"/>
+            <wp:docPr id="1360842310" name="Рисунок 1"/>
+            <wp:cNvGraphicFramePr>
+              <a:graphicFrameLocks xmlns:a="http://schemas.openxmlformats.org/drawingml/2006/main" noChangeAspect="1"/>
+            </wp:cNvGraphicFramePr>
+            <a:graphic xmlns:a="http://schemas.openxmlformats.org/drawingml/2006/main">
+              <a:graphicData uri="http://schemas.openxmlformats.org/drawingml/2006/picture">
+                <pic:pic xmlns:pic="http://schemas.openxmlformats.org/drawingml/2006/picture">
+                  <pic:nvPicPr>
+                    <pic:cNvPr id="1360842310" name=""/>
+                    <pic:cNvPicPr/>
+                  </pic:nvPicPr>
+                  <pic:blipFill rotWithShape="1">
+                    <a:blip r:embed="rId14"/>
+                    <a:srcRect r="47893"/>
+                    <a:stretch>
+                      <a:fillRect/>
+                    </a:stretch>
+                  </pic:blipFill>
+                  <pic:spPr bwMode="auto">
+                    <a:xfrm>
+                      <a:off x="0" y="0"/>
+                      <a:ext cx="3001433" cy="1715770"/>
+                    </a:xfrm>
+                    <a:prstGeom prst="rect">
+                      <a:avLst/>
+                    </a:prstGeom>
+                    <a:ln>
+                      <a:noFill/>
+                    </a:ln>
+                    <a:extLst>
+                      <a:ext uri="{53640926-AAD7-44D8-BBD7-CCE9431645EC}">
+                        <a14:shadowObscured xmlns:a14="http://schemas.microsoft.com/office/drawing/2010/main"/>
+                      </a:ext>
+                    </a:extLst>
+                  </pic:spPr>
+                </pic:pic>
+              </a:graphicData>
+            </a:graphic>
+          </wp:inline>
+        </w:drawing>
+      </w:r>
+    </w:p>
+    <w:p>
+      <w:pPr>
+        <w:pStyle w:val="af0"/>
+        <w:numPr>
+          <w:ilvl w:val="0"/>
+          <w:numId w:val="19"/>
+        </w:numPr>
+      </w:pPr>
+      <w:r>
+        <w:rPr>
+          <w:lang w:val="en-US"/>
+        </w:rPr>
+        <w:t>SQL</w:t>
+      </w:r>
+      <w:r>
+        <w:t>-</w:t>
+      </w:r>
+      <w:r>
+        <w:t xml:space="preserve">инъекция через запрос поиска </w:t>
+      </w:r>
+    </w:p>
+    <w:p>
+      <w:pPr>
+        <w:pStyle w:val="af0"/>
+        <w:rPr>
+          <w:noProof/>
+          <w:lang w:val="en-US"/>
+        </w:rPr>
+      </w:pPr>
+    </w:p>
+    <w:p>
+      <w:pPr>
+        <w:pStyle w:val="af0"/>
+        <w:rPr>
+          <w:noProof/>
+        </w:rPr>
+      </w:pPr>
+      <w:r>
+        <w:rPr>
+          <w:noProof/>
+        </w:rPr>
+        <w:t xml:space="preserve">Была найдена в </w:t>
+      </w:r>
+      <w:r>
+        <w:rPr>
+          <w:noProof/>
+          <w:lang w:val="en-US"/>
+        </w:rPr>
+        <w:t>ZAP</w:t>
+      </w:r>
+      <w:r>
+        <w:rPr>
+          <w:noProof/>
+        </w:rPr>
+        <w:t xml:space="preserve">, и эта </w:t>
+      </w:r>
+      <w:r>
+        <w:rPr>
+          <w:noProof/>
+          <w:lang w:val="en-US"/>
+        </w:rPr>
+        <w:t>ZAP</w:t>
+      </w:r>
+      <w:r>
+        <w:rPr>
+          <w:noProof/>
+        </w:rPr>
+        <w:t xml:space="preserve"> её выполнил</w:t>
+      </w:r>
+      <w:r>
+        <w:rPr>
+          <w:noProof/>
+        </w:rPr>
+        <w:t>:</w:t>
+      </w:r>
+    </w:p>
+    <w:p>
+      <w:pPr>
+        <w:pStyle w:val="af0"/>
+        <w:rPr>
+          <w:noProof/>
+        </w:rPr>
+      </w:pPr>
+    </w:p>
+    <w:p>
+      <w:pPr>
+        <w:pStyle w:val="af0"/>
+        <w:jc w:val="center"/>
+      </w:pPr>
+      <w:r>
+        <w:rPr>
+          <w:lang w:val="en-US"/>
+        </w:rPr>
+        <w:drawing>
+          <wp:inline distT="0" distB="0" distL="0" distR="0" wp14:anchorId="1676C0D5" wp14:editId="7967B13D">
+            <wp:extent cx="3280833" cy="1528114"/>
+            <wp:effectExtent l="0" t="0" r="0" b="0"/>
+            <wp:docPr id="971784058" name="Рисунок 1"/>
+            <wp:cNvGraphicFramePr>
+              <a:graphicFrameLocks xmlns:a="http://schemas.openxmlformats.org/drawingml/2006/main" noChangeAspect="1"/>
+            </wp:cNvGraphicFramePr>
+            <a:graphic xmlns:a="http://schemas.openxmlformats.org/drawingml/2006/main">
+              <a:graphicData uri="http://schemas.openxmlformats.org/drawingml/2006/picture">
+                <pic:pic xmlns:pic="http://schemas.openxmlformats.org/drawingml/2006/picture">
+                  <pic:nvPicPr>
+                    <pic:cNvPr id="971784058" name=""/>
+                    <pic:cNvPicPr/>
+                  </pic:nvPicPr>
+                  <pic:blipFill>
+                    <a:blip r:embed="rId15"/>
+                    <a:stretch>
+                      <a:fillRect/>
+                    </a:stretch>
+                  </pic:blipFill>
+                  <pic:spPr>
+                    <a:xfrm>
+                      <a:off x="0" y="0"/>
+                      <a:ext cx="3282572" cy="1528924"/>
+                    </a:xfrm>
+                    <a:prstGeom prst="rect">
+                      <a:avLst/>
+                    </a:prstGeom>
+                  </pic:spPr>
+                </pic:pic>
+              </a:graphicData>
+            </a:graphic>
+          </wp:inline>
+        </w:drawing>
+      </w:r>
+    </w:p>
+    <w:p>
+      <w:pPr>
+        <w:pStyle w:val="af0"/>
+      </w:pPr>
+    </w:p>
+    <w:p>
+      <w:pPr>
+        <w:pStyle w:val="af0"/>
+        <w:rPr>
+          <w:lang w:val="en-US"/>
+        </w:rPr>
+      </w:pPr>
+      <w:r>
+        <w:rPr>
+          <w:lang w:val="en-US"/>
+        </w:rPr>
+        <w:t>ZAP</w:t>
+      </w:r>
+      <w:r>
+        <w:t xml:space="preserve"> </w:t>
+      </w:r>
+      <w:r>
+        <w:t xml:space="preserve">отправил </w:t>
+      </w:r>
+      <w:proofErr w:type="gramStart"/>
+      <w:r>
+        <w:t xml:space="preserve">‘( </w:t>
+      </w:r>
+      <w:r>
+        <w:t>в</w:t>
+      </w:r>
+      <w:proofErr w:type="gramEnd"/>
+      <w:r>
+        <w:t xml:space="preserve"> запросе поиска, и сервер исполнил это как </w:t>
+      </w:r>
+      <w:r>
+        <w:rPr>
+          <w:lang w:val="en-US"/>
+        </w:rPr>
+        <w:t>SQL</w:t>
+      </w:r>
+      <w:r>
+        <w:t xml:space="preserve">, вернув </w:t>
+      </w:r>
+      <w:r>
+        <w:rPr>
+          <w:lang w:val="en-US"/>
+        </w:rPr>
+        <w:t>HTTP</w:t>
+      </w:r>
+      <w:r>
+        <w:t xml:space="preserve"> 500 </w:t>
+      </w:r>
+      <w:r>
+        <w:t xml:space="preserve">ошибку с результатом исполнения </w:t>
+      </w:r>
+      <w:r>
+        <w:rPr>
+          <w:lang w:val="en-US"/>
+        </w:rPr>
+        <w:t>SQL</w:t>
+      </w:r>
+      <w:r>
+        <w:t>-</w:t>
+      </w:r>
+      <w:r>
+        <w:t>запроса</w:t>
+      </w:r>
+      <w:r>
+        <w:t>:</w:t>
+      </w:r>
+    </w:p>
+    <w:p>
+      <w:pPr>
+        <w:pStyle w:val="af0"/>
+        <w:rPr>
+          <w:lang w:val="en-US"/>
+        </w:rPr>
+      </w:pPr>
+    </w:p>
+    <w:p>
+      <w:pPr>
+        <w:pStyle w:val="af0"/>
+        <w:rPr>
           <w:lang w:val="en-US"/>
         </w:rPr>
       </w:pPr>
@@ -2233,7 +3728,274 @@
         </w:rPr>
         <w:lastRenderedPageBreak/>
         <w:drawing>
-          <wp:inline distT="0" distB="0" distL="0" distR="0" wp14:anchorId="45FA48E3" wp14:editId="172DE03D">
+          <wp:inline distT="0" distB="0" distL="0" distR="0" wp14:anchorId="486D57C9" wp14:editId="2161AFDD">
+            <wp:extent cx="4682067" cy="2097148"/>
+            <wp:effectExtent l="0" t="0" r="4445" b="0"/>
+            <wp:docPr id="1064161002" name="Рисунок 1"/>
+            <wp:cNvGraphicFramePr>
+              <a:graphicFrameLocks xmlns:a="http://schemas.openxmlformats.org/drawingml/2006/main" noChangeAspect="1"/>
+            </wp:cNvGraphicFramePr>
+            <a:graphic xmlns:a="http://schemas.openxmlformats.org/drawingml/2006/main">
+              <a:graphicData uri="http://schemas.openxmlformats.org/drawingml/2006/picture">
+                <pic:pic xmlns:pic="http://schemas.openxmlformats.org/drawingml/2006/picture">
+                  <pic:nvPicPr>
+                    <pic:cNvPr id="1064161002" name=""/>
+                    <pic:cNvPicPr/>
+                  </pic:nvPicPr>
+                  <pic:blipFill>
+                    <a:blip r:embed="rId16"/>
+                    <a:stretch>
+                      <a:fillRect/>
+                    </a:stretch>
+                  </pic:blipFill>
+                  <pic:spPr>
+                    <a:xfrm>
+                      <a:off x="0" y="0"/>
+                      <a:ext cx="4735409" cy="2121040"/>
+                    </a:xfrm>
+                    <a:prstGeom prst="rect">
+                      <a:avLst/>
+                    </a:prstGeom>
+                  </pic:spPr>
+                </pic:pic>
+              </a:graphicData>
+            </a:graphic>
+          </wp:inline>
+        </w:drawing>
+      </w:r>
+    </w:p>
+    <w:p>
+      <w:pPr>
+        <w:pStyle w:val="af0"/>
+      </w:pPr>
+    </w:p>
+    <w:p>
+      <w:pPr>
+        <w:pStyle w:val="af0"/>
+      </w:pPr>
+    </w:p>
+    <w:p>
+      <w:pPr>
+        <w:pStyle w:val="af0"/>
+        <w:numPr>
+          <w:ilvl w:val="0"/>
+          <w:numId w:val="19"/>
+        </w:numPr>
+        <w:rPr>
+          <w:lang w:val="en-US"/>
+        </w:rPr>
+      </w:pPr>
+      <w:r>
+        <w:rPr>
+          <w:lang w:val="en-US"/>
+        </w:rPr>
+        <w:t>Forged</w:t>
+      </w:r>
+      <w:r>
+        <w:t xml:space="preserve"> </w:t>
+      </w:r>
+      <w:r>
+        <w:rPr>
+          <w:lang w:val="en-US"/>
+        </w:rPr>
+        <w:t xml:space="preserve">Feedback – </w:t>
+      </w:r>
+      <w:r>
+        <w:t>подмена логина</w:t>
+      </w:r>
+    </w:p>
+    <w:p>
+      <w:r>
+        <w:t xml:space="preserve">Можно опубликовать отзыв будучи другим пользователем. Тут был активный аккаунт </w:t>
+      </w:r>
+      <w:hyperlink r:id="rId17" w:history="1">
+        <w:r>
+          <w:rPr>
+            <w:rStyle w:val="a4"/>
+            <w:lang w:val="en-US"/>
+          </w:rPr>
+          <w:t>amphyxs</w:t>
+        </w:r>
+        <w:r>
+          <w:rPr>
+            <w:rStyle w:val="a4"/>
+          </w:rPr>
+          <w:t>@</w:t>
+        </w:r>
+        <w:r>
+          <w:rPr>
+            <w:rStyle w:val="a4"/>
+            <w:lang w:val="en-US"/>
+          </w:rPr>
+          <w:t>gmail</w:t>
+        </w:r>
+        <w:r>
+          <w:rPr>
+            <w:rStyle w:val="a4"/>
+          </w:rPr>
+          <w:t>.</w:t>
+        </w:r>
+        <w:r>
+          <w:rPr>
+            <w:rStyle w:val="a4"/>
+            <w:lang w:val="en-US"/>
+          </w:rPr>
+          <w:t>com</w:t>
+        </w:r>
+      </w:hyperlink>
+      <w:r>
+        <w:t xml:space="preserve">, </w:t>
+      </w:r>
+      <w:r>
+        <w:t xml:space="preserve">но указав в поле </w:t>
+      </w:r>
+      <w:r>
+        <w:rPr>
+          <w:lang w:val="en-US"/>
+        </w:rPr>
+        <w:t>author</w:t>
+      </w:r>
+      <w:r>
+        <w:t xml:space="preserve"> </w:t>
+      </w:r>
+      <w:r>
+        <w:t xml:space="preserve">запроса создания отзыва </w:t>
+      </w:r>
+      <w:r>
+        <w:rPr>
+          <w:lang w:val="en-US"/>
+        </w:rPr>
+        <w:t>email</w:t>
+      </w:r>
+      <w:r>
+        <w:t xml:space="preserve"> </w:t>
+      </w:r>
+      <w:hyperlink r:id="rId18" w:history="1">
+        <w:r>
+          <w:rPr>
+            <w:rStyle w:val="a4"/>
+            <w:lang w:val="en-US"/>
+          </w:rPr>
+          <w:t>admin</w:t>
+        </w:r>
+        <w:r>
+          <w:rPr>
+            <w:rStyle w:val="a4"/>
+          </w:rPr>
+          <w:t>@</w:t>
+        </w:r>
+        <w:r>
+          <w:rPr>
+            <w:rStyle w:val="a4"/>
+            <w:lang w:val="en-US"/>
+          </w:rPr>
+          <w:t>juice</w:t>
+        </w:r>
+        <w:r>
+          <w:rPr>
+            <w:rStyle w:val="a4"/>
+          </w:rPr>
+          <w:t>-</w:t>
+        </w:r>
+        <w:proofErr w:type="spellStart"/>
+        <w:r>
+          <w:rPr>
+            <w:rStyle w:val="a4"/>
+            <w:lang w:val="en-US"/>
+          </w:rPr>
+          <w:t>sh</w:t>
+        </w:r>
+        <w:proofErr w:type="spellEnd"/>
+        <w:r>
+          <w:rPr>
+            <w:rStyle w:val="a4"/>
+          </w:rPr>
+          <w:t>.</w:t>
+        </w:r>
+        <w:r>
+          <w:rPr>
+            <w:rStyle w:val="a4"/>
+            <w:lang w:val="en-US"/>
+          </w:rPr>
+          <w:t>op</w:t>
+        </w:r>
+      </w:hyperlink>
+      <w:r>
+        <w:t>:</w:t>
+      </w:r>
+    </w:p>
+    <w:p>
+      <w:pPr>
+        <w:jc w:val="center"/>
+        <w:rPr>
+          <w:lang w:val="en-US"/>
+        </w:rPr>
+      </w:pPr>
+      <w:r>
+        <w:rPr>
+          <w:noProof/>
+          <w:lang w:val="en-US"/>
+        </w:rPr>
+        <w:drawing>
+          <wp:inline distT="0" distB="0" distL="0" distR="0" wp14:anchorId="395BD793" wp14:editId="1369E9BD">
+            <wp:extent cx="2695575" cy="2497900"/>
+            <wp:effectExtent l="0" t="0" r="0" b="0"/>
+            <wp:docPr id="358507392" name="Рисунок 1"/>
+            <wp:cNvGraphicFramePr>
+              <a:graphicFrameLocks xmlns:a="http://schemas.openxmlformats.org/drawingml/2006/main" noChangeAspect="1"/>
+            </wp:cNvGraphicFramePr>
+            <a:graphic xmlns:a="http://schemas.openxmlformats.org/drawingml/2006/main">
+              <a:graphicData uri="http://schemas.openxmlformats.org/drawingml/2006/picture">
+                <pic:pic xmlns:pic="http://schemas.openxmlformats.org/drawingml/2006/picture">
+                  <pic:nvPicPr>
+                    <pic:cNvPr id="358507392" name=""/>
+                    <pic:cNvPicPr/>
+                  </pic:nvPicPr>
+                  <pic:blipFill>
+                    <a:blip r:embed="rId19"/>
+                    <a:stretch>
+                      <a:fillRect/>
+                    </a:stretch>
+                  </pic:blipFill>
+                  <pic:spPr>
+                    <a:xfrm>
+                      <a:off x="0" y="0"/>
+                      <a:ext cx="2721747" cy="2522152"/>
+                    </a:xfrm>
+                    <a:prstGeom prst="rect">
+                      <a:avLst/>
+                    </a:prstGeom>
+                  </pic:spPr>
+                </pic:pic>
+              </a:graphicData>
+            </a:graphic>
+          </wp:inline>
+        </w:drawing>
+      </w:r>
+    </w:p>
+    <w:p>
+      <w:r>
+        <w:t xml:space="preserve"> Можно было увидеть отзывы от чужого аккаунта</w:t>
+      </w:r>
+      <w:r>
+        <w:t>:</w:t>
+      </w:r>
+    </w:p>
+    <w:p>
+      <w:pPr>
+        <w:jc w:val="center"/>
+        <w:rPr>
+          <w:noProof/>
+        </w:rPr>
+      </w:pPr>
+      <w:r>
+        <w:rPr>
+          <w:noProof/>
+          <w:lang w:val="en-US"/>
+        </w:rPr>
+        <w:lastRenderedPageBreak/>
+        <w:drawing>
+          <wp:inline distT="0" distB="0" distL="0" distR="0" wp14:anchorId="2A28698E" wp14:editId="6B663EEE">
             <wp:extent cx="2988003" cy="2609850"/>
             <wp:effectExtent l="0" t="0" r="3175" b="0"/>
             <wp:docPr id="933373237" name="Рисунок 1"/>
@@ -2248,7 +4010,7 @@
                     <pic:cNvPicPr/>
                   </pic:nvPicPr>
                   <pic:blipFill>
-                    <a:blip r:embed="rId15"/>
+                    <a:blip r:embed="rId20"/>
                     <a:stretch>
                       <a:fillRect/>
                     </a:stretch>
@@ -2268,65 +4030,136 @@
           </wp:inline>
         </w:drawing>
       </w:r>
-      <w:r>
+    </w:p>
+    <w:p>
+      <w:pPr>
+        <w:jc w:val="left"/>
         <w:rPr>
           <w:noProof/>
         </w:rPr>
+      </w:pPr>
+      <w:r>
+        <w:rPr>
+          <w:noProof/>
+          <w:lang w:val="en-US"/>
+        </w:rPr>
+        <w:t>OWASP</w:t>
+      </w:r>
+      <w:r>
+        <w:rPr>
+          <w:noProof/>
+        </w:rPr>
         <w:t xml:space="preserve"> </w:t>
       </w:r>
       <w:r>
         <w:rPr>
+          <w:noProof/>
+          <w:lang w:val="en-US"/>
+        </w:rPr>
+        <w:t>Juice</w:t>
+      </w:r>
+      <w:r>
+        <w:rPr>
+          <w:noProof/>
+        </w:rPr>
+        <w:t xml:space="preserve"> </w:t>
+      </w:r>
+      <w:r>
+        <w:rPr>
+          <w:noProof/>
+          <w:lang w:val="en-US"/>
+        </w:rPr>
+        <w:t>Shop</w:t>
+      </w:r>
+      <w:r>
+        <w:rPr>
+          <w:noProof/>
+        </w:rPr>
+        <w:t xml:space="preserve"> </w:t>
+      </w:r>
+      <w:r>
+        <w:rPr>
+          <w:noProof/>
+          <w:lang w:val="en-US"/>
+        </w:rPr>
+        <w:t>Scoreboard</w:t>
+      </w:r>
+      <w:r>
+        <w:rPr>
+          <w:noProof/>
+        </w:rPr>
+        <w:t xml:space="preserve"> </w:t>
+      </w:r>
+      <w:r>
+        <w:rPr>
+          <w:noProof/>
+        </w:rPr>
+        <w:t>показал</w:t>
+      </w:r>
+      <w:r>
+        <w:rPr>
+          <w:noProof/>
+        </w:rPr>
+        <w:t xml:space="preserve">, </w:t>
+      </w:r>
+      <w:r>
+        <w:rPr>
+          <w:noProof/>
+        </w:rPr>
+        <w:t xml:space="preserve">что </w:t>
+      </w:r>
+      <w:r>
+        <w:rPr>
+          <w:noProof/>
+          <w:lang w:val="en-US"/>
+        </w:rPr>
+        <w:t>challenger</w:t>
+      </w:r>
+      <w:r>
+        <w:rPr>
+          <w:noProof/>
+        </w:rPr>
+        <w:t xml:space="preserve"> </w:t>
+      </w:r>
+      <w:r>
+        <w:rPr>
+          <w:noProof/>
+        </w:rPr>
+        <w:t>по</w:t>
+      </w:r>
+      <w:r>
+        <w:rPr>
+          <w:noProof/>
+        </w:rPr>
+        <w:t xml:space="preserve"> </w:t>
+      </w:r>
+      <w:r>
+        <w:rPr>
+          <w:noProof/>
+        </w:rPr>
+        <w:t>уязвимости был выполнен</w:t>
+      </w:r>
+      <w:r>
+        <w:rPr>
+          <w:noProof/>
+        </w:rPr>
+        <w:t>:</w:t>
+      </w:r>
+    </w:p>
+    <w:p>
+      <w:pPr>
+        <w:ind w:left="360"/>
+        <w:rPr>
+          <w:lang w:val="en-US"/>
+        </w:rPr>
+      </w:pPr>
+      <w:r>
+        <w:rPr>
+          <w:noProof/>
           <w:lang w:val="en-US"/>
         </w:rPr>
         <w:drawing>
-          <wp:inline distT="0" distB="0" distL="0" distR="0" wp14:anchorId="79FFC858" wp14:editId="774EEA60">
-            <wp:extent cx="2695575" cy="2497900"/>
-            <wp:effectExtent l="0" t="0" r="0" b="0"/>
-            <wp:docPr id="358507392" name="Рисунок 1"/>
-            <wp:cNvGraphicFramePr>
-              <a:graphicFrameLocks xmlns:a="http://schemas.openxmlformats.org/drawingml/2006/main" noChangeAspect="1"/>
-            </wp:cNvGraphicFramePr>
-            <a:graphic xmlns:a="http://schemas.openxmlformats.org/drawingml/2006/main">
-              <a:graphicData uri="http://schemas.openxmlformats.org/drawingml/2006/picture">
-                <pic:pic xmlns:pic="http://schemas.openxmlformats.org/drawingml/2006/picture">
-                  <pic:nvPicPr>
-                    <pic:cNvPr id="358507392" name=""/>
-                    <pic:cNvPicPr/>
-                  </pic:nvPicPr>
-                  <pic:blipFill>
-                    <a:blip r:embed="rId16"/>
-                    <a:stretch>
-                      <a:fillRect/>
-                    </a:stretch>
-                  </pic:blipFill>
-                  <pic:spPr>
-                    <a:xfrm>
-                      <a:off x="0" y="0"/>
-                      <a:ext cx="2721747" cy="2522152"/>
-                    </a:xfrm>
-                    <a:prstGeom prst="rect">
-                      <a:avLst/>
-                    </a:prstGeom>
-                  </pic:spPr>
-                </pic:pic>
-              </a:graphicData>
-            </a:graphic>
-          </wp:inline>
-        </w:drawing>
-      </w:r>
-    </w:p>
-    <w:p>
-      <w:pPr>
-        <w:rPr>
-          <w:lang w:val="en-US"/>
-        </w:rPr>
-      </w:pPr>
-      <w:r>
-        <w:rPr>
-          <w:lang w:val="en-US"/>
-        </w:rPr>
-        <w:drawing>
-          <wp:inline distT="0" distB="0" distL="0" distR="0" wp14:anchorId="075E31FE" wp14:editId="1A00D49E">
+          <wp:inline distT="0" distB="0" distL="0" distR="0" wp14:anchorId="343F2F32" wp14:editId="77025B91">
             <wp:extent cx="5760085" cy="679450"/>
             <wp:effectExtent l="0" t="0" r="0" b="6350"/>
             <wp:docPr id="25833820" name="Рисунок 1"/>
@@ -2341,7 +4174,7 @@
                     <pic:cNvPicPr/>
                   </pic:nvPicPr>
                   <pic:blipFill>
-                    <a:blip r:embed="rId17"/>
+                    <a:blip r:embed="rId21"/>
                     <a:stretch>
                       <a:fillRect/>
                     </a:stretch>
@@ -2364,393 +4197,82 @@
     </w:p>
     <w:p>
       <w:pPr>
-        <w:rPr>
-          <w:lang w:val="en-US"/>
-        </w:rPr>
-      </w:pPr>
-    </w:p>
-    <w:tbl>
-      <w:tblPr>
-        <w:tblStyle w:val="a5"/>
-        <w:tblW w:w="0" w:type="auto"/>
-        <w:tblLook w:val="04A0" w:firstRow="1" w:lastRow="0" w:firstColumn="1" w:lastColumn="0" w:noHBand="0" w:noVBand="1"/>
-      </w:tblPr>
-      <w:tblGrid>
-        <w:gridCol w:w="2376"/>
-        <w:gridCol w:w="6911"/>
-      </w:tblGrid>
-      <w:tr>
-        <w:tc>
-          <w:tcPr>
-            <w:tcW w:w="2376" w:type="dxa"/>
-          </w:tcPr>
-          <w:p>
-            <w:r>
-              <w:t>Название</w:t>
-            </w:r>
-          </w:p>
-        </w:tc>
-        <w:tc>
-          <w:tcPr>
-            <w:tcW w:w="6911" w:type="dxa"/>
-          </w:tcPr>
-          <w:p>
-            <w:r>
-              <w:rPr>
-                <w:lang w:val="en-US"/>
-              </w:rPr>
-              <w:t>View</w:t>
-            </w:r>
-            <w:r>
-              <w:t xml:space="preserve"> </w:t>
-            </w:r>
-            <w:r>
-              <w:rPr>
-                <w:lang w:val="en-US"/>
-              </w:rPr>
-              <w:t>Basket</w:t>
-            </w:r>
-            <w:r>
-              <w:t xml:space="preserve"> – </w:t>
-            </w:r>
-            <w:r>
-              <w:t>отсутствие проверок владения сущностями</w:t>
-            </w:r>
-          </w:p>
-        </w:tc>
-      </w:tr>
-      <w:tr>
-        <w:tc>
-          <w:tcPr>
-            <w:tcW w:w="2376" w:type="dxa"/>
-          </w:tcPr>
-          <w:p>
-            <w:pPr>
-              <w:rPr>
-                <w:lang w:val="en-US"/>
-              </w:rPr>
-            </w:pPr>
-            <w:r>
-              <w:t>Описание</w:t>
-            </w:r>
-          </w:p>
-        </w:tc>
-        <w:tc>
-          <w:tcPr>
-            <w:tcW w:w="6911" w:type="dxa"/>
-          </w:tcPr>
-          <w:p>
-            <w:pPr>
-              <w:rPr>
-                <w:lang w:val="en-US"/>
-              </w:rPr>
-            </w:pPr>
-            <w:r>
-              <w:t>Эксплойт</w:t>
-            </w:r>
-            <w:r>
-              <w:t xml:space="preserve"> </w:t>
-            </w:r>
-            <w:r>
-              <w:t xml:space="preserve">позволяет </w:t>
-            </w:r>
-            <w:r>
-              <w:t>посмотреть чужую корзину</w:t>
-            </w:r>
-            <w:r>
-              <w:t>.</w:t>
-            </w:r>
-          </w:p>
-          <w:p>
-            <w:pPr>
-              <w:rPr>
-                <w:lang w:val="en-US"/>
-              </w:rPr>
-            </w:pPr>
-          </w:p>
-          <w:p>
-            <w:r>
-              <w:t xml:space="preserve">Для этого надо в запросе </w:t>
-            </w:r>
-            <w:r>
-              <w:rPr>
-                <w:lang w:val="en-US"/>
-              </w:rPr>
-              <w:t>GET</w:t>
-            </w:r>
-            <w:r>
-              <w:t xml:space="preserve"> /</w:t>
-            </w:r>
-            <w:r>
-              <w:t>r</w:t>
-            </w:r>
-            <w:proofErr w:type="spellStart"/>
-            <w:r>
-              <w:rPr>
-                <w:lang w:val="en-US"/>
-              </w:rPr>
-              <w:t>est</w:t>
-            </w:r>
-            <w:proofErr w:type="spellEnd"/>
-            <w:r>
-              <w:t>/</w:t>
-            </w:r>
-            <w:r>
-              <w:rPr>
-                <w:lang w:val="en-US"/>
-              </w:rPr>
-              <w:t>basket</w:t>
-            </w:r>
-            <w:r>
-              <w:t>/&lt;</w:t>
-            </w:r>
-            <w:r>
-              <w:rPr>
-                <w:lang w:val="en-US"/>
-              </w:rPr>
-              <w:t>id</w:t>
-            </w:r>
-            <w:r>
-              <w:t xml:space="preserve">&gt; </w:t>
-            </w:r>
-            <w:r>
-              <w:t xml:space="preserve">использовать </w:t>
-            </w:r>
-            <w:r>
-              <w:rPr>
-                <w:lang w:val="en-US"/>
-              </w:rPr>
-              <w:t>id</w:t>
-            </w:r>
-            <w:r>
-              <w:t xml:space="preserve"> </w:t>
-            </w:r>
-            <w:r>
-              <w:t>искомой корзины</w:t>
-            </w:r>
-          </w:p>
-          <w:p/>
-        </w:tc>
-      </w:tr>
-      <w:tr>
-        <w:tc>
-          <w:tcPr>
-            <w:tcW w:w="2376" w:type="dxa"/>
-          </w:tcPr>
-          <w:p>
-            <w:pPr>
-              <w:rPr>
-                <w:lang w:val="en-US"/>
-              </w:rPr>
-            </w:pPr>
-            <w:r>
-              <w:t>Уровень риска</w:t>
-            </w:r>
-          </w:p>
-        </w:tc>
-        <w:tc>
-          <w:tcPr>
-            <w:tcW w:w="6911" w:type="dxa"/>
-          </w:tcPr>
-          <w:p>
-            <w:pPr>
-              <w:rPr>
-                <w:lang w:val="en-US"/>
-              </w:rPr>
-            </w:pPr>
-            <w:r>
-              <w:t>4.3</w:t>
-            </w:r>
-            <w:r>
-              <w:t xml:space="preserve"> </w:t>
-            </w:r>
-            <w:r>
-              <w:t>(</w:t>
-            </w:r>
-            <w:proofErr w:type="spellStart"/>
-            <w:r>
-              <w:t>Medium</w:t>
-            </w:r>
-            <w:proofErr w:type="spellEnd"/>
-            <w:r>
-              <w:t>)</w:t>
-            </w:r>
-          </w:p>
-        </w:tc>
-      </w:tr>
-      <w:tr>
-        <w:tc>
-          <w:tcPr>
-            <w:tcW w:w="2376" w:type="dxa"/>
-          </w:tcPr>
-          <w:p>
-            <w:pPr>
-              <w:rPr>
-                <w:lang w:val="en-US"/>
-              </w:rPr>
-            </w:pPr>
-            <w:r>
-              <w:t xml:space="preserve">Категория </w:t>
-            </w:r>
-            <w:r>
-              <w:rPr>
-                <w:lang w:val="en-US"/>
-              </w:rPr>
-              <w:t>OWASP Top 10</w:t>
-            </w:r>
-          </w:p>
-        </w:tc>
-        <w:tc>
-          <w:tcPr>
-            <w:tcW w:w="6911" w:type="dxa"/>
-          </w:tcPr>
-          <w:p>
-            <w:pPr>
-              <w:rPr>
-                <w:lang w:val="en-US"/>
-              </w:rPr>
-            </w:pPr>
-            <w:r>
-              <w:rPr>
-                <w:lang w:val="en-US"/>
-              </w:rPr>
-              <w:t>A07:2021-Identification and Authentication Failures</w:t>
-            </w:r>
-          </w:p>
-        </w:tc>
-      </w:tr>
-      <w:tr>
-        <w:tc>
-          <w:tcPr>
-            <w:tcW w:w="2376" w:type="dxa"/>
-          </w:tcPr>
-          <w:p>
-            <w:pPr>
-              <w:rPr>
-                <w:lang w:val="en-US"/>
-              </w:rPr>
-            </w:pPr>
-            <w:r>
-              <w:t xml:space="preserve">Предложения по </w:t>
-            </w:r>
-            <w:proofErr w:type="spellStart"/>
-            <w:r>
-              <w:t>исправленияю</w:t>
-            </w:r>
-            <w:proofErr w:type="spellEnd"/>
-          </w:p>
-        </w:tc>
-        <w:tc>
-          <w:tcPr>
-            <w:tcW w:w="6911" w:type="dxa"/>
-          </w:tcPr>
-          <w:p>
-            <w:r>
-              <w:t xml:space="preserve">Нужно определять пользователя по его </w:t>
-            </w:r>
-            <w:r>
-              <w:rPr>
-                <w:lang w:val="en-US"/>
-              </w:rPr>
-              <w:t>JWT</w:t>
-            </w:r>
-            <w:r>
-              <w:t xml:space="preserve">-токену из заголовка </w:t>
-            </w:r>
-            <w:r>
-              <w:rPr>
-                <w:lang w:val="en-US"/>
-              </w:rPr>
-              <w:t>Authorization</w:t>
-            </w:r>
-            <w:r>
-              <w:t xml:space="preserve"> </w:t>
-            </w:r>
-            <w:r>
-              <w:t xml:space="preserve">и выдавать соответствующую ему и только ему корзину, а не запрашивать её </w:t>
-            </w:r>
-            <w:r>
-              <w:rPr>
-                <w:lang w:val="en-US"/>
-              </w:rPr>
-              <w:t>id</w:t>
-            </w:r>
-            <w:r>
-              <w:t xml:space="preserve"> </w:t>
-            </w:r>
-            <w:r>
-              <w:t>из клиента</w:t>
-            </w:r>
-            <w:r>
-              <w:t>. Либо хотя бы проверять перед запросом, является ли пользователем владельцем корзины</w:t>
-            </w:r>
-          </w:p>
-        </w:tc>
-      </w:tr>
-    </w:tbl>
-    <w:p/>
-    <w:p>
-      <w:r>
-        <w:t>Скриншоты</w:t>
-      </w:r>
-      <w:r>
-        <w:rPr>
-          <w:lang w:val="en-US"/>
-        </w:rPr>
+        <w:pStyle w:val="af0"/>
+        <w:numPr>
+          <w:ilvl w:val="0"/>
+          <w:numId w:val="19"/>
+        </w:numPr>
+      </w:pPr>
+      <w:r>
+        <w:rPr>
+          <w:lang w:val="en-US"/>
+        </w:rPr>
+        <w:t>View</w:t>
+      </w:r>
+      <w:r>
+        <w:t xml:space="preserve"> </w:t>
+      </w:r>
+      <w:r>
+        <w:rPr>
+          <w:lang w:val="en-US"/>
+        </w:rPr>
+        <w:t>Basket</w:t>
+      </w:r>
+      <w:r>
+        <w:t xml:space="preserve"> – </w:t>
+      </w:r>
+      <w:r>
+        <w:t>отсутствие проверок владения сущностями</w:t>
+      </w:r>
+    </w:p>
+    <w:p>
+      <w:pPr>
+        <w:rPr>
+          <w:lang w:val="en-US"/>
+        </w:rPr>
+      </w:pPr>
+      <w:r>
+        <w:t xml:space="preserve">Был отправлен запрос корзины с </w:t>
+      </w:r>
+      <w:r>
+        <w:rPr>
+          <w:lang w:val="en-US"/>
+        </w:rPr>
+        <w:t>id</w:t>
+      </w:r>
+      <w:r>
+        <w:t xml:space="preserve">, который не равен </w:t>
+      </w:r>
+      <w:r>
+        <w:rPr>
+          <w:lang w:val="en-US"/>
+        </w:rPr>
+        <w:t>id</w:t>
+      </w:r>
+      <w:r>
+        <w:t xml:space="preserve"> </w:t>
+      </w:r>
+      <w:r>
+        <w:t>корзины текущего пользователя</w:t>
+      </w:r>
+      <w:r>
         <w:t>:</w:t>
       </w:r>
     </w:p>
-    <w:p/>
-    <w:p>
-      <w:pPr>
-        <w:rPr>
-          <w:lang w:val="en-US"/>
-        </w:rPr>
-      </w:pPr>
-      <w:r>
-        <w:lastRenderedPageBreak/>
+    <w:p>
+      <w:pPr>
+        <w:jc w:val="center"/>
+        <w:rPr>
+          <w:lang w:val="en-US"/>
+        </w:rPr>
+      </w:pPr>
+      <w:r>
+        <w:rPr>
+          <w:noProof/>
+          <w:lang w:val="en-US"/>
+        </w:rPr>
         <w:drawing>
-          <wp:inline distT="0" distB="0" distL="0" distR="0" wp14:anchorId="68705985" wp14:editId="607A8FCD">
-            <wp:extent cx="2876550" cy="2025413"/>
-            <wp:effectExtent l="0" t="0" r="0" b="0"/>
-            <wp:docPr id="677164276" name="Рисунок 1"/>
-            <wp:cNvGraphicFramePr>
-              <a:graphicFrameLocks xmlns:a="http://schemas.openxmlformats.org/drawingml/2006/main" noChangeAspect="1"/>
-            </wp:cNvGraphicFramePr>
-            <a:graphic xmlns:a="http://schemas.openxmlformats.org/drawingml/2006/main">
-              <a:graphicData uri="http://schemas.openxmlformats.org/drawingml/2006/picture">
-                <pic:pic xmlns:pic="http://schemas.openxmlformats.org/drawingml/2006/picture">
-                  <pic:nvPicPr>
-                    <pic:cNvPr id="677164276" name=""/>
-                    <pic:cNvPicPr/>
-                  </pic:nvPicPr>
-                  <pic:blipFill>
-                    <a:blip r:embed="rId18"/>
-                    <a:stretch>
-                      <a:fillRect/>
-                    </a:stretch>
-                  </pic:blipFill>
-                  <pic:spPr>
-                    <a:xfrm>
-                      <a:off x="0" y="0"/>
-                      <a:ext cx="2885871" cy="2031976"/>
-                    </a:xfrm>
-                    <a:prstGeom prst="rect">
-                      <a:avLst/>
-                    </a:prstGeom>
-                  </pic:spPr>
-                </pic:pic>
-              </a:graphicData>
-            </a:graphic>
-          </wp:inline>
-        </w:drawing>
-      </w:r>
-      <w:r>
-        <w:rPr>
-          <w:lang w:val="en-US"/>
-        </w:rPr>
-        <w:drawing>
-          <wp:inline distT="0" distB="0" distL="0" distR="0" wp14:anchorId="0B236EDC" wp14:editId="51135B6E">
+          <wp:inline distT="0" distB="0" distL="0" distR="0" wp14:anchorId="54ACA2F0" wp14:editId="7DF3BFDA">
             <wp:extent cx="2623389" cy="2038350"/>
             <wp:effectExtent l="0" t="0" r="5715" b="0"/>
             <wp:docPr id="285518429" name="Рисунок 1"/>
@@ -2765,7 +4287,7 @@
                     <pic:cNvPicPr/>
                   </pic:nvPicPr>
                   <pic:blipFill>
-                    <a:blip r:embed="rId19"/>
+                    <a:blip r:embed="rId22"/>
                     <a:stretch>
                       <a:fillRect/>
                     </a:stretch>
@@ -2788,358 +4310,275 @@
     </w:p>
     <w:p>
       <w:pPr>
-        <w:rPr>
-          <w:lang w:val="en-US"/>
-        </w:rPr>
-      </w:pPr>
-    </w:p>
-    <w:tbl>
-      <w:tblPr>
-        <w:tblStyle w:val="a5"/>
-        <w:tblW w:w="0" w:type="auto"/>
-        <w:tblLook w:val="04A0" w:firstRow="1" w:lastRow="0" w:firstColumn="1" w:lastColumn="0" w:noHBand="0" w:noVBand="1"/>
-      </w:tblPr>
-      <w:tblGrid>
-        <w:gridCol w:w="2376"/>
-        <w:gridCol w:w="6911"/>
-      </w:tblGrid>
-      <w:tr>
-        <w:tc>
-          <w:tcPr>
-            <w:tcW w:w="2376" w:type="dxa"/>
-          </w:tcPr>
-          <w:p>
-            <w:r>
-              <w:t>Название</w:t>
-            </w:r>
-          </w:p>
-        </w:tc>
-        <w:tc>
-          <w:tcPr>
-            <w:tcW w:w="6911" w:type="dxa"/>
-          </w:tcPr>
-          <w:p>
-            <w:r>
-              <w:rPr>
-                <w:lang w:val="en-US"/>
-              </w:rPr>
-              <w:t>Admin</w:t>
-            </w:r>
-            <w:r>
-              <w:t xml:space="preserve"> </w:t>
-            </w:r>
-            <w:r>
-              <w:rPr>
-                <w:lang w:val="en-US"/>
-              </w:rPr>
-              <w:t>Registration</w:t>
-            </w:r>
-            <w:r>
-              <w:t xml:space="preserve"> – </w:t>
-            </w:r>
-            <w:r>
-              <w:t>нелегальное становление администратором</w:t>
-            </w:r>
-          </w:p>
-        </w:tc>
-      </w:tr>
-      <w:tr>
-        <w:tc>
-          <w:tcPr>
-            <w:tcW w:w="2376" w:type="dxa"/>
-          </w:tcPr>
-          <w:p>
-            <w:pPr>
-              <w:rPr>
-                <w:lang w:val="en-US"/>
-              </w:rPr>
-            </w:pPr>
-            <w:r>
-              <w:t>Описание</w:t>
-            </w:r>
-          </w:p>
-        </w:tc>
-        <w:tc>
-          <w:tcPr>
-            <w:tcW w:w="6911" w:type="dxa"/>
-          </w:tcPr>
-          <w:p>
-            <w:r>
-              <w:t>Эксплойт</w:t>
-            </w:r>
-            <w:r>
-              <w:t xml:space="preserve"> </w:t>
-            </w:r>
-            <w:r>
-              <w:t xml:space="preserve">позволяет </w:t>
-            </w:r>
-            <w:r>
-              <w:t>зарегистрировать пользователя как администратора</w:t>
-            </w:r>
-            <w:r>
-              <w:t>.</w:t>
-            </w:r>
-          </w:p>
-          <w:p/>
-          <w:p>
-            <w:r>
-              <w:t xml:space="preserve">Для этого надо </w:t>
-            </w:r>
-            <w:r>
-              <w:t xml:space="preserve">к </w:t>
-            </w:r>
-            <w:r>
-              <w:t>запрос</w:t>
-            </w:r>
-            <w:r>
-              <w:t>у</w:t>
-            </w:r>
-            <w:r>
-              <w:t xml:space="preserve"> </w:t>
-            </w:r>
-            <w:r>
-              <w:rPr>
-                <w:lang w:val="en-US"/>
-              </w:rPr>
-              <w:t>POST</w:t>
-            </w:r>
-            <w:r>
-              <w:t xml:space="preserve"> </w:t>
-            </w:r>
-            <w:r>
-              <w:t>/</w:t>
-            </w:r>
-            <w:r>
-              <w:t>r</w:t>
-            </w:r>
-            <w:proofErr w:type="spellStart"/>
-            <w:r>
-              <w:rPr>
-                <w:lang w:val="en-US"/>
-              </w:rPr>
-              <w:t>est</w:t>
-            </w:r>
-            <w:proofErr w:type="spellEnd"/>
-            <w:r>
-              <w:t>/</w:t>
-            </w:r>
-            <w:r>
-              <w:rPr>
-                <w:lang w:val="en-US"/>
-              </w:rPr>
-              <w:t>Users</w:t>
-            </w:r>
-            <w:r>
-              <w:t xml:space="preserve"> </w:t>
-            </w:r>
-            <w:r>
-              <w:t xml:space="preserve">добавить поле </w:t>
-            </w:r>
-            <w:r>
-              <w:t>“</w:t>
-            </w:r>
-            <w:r>
-              <w:rPr>
-                <w:lang w:val="en-US"/>
-              </w:rPr>
-              <w:t>role</w:t>
-            </w:r>
-            <w:r>
-              <w:t>”: “</w:t>
-            </w:r>
-            <w:r>
-              <w:rPr>
-                <w:lang w:val="en-US"/>
-              </w:rPr>
-              <w:t>admin</w:t>
-            </w:r>
-            <w:r>
-              <w:t>”</w:t>
-            </w:r>
-          </w:p>
-          <w:p/>
-        </w:tc>
-      </w:tr>
-      <w:tr>
-        <w:tc>
-          <w:tcPr>
-            <w:tcW w:w="2376" w:type="dxa"/>
-          </w:tcPr>
-          <w:p>
-            <w:pPr>
-              <w:rPr>
-                <w:lang w:val="en-US"/>
-              </w:rPr>
-            </w:pPr>
-            <w:r>
-              <w:t>Уровень риска</w:t>
-            </w:r>
-          </w:p>
-        </w:tc>
-        <w:tc>
-          <w:tcPr>
-            <w:tcW w:w="6911" w:type="dxa"/>
-          </w:tcPr>
-          <w:p>
-            <w:pPr>
-              <w:rPr>
-                <w:lang w:val="en-US"/>
-              </w:rPr>
-            </w:pPr>
-            <w:r>
-              <w:t>7.5</w:t>
-            </w:r>
-            <w:r>
-              <w:rPr>
-                <w:lang w:val="en-US"/>
-              </w:rPr>
-              <w:t xml:space="preserve"> </w:t>
-            </w:r>
-            <w:r>
-              <w:t>(High)</w:t>
-            </w:r>
-          </w:p>
-        </w:tc>
-      </w:tr>
-      <w:tr>
-        <w:tc>
-          <w:tcPr>
-            <w:tcW w:w="2376" w:type="dxa"/>
-          </w:tcPr>
-          <w:p>
-            <w:pPr>
-              <w:rPr>
-                <w:lang w:val="en-US"/>
-              </w:rPr>
-            </w:pPr>
-            <w:r>
-              <w:t xml:space="preserve">Категория </w:t>
-            </w:r>
-            <w:r>
-              <w:rPr>
-                <w:lang w:val="en-US"/>
-              </w:rPr>
-              <w:t>OWASP Top 10</w:t>
-            </w:r>
-          </w:p>
-        </w:tc>
-        <w:tc>
-          <w:tcPr>
-            <w:tcW w:w="6911" w:type="dxa"/>
-          </w:tcPr>
-          <w:p>
-            <w:pPr>
-              <w:rPr>
-                <w:lang w:val="en-US"/>
-              </w:rPr>
-            </w:pPr>
-            <w:r>
-              <w:rPr>
-                <w:lang w:val="en-US"/>
-              </w:rPr>
-              <w:t>A01:2021-Broken Access Control</w:t>
-            </w:r>
-          </w:p>
-        </w:tc>
-      </w:tr>
-      <w:tr>
-        <w:tc>
-          <w:tcPr>
-            <w:tcW w:w="2376" w:type="dxa"/>
-          </w:tcPr>
-          <w:p>
-            <w:pPr>
-              <w:rPr>
-                <w:lang w:val="en-US"/>
-              </w:rPr>
-            </w:pPr>
-            <w:r>
-              <w:t xml:space="preserve">Предложения по </w:t>
-            </w:r>
-            <w:proofErr w:type="spellStart"/>
-            <w:r>
-              <w:t>исправленияю</w:t>
-            </w:r>
-            <w:proofErr w:type="spellEnd"/>
-          </w:p>
-        </w:tc>
-        <w:tc>
-          <w:tcPr>
-            <w:tcW w:w="6911" w:type="dxa"/>
-          </w:tcPr>
-          <w:p>
-            <w:r>
-              <w:t xml:space="preserve">Нужно задать </w:t>
-            </w:r>
-            <w:r>
-              <w:t xml:space="preserve">для </w:t>
-            </w:r>
-            <w:proofErr w:type="spellStart"/>
-            <w:r>
-              <w:t>эндпоинта</w:t>
-            </w:r>
-            <w:proofErr w:type="spellEnd"/>
-            <w:r>
-              <w:t xml:space="preserve"> </w:t>
-            </w:r>
-            <w:r>
-              <w:rPr>
-                <w:lang w:val="en-US"/>
-              </w:rPr>
-              <w:t>DTO</w:t>
-            </w:r>
-            <w:r>
-              <w:t xml:space="preserve"> без поля </w:t>
-            </w:r>
-            <w:r>
-              <w:rPr>
-                <w:lang w:val="en-US"/>
-              </w:rPr>
-              <w:t>role</w:t>
-            </w:r>
-            <w:r>
-              <w:t xml:space="preserve"> </w:t>
-            </w:r>
-            <w:r>
-              <w:t xml:space="preserve">в ней, проверяя его валидность. А также сделать отдельный </w:t>
-            </w:r>
-            <w:proofErr w:type="spellStart"/>
-            <w:r>
-              <w:t>эндпоинт</w:t>
-            </w:r>
-            <w:proofErr w:type="spellEnd"/>
-            <w:r>
-              <w:t xml:space="preserve"> для изменения роли пользователей, который доступен только для других администраторов</w:t>
-            </w:r>
-          </w:p>
-        </w:tc>
-      </w:tr>
-    </w:tbl>
-    <w:p/>
-    <w:p>
-      <w:r>
-        <w:t>Скриншоты</w:t>
-      </w:r>
-      <w:r>
-        <w:rPr>
-          <w:lang w:val="en-US"/>
-        </w:rPr>
+        <w:jc w:val="left"/>
+      </w:pPr>
+      <w:r>
+        <w:t>В результате на скриншоте видно, что корзина пользователя пуста, но он в запросе из консоли браузера отображается в теле ответа полная корзина чужого пользователя</w:t>
+      </w:r>
+      <w:r>
         <w:t>:</w:t>
       </w:r>
     </w:p>
-    <w:p/>
-    <w:p>
-      <w:pPr>
+    <w:p>
+      <w:pPr>
+        <w:jc w:val="center"/>
+        <w:rPr>
+          <w:lang w:val="en-US"/>
+        </w:rPr>
+      </w:pPr>
+      <w:r>
+        <w:rPr>
+          <w:lang w:val="en-US"/>
+        </w:rPr>
+        <w:lastRenderedPageBreak/>
+        <w:drawing>
+          <wp:inline distT="0" distB="0" distL="0" distR="0" wp14:anchorId="0D933CC1" wp14:editId="4E821753">
+            <wp:extent cx="5760085" cy="3137535"/>
+            <wp:effectExtent l="0" t="0" r="0" b="5715"/>
+            <wp:docPr id="1851425115" name="Рисунок 1"/>
+            <wp:cNvGraphicFramePr>
+              <a:graphicFrameLocks xmlns:a="http://schemas.openxmlformats.org/drawingml/2006/main" noChangeAspect="1"/>
+            </wp:cNvGraphicFramePr>
+            <a:graphic xmlns:a="http://schemas.openxmlformats.org/drawingml/2006/main">
+              <a:graphicData uri="http://schemas.openxmlformats.org/drawingml/2006/picture">
+                <pic:pic xmlns:pic="http://schemas.openxmlformats.org/drawingml/2006/picture">
+                  <pic:nvPicPr>
+                    <pic:cNvPr id="1851425115" name=""/>
+                    <pic:cNvPicPr/>
+                  </pic:nvPicPr>
+                  <pic:blipFill>
+                    <a:blip r:embed="rId23"/>
+                    <a:stretch>
+                      <a:fillRect/>
+                    </a:stretch>
+                  </pic:blipFill>
+                  <pic:spPr>
+                    <a:xfrm>
+                      <a:off x="0" y="0"/>
+                      <a:ext cx="5760085" cy="3137535"/>
+                    </a:xfrm>
+                    <a:prstGeom prst="rect">
+                      <a:avLst/>
+                    </a:prstGeom>
+                  </pic:spPr>
+                </pic:pic>
+              </a:graphicData>
+            </a:graphic>
+          </wp:inline>
+        </w:drawing>
+      </w:r>
+    </w:p>
+    <w:p>
+      <w:r>
+        <w:t xml:space="preserve">И </w:t>
+      </w:r>
+      <w:r>
+        <w:t xml:space="preserve">появился факт выполнения </w:t>
+      </w:r>
+      <w:r>
+        <w:rPr>
+          <w:lang w:val="en-US"/>
+        </w:rPr>
+        <w:t>challenge</w:t>
+      </w:r>
+      <w:r>
+        <w:t>:</w:t>
+      </w:r>
+    </w:p>
+    <w:p>
+      <w:pPr>
+        <w:jc w:val="center"/>
         <w:rPr>
           <w:noProof/>
         </w:rPr>
       </w:pPr>
-      <w:r>
-        <w:rPr>
-          <w:lang w:val="en-US"/>
+    </w:p>
+    <w:p>
+      <w:pPr>
+        <w:jc w:val="center"/>
+        <w:rPr>
+          <w:lang w:val="en-US"/>
+        </w:rPr>
+      </w:pPr>
+      <w:r>
+        <w:rPr>
+          <w:noProof/>
         </w:rPr>
         <w:drawing>
-          <wp:inline distT="0" distB="0" distL="0" distR="0" wp14:anchorId="708B4508" wp14:editId="6A097414">
+          <wp:inline distT="0" distB="0" distL="0" distR="0" wp14:anchorId="3A503814" wp14:editId="04741C48">
+            <wp:extent cx="5912846" cy="774444"/>
+            <wp:effectExtent l="0" t="0" r="0" b="6985"/>
+            <wp:docPr id="677164276" name="Рисунок 1"/>
+            <wp:cNvGraphicFramePr>
+              <a:graphicFrameLocks xmlns:a="http://schemas.openxmlformats.org/drawingml/2006/main" noChangeAspect="1"/>
+            </wp:cNvGraphicFramePr>
+            <a:graphic xmlns:a="http://schemas.openxmlformats.org/drawingml/2006/main">
+              <a:graphicData uri="http://schemas.openxmlformats.org/drawingml/2006/picture">
+                <pic:pic xmlns:pic="http://schemas.openxmlformats.org/drawingml/2006/picture">
+                  <pic:nvPicPr>
+                    <pic:cNvPr id="677164276" name=""/>
+                    <pic:cNvPicPr/>
+                  </pic:nvPicPr>
+                  <pic:blipFill rotWithShape="1">
+                    <a:blip r:embed="rId24"/>
+                    <a:srcRect t="11293" b="70105"/>
+                    <a:stretch>
+                      <a:fillRect/>
+                    </a:stretch>
+                  </pic:blipFill>
+                  <pic:spPr bwMode="auto">
+                    <a:xfrm>
+                      <a:off x="0" y="0"/>
+                      <a:ext cx="5994152" cy="785093"/>
+                    </a:xfrm>
+                    <a:prstGeom prst="rect">
+                      <a:avLst/>
+                    </a:prstGeom>
+                    <a:ln>
+                      <a:noFill/>
+                    </a:ln>
+                    <a:extLst>
+                      <a:ext uri="{53640926-AAD7-44D8-BBD7-CCE9431645EC}">
+                        <a14:shadowObscured xmlns:a14="http://schemas.microsoft.com/office/drawing/2010/main"/>
+                      </a:ext>
+                    </a:extLst>
+                  </pic:spPr>
+                </pic:pic>
+              </a:graphicData>
+            </a:graphic>
+          </wp:inline>
+        </w:drawing>
+      </w:r>
+    </w:p>
+    <w:p>
+      <w:pPr>
+        <w:pStyle w:val="af0"/>
+        <w:numPr>
+          <w:ilvl w:val="0"/>
+          <w:numId w:val="19"/>
+        </w:numPr>
+      </w:pPr>
+      <w:r>
+        <w:rPr>
+          <w:lang w:val="en-US"/>
+        </w:rPr>
+        <w:t>Admin</w:t>
+      </w:r>
+      <w:r>
+        <w:t xml:space="preserve"> </w:t>
+      </w:r>
+      <w:r>
+        <w:rPr>
+          <w:lang w:val="en-US"/>
+        </w:rPr>
+        <w:t>Registration</w:t>
+      </w:r>
+      <w:r>
+        <w:t xml:space="preserve"> – </w:t>
+      </w:r>
+      <w:r>
+        <w:t>нелегальное становление администратором</w:t>
+      </w:r>
+    </w:p>
+    <w:p>
+      <w:r>
+        <w:t xml:space="preserve">Был отправлен запрос на регистрацию пользователя с параметром </w:t>
+      </w:r>
+      <w:r>
+        <w:t>“</w:t>
+      </w:r>
+      <w:r>
+        <w:rPr>
+          <w:lang w:val="en-US"/>
+        </w:rPr>
+        <w:t>role</w:t>
+      </w:r>
+      <w:r>
+        <w:t xml:space="preserve">: </w:t>
+      </w:r>
+      <w:r>
+        <w:rPr>
+          <w:lang w:val="en-US"/>
+        </w:rPr>
+        <w:t>admin</w:t>
+      </w:r>
+      <w:r>
+        <w:t xml:space="preserve">”: </w:t>
+      </w:r>
+    </w:p>
+    <w:p>
+      <w:pPr>
+        <w:jc w:val="center"/>
+        <w:rPr>
+          <w:lang w:val="en-US"/>
+        </w:rPr>
+      </w:pPr>
+      <w:r>
+        <w:rPr>
+          <w:noProof/>
+          <w:lang w:val="en-US"/>
+        </w:rPr>
+        <w:drawing>
+          <wp:inline distT="0" distB="0" distL="0" distR="0" wp14:anchorId="011C3EB3" wp14:editId="339E03F6">
+            <wp:extent cx="2953406" cy="2029796"/>
+            <wp:effectExtent l="0" t="0" r="0" b="8890"/>
+            <wp:docPr id="1962045259" name="Рисунок 1"/>
+            <wp:cNvGraphicFramePr>
+              <a:graphicFrameLocks xmlns:a="http://schemas.openxmlformats.org/drawingml/2006/main" noChangeAspect="1"/>
+            </wp:cNvGraphicFramePr>
+            <a:graphic xmlns:a="http://schemas.openxmlformats.org/drawingml/2006/main">
+              <a:graphicData uri="http://schemas.openxmlformats.org/drawingml/2006/picture">
+                <pic:pic xmlns:pic="http://schemas.openxmlformats.org/drawingml/2006/picture">
+                  <pic:nvPicPr>
+                    <pic:cNvPr id="1962045259" name=""/>
+                    <pic:cNvPicPr/>
+                  </pic:nvPicPr>
+                  <pic:blipFill>
+                    <a:blip r:embed="rId25"/>
+                    <a:stretch>
+                      <a:fillRect/>
+                    </a:stretch>
+                  </pic:blipFill>
+                  <pic:spPr>
+                    <a:xfrm>
+                      <a:off x="0" y="0"/>
+                      <a:ext cx="2963735" cy="2036895"/>
+                    </a:xfrm>
+                    <a:prstGeom prst="rect">
+                      <a:avLst/>
+                    </a:prstGeom>
+                  </pic:spPr>
+                </pic:pic>
+              </a:graphicData>
+            </a:graphic>
+          </wp:inline>
+        </w:drawing>
+      </w:r>
+    </w:p>
+    <w:p>
+      <w:r>
+        <w:t>И зайдя в зарегистрированный аккаунт отобразился интерфейс для администратора (аватар со шпионом есть только у администратора</w:t>
+      </w:r>
+      <w:r>
+        <w:t>):</w:t>
+      </w:r>
+    </w:p>
+    <w:p>
+      <w:pPr>
+        <w:jc w:val="center"/>
+        <w:rPr>
+          <w:noProof/>
+          <w:lang w:val="en-US"/>
+        </w:rPr>
+      </w:pPr>
+      <w:r>
+        <w:rPr>
+          <w:noProof/>
+          <w:lang w:val="en-US"/>
+        </w:rPr>
+        <w:lastRenderedPageBreak/>
+        <w:drawing>
+          <wp:inline distT="0" distB="0" distL="0" distR="0" wp14:anchorId="33A555D5" wp14:editId="68DAA5D7">
             <wp:extent cx="2627586" cy="2435826"/>
             <wp:effectExtent l="0" t="0" r="1905" b="3175"/>
             <wp:docPr id="643237021" name="Рисунок 1"/>
@@ -3154,7 +4593,7 @@
                     <pic:cNvPicPr/>
                   </pic:nvPicPr>
                   <pic:blipFill>
-                    <a:blip r:embed="rId20"/>
+                    <a:blip r:embed="rId26"/>
                     <a:stretch>
                       <a:fillRect/>
                     </a:stretch>
@@ -3174,61 +4613,43 @@
           </wp:inline>
         </w:drawing>
       </w:r>
-      <w:r>
+    </w:p>
+    <w:p>
+      <w:pPr>
         <w:rPr>
           <w:noProof/>
         </w:rPr>
-        <w:t xml:space="preserve"> </w:t>
-      </w:r>
-      <w:r>
-        <w:rPr>
-          <w:lang w:val="en-US"/>
+      </w:pPr>
+      <w:r>
+        <w:rPr>
+          <w:noProof/>
+        </w:rPr>
+        <w:t xml:space="preserve">И появилось достижение выполненного </w:t>
+      </w:r>
+      <w:r>
+        <w:rPr>
+          <w:noProof/>
+          <w:lang w:val="en-US"/>
+        </w:rPr>
+        <w:t>challenge</w:t>
+      </w:r>
+      <w:r>
+        <w:rPr>
+          <w:noProof/>
+        </w:rPr>
+        <w:t>:</w:t>
+      </w:r>
+    </w:p>
+    <w:p>
+      <w:pPr>
+        <w:jc w:val="center"/>
+      </w:pPr>
+      <w:r>
+        <w:rPr>
+          <w:noProof/>
         </w:rPr>
         <w:drawing>
-          <wp:inline distT="0" distB="0" distL="0" distR="0" wp14:anchorId="088BBFB8" wp14:editId="78C7CDDE">
-            <wp:extent cx="2953406" cy="2029796"/>
-            <wp:effectExtent l="0" t="0" r="0" b="8890"/>
-            <wp:docPr id="1962045259" name="Рисунок 1"/>
-            <wp:cNvGraphicFramePr>
-              <a:graphicFrameLocks xmlns:a="http://schemas.openxmlformats.org/drawingml/2006/main" noChangeAspect="1"/>
-            </wp:cNvGraphicFramePr>
-            <a:graphic xmlns:a="http://schemas.openxmlformats.org/drawingml/2006/main">
-              <a:graphicData uri="http://schemas.openxmlformats.org/drawingml/2006/picture">
-                <pic:pic xmlns:pic="http://schemas.openxmlformats.org/drawingml/2006/picture">
-                  <pic:nvPicPr>
-                    <pic:cNvPr id="1962045259" name=""/>
-                    <pic:cNvPicPr/>
-                  </pic:nvPicPr>
-                  <pic:blipFill>
-                    <a:blip r:embed="rId21"/>
-                    <a:stretch>
-                      <a:fillRect/>
-                    </a:stretch>
-                  </pic:blipFill>
-                  <pic:spPr>
-                    <a:xfrm>
-                      <a:off x="0" y="0"/>
-                      <a:ext cx="2963735" cy="2036895"/>
-                    </a:xfrm>
-                    <a:prstGeom prst="rect">
-                      <a:avLst/>
-                    </a:prstGeom>
-                  </pic:spPr>
-                </pic:pic>
-              </a:graphicData>
-            </a:graphic>
-          </wp:inline>
-        </w:drawing>
-      </w:r>
-    </w:p>
-    <w:p>
-      <w:r>
-        <w:rPr>
-          <w:noProof/>
-        </w:rPr>
-        <w:lastRenderedPageBreak/>
-        <w:drawing>
-          <wp:inline distT="0" distB="0" distL="0" distR="0" wp14:anchorId="1FC701DD" wp14:editId="7B9CC0C6">
+          <wp:inline distT="0" distB="0" distL="0" distR="0" wp14:anchorId="43F8A9AE" wp14:editId="35925593">
             <wp:extent cx="5760085" cy="605790"/>
             <wp:effectExtent l="0" t="0" r="0" b="3810"/>
             <wp:docPr id="624598134" name="Рисунок 3" descr="You successfully solved a challenge: Admin Registration (Register as a user with administrator privileges.) X "/>
@@ -3245,7 +4666,7 @@
                     </pic:cNvPicPr>
                   </pic:nvPicPr>
                   <pic:blipFill>
-                    <a:blip r:embed="rId22">
+                    <a:blip r:embed="rId27">
                       <a:extLst>
                         <a:ext uri="{28A0092B-C50C-407E-A947-70E740481C1C}">
                           <a14:useLocalDpi xmlns:a14="http://schemas.microsoft.com/office/drawing/2010/main" val="0"/>
@@ -3285,7 +4706,6 @@
         <w:t>Рекомендации по устранению рисков</w:t>
       </w:r>
     </w:p>
-    <w:p/>
     <w:p>
       <w:pPr>
         <w:pStyle w:val="af0"/>
@@ -3407,23 +4827,18 @@
           <w:numId w:val="14"/>
         </w:numPr>
       </w:pPr>
-      <w:r>
-        <w:t>Верно настроить БД так, чтобы долгие запросы не влияли на её доступность</w:t>
-      </w:r>
-    </w:p>
-    <w:p>
-      <w:pPr>
-        <w:rPr>
-          <w:lang w:val="en-US"/>
-        </w:rPr>
-      </w:pPr>
+      <w:proofErr w:type="gramStart"/>
+      <w:r>
+        <w:t>Верно</w:t>
+      </w:r>
+      <w:proofErr w:type="gramEnd"/>
+      <w:r>
+        <w:t xml:space="preserve"> настроить БД так, чтобы долгие запросы не влияли на её доступность</w:t>
+      </w:r>
     </w:p>
     <w:p>
       <w:pPr>
         <w:pStyle w:val="2"/>
-        <w:rPr>
-          <w:lang w:val="en-US"/>
-        </w:rPr>
       </w:pPr>
       <w:r>
         <w:t xml:space="preserve">Отчёт </w:t>
@@ -3436,38 +4851,174 @@
       </w:r>
     </w:p>
     <w:p>
-      <w:pPr>
-        <w:rPr>
-          <w:lang w:val="en-US"/>
-        </w:rPr>
-      </w:pPr>
-    </w:p>
-    <w:p>
-      <w:pPr>
-        <w:rPr>
-          <w:lang w:val="en-US"/>
-        </w:rPr>
-      </w:pPr>
-      <w:hyperlink r:id="rId23" w:history="1">
+      <w:hyperlink r:id="rId28" w:history="1">
         <w:r>
           <w:rPr>
             <w:rStyle w:val="a4"/>
             <w:lang w:val="en-US"/>
           </w:rPr>
-          <w:t>https://github.com/amphyxs/infosec-lab-3/blob/main/zap-report.pdf</w:t>
+          <w:t>https</w:t>
+        </w:r>
+        <w:r>
+          <w:rPr>
+            <w:rStyle w:val="a4"/>
+          </w:rPr>
+          <w:t>://</w:t>
+        </w:r>
+        <w:proofErr w:type="spellStart"/>
+        <w:r>
+          <w:rPr>
+            <w:rStyle w:val="a4"/>
+            <w:lang w:val="en-US"/>
+          </w:rPr>
+          <w:t>github</w:t>
+        </w:r>
+        <w:proofErr w:type="spellEnd"/>
+        <w:r>
+          <w:rPr>
+            <w:rStyle w:val="a4"/>
+          </w:rPr>
+          <w:t>.</w:t>
+        </w:r>
+        <w:r>
+          <w:rPr>
+            <w:rStyle w:val="a4"/>
+            <w:lang w:val="en-US"/>
+          </w:rPr>
+          <w:t>c</w:t>
+        </w:r>
+        <w:r>
+          <w:rPr>
+            <w:rStyle w:val="a4"/>
+            <w:lang w:val="en-US"/>
+          </w:rPr>
+          <w:t>o</w:t>
+        </w:r>
+        <w:r>
+          <w:rPr>
+            <w:rStyle w:val="a4"/>
+            <w:lang w:val="en-US"/>
+          </w:rPr>
+          <w:t>m</w:t>
+        </w:r>
+        <w:r>
+          <w:rPr>
+            <w:rStyle w:val="a4"/>
+          </w:rPr>
+          <w:t>/</w:t>
+        </w:r>
+        <w:proofErr w:type="spellStart"/>
+        <w:r>
+          <w:rPr>
+            <w:rStyle w:val="a4"/>
+            <w:lang w:val="en-US"/>
+          </w:rPr>
+          <w:t>amphyxs</w:t>
+        </w:r>
+        <w:proofErr w:type="spellEnd"/>
+        <w:r>
+          <w:rPr>
+            <w:rStyle w:val="a4"/>
+          </w:rPr>
+          <w:t>/</w:t>
+        </w:r>
+        <w:r>
+          <w:rPr>
+            <w:rStyle w:val="a4"/>
+            <w:lang w:val="en-US"/>
+          </w:rPr>
+          <w:t>infosec</w:t>
+        </w:r>
+        <w:r>
+          <w:rPr>
+            <w:rStyle w:val="a4"/>
+          </w:rPr>
+          <w:t>-</w:t>
+        </w:r>
+        <w:r>
+          <w:rPr>
+            <w:rStyle w:val="a4"/>
+            <w:lang w:val="en-US"/>
+          </w:rPr>
+          <w:t>lab</w:t>
+        </w:r>
+        <w:r>
+          <w:rPr>
+            <w:rStyle w:val="a4"/>
+          </w:rPr>
+          <w:t>-</w:t>
+        </w:r>
+        <w:r>
+          <w:rPr>
+            <w:rStyle w:val="a4"/>
+          </w:rPr>
+          <w:t>3/</w:t>
+        </w:r>
+        <w:r>
+          <w:rPr>
+            <w:rStyle w:val="a4"/>
+            <w:lang w:val="en-US"/>
+          </w:rPr>
+          <w:t>blob</w:t>
+        </w:r>
+        <w:r>
+          <w:rPr>
+            <w:rStyle w:val="a4"/>
+          </w:rPr>
+          <w:t>/</w:t>
+        </w:r>
+        <w:r>
+          <w:rPr>
+            <w:rStyle w:val="a4"/>
+            <w:lang w:val="en-US"/>
+          </w:rPr>
+          <w:t>main</w:t>
+        </w:r>
+        <w:r>
+          <w:rPr>
+            <w:rStyle w:val="a4"/>
+          </w:rPr>
+          <w:t>/</w:t>
+        </w:r>
+        <w:r>
+          <w:rPr>
+            <w:rStyle w:val="a4"/>
+            <w:lang w:val="en-US"/>
+          </w:rPr>
+          <w:t>zap</w:t>
+        </w:r>
+        <w:r>
+          <w:rPr>
+            <w:rStyle w:val="a4"/>
+          </w:rPr>
+          <w:t>-</w:t>
+        </w:r>
+        <w:r>
+          <w:rPr>
+            <w:rStyle w:val="a4"/>
+            <w:lang w:val="en-US"/>
+          </w:rPr>
+          <w:t>report</w:t>
+        </w:r>
+        <w:r>
+          <w:rPr>
+            <w:rStyle w:val="a4"/>
+          </w:rPr>
+          <w:t>.</w:t>
+        </w:r>
+        <w:r>
+          <w:rPr>
+            <w:rStyle w:val="a4"/>
+            <w:lang w:val="en-US"/>
+          </w:rPr>
+          <w:t>html</w:t>
         </w:r>
       </w:hyperlink>
-      <w:r>
-        <w:rPr>
-          <w:lang w:val="en-US"/>
-        </w:rPr>
-        <w:t xml:space="preserve"> </w:t>
-      </w:r>
     </w:p>
     <w:sectPr>
-      <w:footerReference w:type="default" r:id="rId24"/>
-      <w:headerReference w:type="first" r:id="rId25"/>
-      <w:footerReference w:type="first" r:id="rId26"/>
+      <w:footerReference w:type="default" r:id="rId29"/>
+      <w:headerReference w:type="first" r:id="rId30"/>
+      <w:footerReference w:type="first" r:id="rId31"/>
       <w:pgSz w:w="11906" w:h="16838"/>
       <w:pgMar w:top="567" w:right="1134" w:bottom="567" w:left="1701" w:header="720" w:footer="720" w:gutter="0"/>
       <w:cols w:space="720"/>
@@ -5556,6 +7107,95 @@
     </w:lvl>
   </w:abstractNum>
   <w:abstractNum w:abstractNumId="16" w15:restartNumberingAfterBreak="0">
+    <w:nsid w:val="73B6666D"/>
+    <w:multiLevelType w:val="hybridMultilevel"/>
+    <w:tmpl w:val="DD00CBC6"/>
+    <w:lvl w:ilvl="0" w:tplc="04190011">
+      <w:start w:val="1"/>
+      <w:numFmt w:val="decimal"/>
+      <w:lvlText w:val="%1)"/>
+      <w:lvlJc w:val="left"/>
+      <w:pPr>
+        <w:ind w:left="720" w:hanging="360"/>
+      </w:pPr>
+      <w:rPr>
+        <w:rFonts w:hint="default"/>
+      </w:rPr>
+    </w:lvl>
+    <w:lvl w:ilvl="1" w:tplc="04190019" w:tentative="1">
+      <w:start w:val="1"/>
+      <w:numFmt w:val="lowerLetter"/>
+      <w:lvlText w:val="%2."/>
+      <w:lvlJc w:val="left"/>
+      <w:pPr>
+        <w:ind w:left="1440" w:hanging="360"/>
+      </w:pPr>
+    </w:lvl>
+    <w:lvl w:ilvl="2" w:tplc="0419001B" w:tentative="1">
+      <w:start w:val="1"/>
+      <w:numFmt w:val="lowerRoman"/>
+      <w:lvlText w:val="%3."/>
+      <w:lvlJc w:val="right"/>
+      <w:pPr>
+        <w:ind w:left="2160" w:hanging="180"/>
+      </w:pPr>
+    </w:lvl>
+    <w:lvl w:ilvl="3" w:tplc="0419000F" w:tentative="1">
+      <w:start w:val="1"/>
+      <w:numFmt w:val="decimal"/>
+      <w:lvlText w:val="%4."/>
+      <w:lvlJc w:val="left"/>
+      <w:pPr>
+        <w:ind w:left="2880" w:hanging="360"/>
+      </w:pPr>
+    </w:lvl>
+    <w:lvl w:ilvl="4" w:tplc="04190019" w:tentative="1">
+      <w:start w:val="1"/>
+      <w:numFmt w:val="lowerLetter"/>
+      <w:lvlText w:val="%5."/>
+      <w:lvlJc w:val="left"/>
+      <w:pPr>
+        <w:ind w:left="3600" w:hanging="360"/>
+      </w:pPr>
+    </w:lvl>
+    <w:lvl w:ilvl="5" w:tplc="0419001B" w:tentative="1">
+      <w:start w:val="1"/>
+      <w:numFmt w:val="lowerRoman"/>
+      <w:lvlText w:val="%6."/>
+      <w:lvlJc w:val="right"/>
+      <w:pPr>
+        <w:ind w:left="4320" w:hanging="180"/>
+      </w:pPr>
+    </w:lvl>
+    <w:lvl w:ilvl="6" w:tplc="0419000F" w:tentative="1">
+      <w:start w:val="1"/>
+      <w:numFmt w:val="decimal"/>
+      <w:lvlText w:val="%7."/>
+      <w:lvlJc w:val="left"/>
+      <w:pPr>
+        <w:ind w:left="5040" w:hanging="360"/>
+      </w:pPr>
+    </w:lvl>
+    <w:lvl w:ilvl="7" w:tplc="04190019" w:tentative="1">
+      <w:start w:val="1"/>
+      <w:numFmt w:val="lowerLetter"/>
+      <w:lvlText w:val="%8."/>
+      <w:lvlJc w:val="left"/>
+      <w:pPr>
+        <w:ind w:left="5760" w:hanging="360"/>
+      </w:pPr>
+    </w:lvl>
+    <w:lvl w:ilvl="8" w:tplc="0419001B" w:tentative="1">
+      <w:start w:val="1"/>
+      <w:numFmt w:val="lowerRoman"/>
+      <w:lvlText w:val="%9."/>
+      <w:lvlJc w:val="right"/>
+      <w:pPr>
+        <w:ind w:left="6480" w:hanging="180"/>
+      </w:pPr>
+    </w:lvl>
+  </w:abstractNum>
+  <w:abstractNum w:abstractNumId="17" w15:restartNumberingAfterBreak="0">
     <w:nsid w:val="78A22E3A"/>
     <w:multiLevelType w:val="multilevel"/>
     <w:tmpl w:val="5366D61C"/>
@@ -5672,7 +7312,7 @@
       </w:pPr>
     </w:lvl>
   </w:abstractNum>
-  <w:abstractNum w:abstractNumId="17" w15:restartNumberingAfterBreak="0">
+  <w:abstractNum w:abstractNumId="18" w15:restartNumberingAfterBreak="0">
     <w:nsid w:val="7ADE5691"/>
     <w:multiLevelType w:val="multilevel"/>
     <w:tmpl w:val="928225AE"/>
@@ -5819,7 +7459,7 @@
     <w:abstractNumId w:val="2"/>
   </w:num>
   <w:num w:numId="12" w16cid:durableId="2146239316">
-    <w:abstractNumId w:val="17"/>
+    <w:abstractNumId w:val="18"/>
   </w:num>
   <w:num w:numId="13" w16cid:durableId="632950575">
     <w:abstractNumId w:val="5"/>
@@ -5837,6 +7477,9 @@
     <w:abstractNumId w:val="4"/>
   </w:num>
   <w:num w:numId="18" w16cid:durableId="1446923318">
+    <w:abstractNumId w:val="17"/>
+  </w:num>
+  <w:num w:numId="19" w16cid:durableId="1239251481">
     <w:abstractNumId w:val="16"/>
   </w:num>
 </w:numbering>
@@ -6240,7 +7883,7 @@
   <w:style w:type="paragraph" w:default="1" w:styleId="a">
     <w:name w:val="Normal"/>
     <w:qFormat/>
-    <w:rsid w:val="003C18DB"/>
+    <w:rsid w:val="004C3687"/>
     <w:pPr>
       <w:jc w:val="both"/>
     </w:pPr>
@@ -7242,6 +8885,26 @@
 </a:theme>
 </file>
 
+<file path=word/webextensions/taskpanes.xml><?xml version="1.0" encoding="utf-8"?>
+<wetp:taskpanes xmlns:wetp="http://schemas.microsoft.com/office/webextensions/taskpanes/2010/11">
+  <wetp:taskpane dockstate="right" visibility="0" width="788" row="1">
+    <wetp:webextensionref xmlns:r="http://schemas.openxmlformats.org/officeDocument/2006/relationships" r:id="rId1"/>
+  </wetp:taskpane>
+</wetp:taskpanes>
+</file>
+
+<file path=word/webextensions/webextension1.xml><?xml version="1.0" encoding="utf-8"?>
+<we:webextension xmlns:we="http://schemas.microsoft.com/office/webextensions/webextension/2010/11" id="{5E95C965-80BD-41CB-AC15-149528E34D35}">
+  <we:reference id="wa104382008" version="1.1.0.2" store="ru-RU" storeType="OMEX"/>
+  <we:alternateReferences>
+    <we:reference id="wa104382008" version="1.1.0.2" store="wa104382008" storeType="OMEX"/>
+  </we:alternateReferences>
+  <we:properties/>
+  <we:bindings/>
+  <we:snapshot xmlns:r="http://schemas.openxmlformats.org/officeDocument/2006/relationships"/>
+</we:webextension>
+</file>
+
 <file path=customXml/item1.xml><?xml version="1.0" encoding="utf-8"?>
 <b:Sources xmlns:b="http://schemas.openxmlformats.org/officeDocument/2006/bibliography" xmlns="http://schemas.openxmlformats.org/officeDocument/2006/bibliography" SelectedStyle="\GostName.XSL" StyleName="GOST - Name Sort">
   <b:Source>
